--- a/differents_things/projects/CV/cv.docx
+++ b/differents_things/projects/CV/cv.docx
@@ -41,7 +41,7 @@
           <v:shape id="_x0000_s1026" type="#_x0000_t75" style="position:absolute;margin-left:360.5pt;margin-top:-10.4pt;width:173.75pt;height:144.6pt;z-index:251658240">
             <v:imagedata r:id="rId4" o:title=""/>
           </v:shape>
-          <o:OLEObject Type="Embed" ProgID="Photoshop.Image.18" ShapeID="_x0000_s1026" DrawAspect="Content" ObjectID="_1654352558" r:id="rId5">
+          <o:OLEObject Type="Embed" ProgID="Photoshop.Image.18" ShapeID="_x0000_s1026" DrawAspect="Content" ObjectID="_1654410424" r:id="rId5">
             <o:FieldCodes>\s</o:FieldCodes>
           </o:OLEObject>
         </w:pict>
@@ -584,9 +584,8 @@
           <w:color w:val="000000"/>
           <w:sz w:val="24"/>
           <w:szCs w:val="24"/>
-          <w:lang/>
-        </w:rPr>
-        <w:t>Hardware</w:t>
+        </w:rPr>
+        <w:t xml:space="preserve">Hardware: </w:t>
       </w:r>
       <w:r>
         <w:rPr>
@@ -597,9 +596,116 @@
           <w:sz w:val="24"/>
           <w:szCs w:val="24"/>
         </w:rPr>
-        <w:t xml:space="preserve">: </w:t>
-      </w:r>
-      <w:r>
+        <w:tab/>
+      </w:r>
+      <w:r>
+        <w:rPr>
+          <w:rFonts w:ascii="Cambria" w:hAnsi="Cambria" w:cs="Cambria"/>
+          <w:color w:val="000000"/>
+          <w:sz w:val="24"/>
+          <w:szCs w:val="24"/>
+        </w:rPr>
+        <w:t xml:space="preserve">USB to RS-232, VeriFone, </w:t>
+      </w:r>
+      <w:r>
+        <w:rPr>
+          <w:rFonts w:ascii="Cambria" w:hAnsi="Cambria"/>
+          <w:color w:val="000000"/>
+          <w:sz w:val="24"/>
+          <w:szCs w:val="24"/>
+        </w:rPr>
+        <w:t xml:space="preserve">Raspberry Pi, </w:t>
+      </w:r>
+      <w:r>
+        <w:rPr>
+          <w:rFonts w:ascii="Cambria" w:eastAsia="ヒラギノ角ゴ Pro W3" w:hAnsi="Cambria" w:cs="Cambria"/>
+          <w:color w:val="000000"/>
+          <w:sz w:val="24"/>
+          <w:szCs w:val="24"/>
+        </w:rPr>
+        <w:t xml:space="preserve">recovered DATA, </w:t>
+      </w:r>
+      <w:r>
+        <w:rPr>
+          <w:rFonts w:ascii="Cambria" w:hAnsi="Cambria" w:cs="Segoe UI"/>
+          <w:color w:val="000000"/>
+          <w:sz w:val="24"/>
+          <w:szCs w:val="24"/>
+        </w:rPr>
+        <w:t xml:space="preserve">Multimetr, </w:t>
+      </w:r>
+      <w:r>
+        <w:rPr>
+          <w:rFonts w:ascii="Cambria" w:hAnsi="Cambria" w:cs="Arial"/>
+          <w:color w:val="000000"/>
+          <w:sz w:val="24"/>
+          <w:szCs w:val="24"/>
+          <w:shd w:val="clear" w:color="auto" w:fill="F8F9FA"/>
+        </w:rPr>
+        <w:t>Soldering,</w:t>
+      </w:r>
+      <w:r>
+        <w:rPr>
+          <w:rFonts w:ascii="Cambria" w:hAnsi="Cambria" w:cs="Segoe UI"/>
+          <w:b/>
+          <w:color w:val="000000"/>
+          <w:sz w:val="24"/>
+          <w:szCs w:val="24"/>
+        </w:rPr>
+        <w:t xml:space="preserve"> </w:t>
+      </w:r>
+      <w:r>
+        <w:rPr>
+          <w:rFonts w:ascii="Cambria" w:hAnsi="Cambria" w:cs="Segoe UI"/>
+          <w:color w:val="000000"/>
+          <w:sz w:val="24"/>
+          <w:szCs w:val="24"/>
+        </w:rPr>
+        <w:t xml:space="preserve">ECU </w:t>
+      </w:r>
+      <w:r>
+        <w:rPr>
+          <w:rFonts w:ascii="Cambria" w:hAnsi="Cambria" w:cs="Arial"/>
+          <w:color w:val="000000"/>
+          <w:sz w:val="24"/>
+          <w:szCs w:val="24"/>
+          <w:shd w:val="clear" w:color="auto" w:fill="FFFFFF"/>
+        </w:rPr>
+        <w:t>(</w:t>
+      </w:r>
+      <w:r>
+        <w:rPr>
+          <w:rFonts w:ascii="Cambria" w:hAnsi="Cambria" w:cs="Arial"/>
+          <w:bCs/>
+          <w:color w:val="000000"/>
+          <w:sz w:val="24"/>
+          <w:szCs w:val="24"/>
+        </w:rPr>
+        <w:t>Electronic</w:t>
+      </w:r>
+      <w:r>
+        <w:rPr>
+          <w:rFonts w:ascii="Cambria" w:hAnsi="Cambria" w:cs="Arial"/>
+          <w:color w:val="000000"/>
+          <w:sz w:val="24"/>
+          <w:szCs w:val="24"/>
+          <w:shd w:val="clear" w:color="auto" w:fill="FFFFFF"/>
+        </w:rPr>
+        <w:t> Control Unit),</w:t>
+      </w:r>
+      <w:r>
+        <w:rPr>
+          <w:rFonts w:ascii="Cambria" w:eastAsia="ヒラギノ角ゴ Pro W3" w:hAnsi="Cambria" w:cs="Cambria"/>
+          <w:color w:val="000000"/>
+          <w:sz w:val="24"/>
+          <w:szCs w:val="24"/>
+        </w:rPr>
+        <w:t xml:space="preserve"> Fix,  RAID, LAN</w:t>
+      </w:r>
+    </w:p>
+    <w:p>
+      <w:pPr>
+        <w:ind w:left="1710" w:hanging="1710"/>
         <w:rPr>
           <w:rStyle w:val="shorttext"/>
           <w:rFonts w:ascii="Cambria" w:hAnsi="Cambria"/>
@@ -608,25 +714,317 @@
           <w:sz w:val="24"/>
           <w:szCs w:val="24"/>
         </w:rPr>
-        <w:tab/>
-      </w:r>
-      <w:r>
-        <w:rPr>
-          <w:rFonts w:ascii="Cambria" w:hAnsi="Cambria" w:cs="Cambria"/>
-          <w:color w:val="000000"/>
-          <w:sz w:val="24"/>
-          <w:szCs w:val="24"/>
-        </w:rPr>
-        <w:t xml:space="preserve">USB to RS-232, VeriFone, </w:t>
-      </w:r>
-      <w:r>
-        <w:rPr>
-          <w:rFonts w:ascii="Cambria" w:hAnsi="Cambria"/>
-          <w:color w:val="000000"/>
-          <w:sz w:val="24"/>
-          <w:szCs w:val="24"/>
-        </w:rPr>
-        <w:t xml:space="preserve">Raspberry Pi, </w:t>
+      </w:pPr>
+      <w:r>
+        <w:rPr>
+          <w:rStyle w:val="shorttext"/>
+          <w:rFonts w:ascii="Cambria" w:hAnsi="Cambria"/>
+          <w:b/>
+          <w:color w:val="000000"/>
+          <w:sz w:val="24"/>
+          <w:szCs w:val="24"/>
+        </w:rPr>
+        <w:t xml:space="preserve">Operating </w:t>
+      </w:r>
+      <w:r>
+        <w:rPr>
+          <w:rStyle w:val="shorttext"/>
+          <w:rFonts w:ascii="Cambria" w:hAnsi="Cambria"/>
+          <w:b/>
+          <w:color w:val="000000"/>
+          <w:sz w:val="24"/>
+          <w:szCs w:val="24"/>
+        </w:rPr>
+        <w:tab/>
+      </w:r>
+      <w:r>
+        <w:rPr>
+          <w:rFonts w:ascii="Cambria" w:eastAsia="ヒラギノ角ゴ Pro W3" w:hAnsi="Cambria"/>
+          <w:color w:val="000000"/>
+          <w:sz w:val="24"/>
+          <w:szCs w:val="24"/>
+        </w:rPr>
+        <w:t xml:space="preserve">MS Windows Server (RDP, FTP, HTTP, HTTPS, POP3, SMTP, </w:t>
+      </w:r>
+      <w:r>
+        <w:rPr>
+          <w:rFonts w:ascii="Cambria" w:hAnsi="Cambria" w:cs="Cambria"/>
+          <w:color w:val="000000"/>
+          <w:sz w:val="24"/>
+          <w:szCs w:val="24"/>
+        </w:rPr>
+        <w:t xml:space="preserve">Terminal Server </w:t>
+      </w:r>
+      <w:r>
+        <w:rPr>
+          <w:rFonts w:ascii="Cambria" w:eastAsia="ヒラギノ角ゴ Pro W3" w:hAnsi="Cambria"/>
+          <w:color w:val="000000"/>
+          <w:sz w:val="24"/>
+          <w:szCs w:val="24"/>
+        </w:rPr>
+        <w:t>etc)</w:t>
+      </w:r>
+      <w:r>
+        <w:rPr>
+          <w:rFonts w:ascii="Cambria" w:hAnsi="Cambria"/>
+          <w:color w:val="000000"/>
+          <w:sz w:val="24"/>
+          <w:szCs w:val="24"/>
+        </w:rPr>
+        <w:t xml:space="preserve"> </w:t>
+      </w:r>
+      <w:r>
+        <w:rPr>
+          <w:rFonts w:ascii="Cambria" w:eastAsia="ヒラギノ角ゴ Pro W3" w:hAnsi="Cambria"/>
+          <w:color w:val="000000"/>
+          <w:sz w:val="24"/>
+          <w:szCs w:val="24"/>
+        </w:rPr>
+        <w:t>Putty</w:t>
+      </w:r>
+    </w:p>
+    <w:p>
+      <w:pPr>
+        <w:ind w:left="1710" w:hanging="1710"/>
+        <w:rPr>
+          <w:rFonts w:ascii="Cambria" w:hAnsi="Cambria" w:cs="Cambria"/>
+          <w:color w:val="000000"/>
+          <w:sz w:val="24"/>
+          <w:szCs w:val="24"/>
+        </w:rPr>
+      </w:pPr>
+      <w:r>
+        <w:rPr>
+          <w:rStyle w:val="shorttext"/>
+          <w:rFonts w:ascii="Cambria" w:hAnsi="Cambria"/>
+          <w:b/>
+          <w:color w:val="000000"/>
+          <w:sz w:val="24"/>
+          <w:szCs w:val="24"/>
+        </w:rPr>
+        <w:t>Systems:</w:t>
+      </w:r>
+      <w:r>
+        <w:rPr>
+          <w:rFonts w:ascii="Cambria" w:eastAsia="ヒラギノ角ゴ Pro W3" w:hAnsi="Cambria"/>
+          <w:color w:val="000000"/>
+          <w:sz w:val="24"/>
+          <w:szCs w:val="24"/>
+        </w:rPr>
+        <w:t xml:space="preserve"> </w:t>
+      </w:r>
+      <w:r>
+        <w:rPr>
+          <w:rFonts w:ascii="Cambria" w:eastAsia="ヒラギノ角ゴ Pro W3" w:hAnsi="Cambria"/>
+          <w:color w:val="000000"/>
+          <w:sz w:val="24"/>
+          <w:szCs w:val="24"/>
+        </w:rPr>
+        <w:tab/>
+      </w:r>
+      <w:r>
+        <w:rPr>
+          <w:rFonts w:ascii="Cambria" w:hAnsi="Cambria"/>
+          <w:color w:val="000000"/>
+          <w:sz w:val="24"/>
+          <w:szCs w:val="24"/>
+        </w:rPr>
+        <w:t>Linux:</w:t>
+      </w:r>
+      <w:r>
+        <w:rPr>
+          <w:rFonts w:ascii="Cambria" w:hAnsi="Cambria" w:cs="Cambria"/>
+          <w:color w:val="000000"/>
+          <w:sz w:val="24"/>
+          <w:szCs w:val="24"/>
+        </w:rPr>
+        <w:t xml:space="preserve"> MC </w:t>
+      </w:r>
+      <w:r>
+        <w:rPr>
+          <w:rFonts w:ascii="Cambria" w:hAnsi="Cambria" w:cs="Arial"/>
+          <w:color w:val="000000"/>
+          <w:sz w:val="24"/>
+          <w:szCs w:val="24"/>
+          <w:shd w:val="clear" w:color="auto" w:fill="FFFFFF"/>
+        </w:rPr>
+        <w:t>Midnight </w:t>
+      </w:r>
+      <w:r>
+        <w:rPr>
+          <w:rFonts w:ascii="Cambria" w:hAnsi="Cambria" w:cs="Arial"/>
+          <w:bCs/>
+          <w:color w:val="000000"/>
+          <w:sz w:val="24"/>
+          <w:szCs w:val="24"/>
+        </w:rPr>
+        <w:t>Commander,</w:t>
+      </w:r>
+      <w:r>
+        <w:rPr>
+          <w:rFonts w:ascii="Cambria" w:eastAsia="ヒラギノ角ゴ Pro W3" w:hAnsi="Cambria"/>
+          <w:color w:val="000000"/>
+          <w:sz w:val="24"/>
+          <w:szCs w:val="24"/>
+        </w:rPr>
+        <w:t xml:space="preserve"> VNC, terminal, .</w:t>
+      </w:r>
+      <w:r>
+        <w:rPr>
+          <w:rFonts w:ascii="Cambria" w:hAnsi="Cambria"/>
+          <w:color w:val="000000"/>
+          <w:sz w:val="24"/>
+          <w:szCs w:val="24"/>
+        </w:rPr>
+        <w:t xml:space="preserve">sh </w:t>
+      </w:r>
+      <w:r>
+        <w:rPr>
+          <w:rFonts w:ascii="Cambria" w:hAnsi="Cambria" w:cs="Cambria"/>
+          <w:color w:val="000000"/>
+          <w:sz w:val="24"/>
+          <w:szCs w:val="24"/>
+        </w:rPr>
+        <w:t xml:space="preserve">scripts etc </w:t>
+      </w:r>
+    </w:p>
+    <w:p>
+      <w:pPr>
+        <w:ind w:left="1710"/>
+        <w:rPr>
+          <w:rFonts w:ascii="Cambria" w:eastAsia="ヒラギノ角ゴ Pro W3" w:hAnsi="Cambria"/>
+          <w:color w:val="000000"/>
+          <w:sz w:val="24"/>
+          <w:szCs w:val="24"/>
+        </w:rPr>
+      </w:pPr>
+      <w:r>
+        <w:rPr>
+          <w:rFonts w:ascii="Cambria" w:eastAsia="ヒラギノ角ゴ Pro W3" w:hAnsi="Cambria"/>
+          <w:color w:val="000000"/>
+          <w:sz w:val="24"/>
+          <w:szCs w:val="24"/>
+        </w:rPr>
+        <w:t xml:space="preserve">FreeBSD: (kernel configuration, SSH, proxy, firewall, DNS) </w:t>
+      </w:r>
+      <w:r>
+        <w:rPr>
+          <w:rFonts w:ascii="Cambria" w:hAnsi="Cambria" w:cs="Cambria"/>
+          <w:color w:val="000000"/>
+          <w:sz w:val="24"/>
+          <w:szCs w:val="24"/>
+        </w:rPr>
+        <w:t>etc</w:t>
+      </w:r>
+    </w:p>
+    <w:p>
+      <w:pPr>
+        <w:ind w:left="1710"/>
+        <w:rPr>
+          <w:rFonts w:ascii="Cambria" w:eastAsia="ヒラギノ角ゴ Pro W3" w:hAnsi="Cambria"/>
+          <w:color w:val="000000"/>
+          <w:sz w:val="24"/>
+          <w:szCs w:val="24"/>
+        </w:rPr>
+      </w:pPr>
+      <w:r>
+        <w:rPr>
+          <w:rStyle w:val="shorttext"/>
+          <w:rFonts w:ascii="Cambria" w:hAnsi="Cambria"/>
+          <w:color w:val="000000"/>
+          <w:sz w:val="24"/>
+          <w:szCs w:val="24"/>
+        </w:rPr>
+        <w:t>Macintosh/</w:t>
+      </w:r>
+      <w:r>
+        <w:rPr>
+          <w:rFonts w:ascii="Cambria" w:eastAsia="ヒラギノ角ゴ Pro W3" w:hAnsi="Cambria"/>
+          <w:color w:val="000000"/>
+          <w:sz w:val="24"/>
+          <w:szCs w:val="24"/>
+        </w:rPr>
+        <w:t>Hackintosh/MS DOS</w:t>
+      </w:r>
+    </w:p>
+    <w:p>
+      <w:pPr>
+        <w:ind w:left="1710" w:hanging="1710"/>
+        <w:rPr>
+          <w:rFonts w:ascii="Cambria" w:hAnsi="Cambria"/>
+          <w:color w:val="000000"/>
+          <w:sz w:val="24"/>
+          <w:szCs w:val="24"/>
+        </w:rPr>
+      </w:pPr>
+      <w:r>
+        <w:rPr>
+          <w:rFonts w:ascii="Cambria" w:eastAsia="ヒラギノ角ゴ Pro W3" w:hAnsi="Cambria"/>
+          <w:b/>
+          <w:color w:val="000000"/>
+          <w:sz w:val="24"/>
+          <w:szCs w:val="24"/>
+        </w:rPr>
+        <w:t>Experience:</w:t>
+      </w:r>
+      <w:r>
+        <w:rPr>
+          <w:rFonts w:ascii="Cambria" w:eastAsia="ヒラギノ角ゴ Pro W3" w:hAnsi="Cambria"/>
+          <w:color w:val="000000"/>
+          <w:sz w:val="24"/>
+          <w:szCs w:val="24"/>
+        </w:rPr>
+        <w:t xml:space="preserve"> </w:t>
+      </w:r>
+      <w:r>
+        <w:rPr>
+          <w:rFonts w:ascii="Cambria" w:hAnsi="Cambria"/>
+          <w:color w:val="000000"/>
+          <w:sz w:val="24"/>
+          <w:szCs w:val="24"/>
+        </w:rPr>
+        <w:tab/>
+        <w:t>Eagle PCB CAD schematic capture user.</w:t>
+      </w:r>
+    </w:p>
+    <w:p>
+      <w:pPr>
+        <w:ind w:left="1710" w:hanging="1710"/>
+        <w:rPr>
+          <w:rFonts w:ascii="Cambria" w:eastAsia="ヒラギノ角ゴ Pro W3" w:hAnsi="Cambria"/>
+          <w:color w:val="000000"/>
+          <w:sz w:val="24"/>
+          <w:szCs w:val="24"/>
+        </w:rPr>
+      </w:pPr>
+      <w:r>
+        <w:rPr>
+          <w:rFonts w:ascii="Cambria" w:eastAsia="ヒラギノ角ゴ Pro W3" w:hAnsi="Cambria"/>
+          <w:b/>
+          <w:color w:val="000000"/>
+          <w:sz w:val="24"/>
+          <w:szCs w:val="24"/>
+        </w:rPr>
+        <w:t>Software:</w:t>
+      </w:r>
+      <w:r>
+        <w:rPr>
+          <w:rFonts w:ascii="Cambria" w:eastAsia="ヒラギノ角ゴ Pro W3" w:hAnsi="Cambria"/>
+          <w:color w:val="000000"/>
+          <w:sz w:val="24"/>
+          <w:szCs w:val="24"/>
+        </w:rPr>
+        <w:t xml:space="preserve"> </w:t>
+      </w:r>
+      <w:r>
+        <w:rPr>
+          <w:rFonts w:ascii="Cambria" w:eastAsia="ヒラギノ角ゴ Pro W3" w:hAnsi="Cambria"/>
+          <w:color w:val="000000"/>
+          <w:sz w:val="24"/>
+          <w:szCs w:val="24"/>
+        </w:rPr>
+        <w:tab/>
+        <w:t xml:space="preserve">VMware, Parallels Desktop Inventor, </w:t>
       </w:r>
       <w:r>
         <w:rPr>
@@ -635,765 +1033,347 @@
           <w:sz w:val="24"/>
           <w:szCs w:val="24"/>
         </w:rPr>
-        <w:t xml:space="preserve">recovered DATA, </w:t>
-      </w:r>
-      <w:r>
-        <w:rPr>
-          <w:rFonts w:ascii="Cambria" w:hAnsi="Cambria" w:cs="Segoe UI"/>
-          <w:color w:val="000000"/>
-          <w:sz w:val="24"/>
-          <w:szCs w:val="24"/>
-        </w:rPr>
-        <w:t xml:space="preserve">Multimetr, </w:t>
-      </w:r>
-      <w:r>
-        <w:rPr>
-          <w:rFonts w:ascii="Cambria" w:hAnsi="Cambria" w:cs="Arial"/>
-          <w:color w:val="000000"/>
-          <w:sz w:val="24"/>
-          <w:szCs w:val="24"/>
-          <w:shd w:val="clear" w:color="auto" w:fill="F8F9FA"/>
-        </w:rPr>
-        <w:t>Soldering,</w:t>
-      </w:r>
-      <w:r>
-        <w:rPr>
-          <w:rFonts w:ascii="Cambria" w:hAnsi="Cambria" w:cs="Segoe UI"/>
-          <w:b/>
-          <w:color w:val="000000"/>
-          <w:sz w:val="24"/>
-          <w:szCs w:val="24"/>
-        </w:rPr>
-        <w:t xml:space="preserve"> </w:t>
-      </w:r>
-      <w:r>
-        <w:rPr>
-          <w:rFonts w:ascii="Cambria" w:hAnsi="Cambria" w:cs="Segoe UI"/>
-          <w:color w:val="000000"/>
-          <w:sz w:val="24"/>
-          <w:szCs w:val="24"/>
-        </w:rPr>
-        <w:t xml:space="preserve">ECU </w:t>
-      </w:r>
-      <w:r>
-        <w:rPr>
-          <w:rFonts w:ascii="Cambria" w:hAnsi="Cambria" w:cs="Arial"/>
-          <w:color w:val="000000"/>
-          <w:sz w:val="24"/>
-          <w:szCs w:val="24"/>
-          <w:shd w:val="clear" w:color="auto" w:fill="FFFFFF"/>
-        </w:rPr>
-        <w:t>(</w:t>
-      </w:r>
-      <w:r>
-        <w:rPr>
-          <w:rFonts w:ascii="Cambria" w:hAnsi="Cambria" w:cs="Arial"/>
-          <w:bCs/>
-          <w:color w:val="000000"/>
-          <w:sz w:val="24"/>
-          <w:szCs w:val="24"/>
-        </w:rPr>
-        <w:t>Electronic</w:t>
-      </w:r>
-      <w:r>
-        <w:rPr>
-          <w:rFonts w:ascii="Cambria" w:hAnsi="Cambria" w:cs="Arial"/>
-          <w:color w:val="000000"/>
-          <w:sz w:val="24"/>
-          <w:szCs w:val="24"/>
-          <w:shd w:val="clear" w:color="auto" w:fill="FFFFFF"/>
-        </w:rPr>
-        <w:t> Control Unit),</w:t>
+        <w:t>Web design</w:t>
       </w:r>
       <w:r>
         <w:rPr>
           <w:rFonts w:ascii="Cambria" w:eastAsia="ヒラギノ角ゴ Pro W3" w:hAnsi="Cambria" w:cs="Cambria"/>
-          <w:color w:val="000000"/>
-          <w:sz w:val="24"/>
-          <w:szCs w:val="24"/>
-        </w:rPr>
-        <w:t xml:space="preserve"> Fix,  RAID, LAN</w:t>
+          <w:b/>
+          <w:color w:val="000000"/>
+          <w:sz w:val="24"/>
+          <w:szCs w:val="24"/>
+        </w:rPr>
+        <w:t>/</w:t>
+      </w:r>
+      <w:r>
+        <w:rPr>
+          <w:rFonts w:ascii="Cambria" w:eastAsia="ヒラギノ角ゴ Pro W3" w:hAnsi="Cambria" w:cs="Cambria"/>
+          <w:color w:val="000000"/>
+          <w:sz w:val="24"/>
+          <w:szCs w:val="24"/>
+        </w:rPr>
+        <w:t>UI</w:t>
+      </w:r>
+      <w:r>
+        <w:rPr>
+          <w:rFonts w:ascii="Cambria" w:eastAsia="ヒラギノ角ゴ Pro W3" w:hAnsi="Cambria" w:cs="Cambria"/>
+          <w:b/>
+          <w:color w:val="000000"/>
+          <w:sz w:val="24"/>
+          <w:szCs w:val="24"/>
+        </w:rPr>
+        <w:t xml:space="preserve"> </w:t>
+      </w:r>
+      <w:r>
+        <w:rPr>
+          <w:rFonts w:ascii="Cambria" w:eastAsia="ヒラギノ角ゴ Pro W3" w:hAnsi="Cambria" w:cs="Cambria"/>
+          <w:color w:val="000000"/>
+          <w:sz w:val="24"/>
+          <w:szCs w:val="24"/>
+        </w:rPr>
+        <w:t xml:space="preserve">(User Interface), </w:t>
+      </w:r>
+      <w:r>
+        <w:rPr>
+          <w:rFonts w:ascii="Cambria" w:eastAsia="ヒラギノ角ゴ Pro W3" w:hAnsi="Cambria"/>
+          <w:color w:val="000000"/>
+          <w:sz w:val="24"/>
+          <w:szCs w:val="24"/>
+        </w:rPr>
+        <w:t>Adobe Photoshop, Adobe Illustrator, FinalCut, Rhinoceros 3D modeling, MS Office, etc</w:t>
+      </w:r>
+    </w:p>
+    <w:p>
+      <w:pPr>
+        <w:rPr>
+          <w:rFonts w:ascii="Cambria" w:hAnsi="Cambria"/>
+          <w:color w:val="000000"/>
+          <w:sz w:val="24"/>
+          <w:szCs w:val="24"/>
+        </w:rPr>
+      </w:pPr>
+      <w:r>
+        <w:rPr>
+          <w:rFonts w:ascii="Cambria" w:eastAsia="ヒラギノ角ゴ Pro W3" w:hAnsi="Cambria"/>
+          <w:b/>
+          <w:color w:val="000000"/>
+          <w:sz w:val="24"/>
+          <w:szCs w:val="24"/>
+        </w:rPr>
+        <w:t xml:space="preserve">Programming </w:t>
+      </w:r>
+      <w:r>
+        <w:rPr>
+          <w:rFonts w:ascii="Cambria" w:eastAsia="ヒラギノ角ゴ Pro W3" w:hAnsi="Cambria"/>
+          <w:color w:val="000000"/>
+          <w:sz w:val="24"/>
+          <w:szCs w:val="24"/>
+        </w:rPr>
+        <w:t xml:space="preserve">  HTML, </w:t>
+      </w:r>
+      <w:r>
+        <w:rPr>
+          <w:rFonts w:ascii="Cambria" w:hAnsi="Cambria" w:cs="Segoe UI"/>
+          <w:sz w:val="24"/>
+          <w:szCs w:val="24"/>
+        </w:rPr>
+        <w:t>C++ (c</w:t>
+      </w:r>
+      <w:r>
+        <w:rPr>
+          <w:rFonts w:ascii="Cambria" w:eastAsia="ヒラギノ角ゴ Pro W3" w:hAnsi="Cambria"/>
+          <w:sz w:val="24"/>
+          <w:szCs w:val="24"/>
+        </w:rPr>
+        <w:t>ompil/</w:t>
+      </w:r>
+      <w:r>
+        <w:rPr>
+          <w:rFonts w:ascii="Cambria" w:hAnsi="Cambria" w:cs="Segoe UI"/>
+          <w:sz w:val="24"/>
+          <w:szCs w:val="24"/>
+        </w:rPr>
+        <w:t>debag code),</w:t>
+      </w:r>
+      <w:r>
+        <w:rPr>
+          <w:rFonts w:ascii="Cambria" w:hAnsi="Cambria"/>
+          <w:sz w:val="24"/>
+          <w:szCs w:val="24"/>
+        </w:rPr>
+        <w:t xml:space="preserve"> </w:t>
+      </w:r>
+      <w:r>
+        <w:rPr>
+          <w:rFonts w:ascii="Cambria" w:hAnsi="Cambria"/>
+          <w:color w:val="000000"/>
+          <w:sz w:val="24"/>
+          <w:szCs w:val="24"/>
+        </w:rPr>
+        <w:t xml:space="preserve">QTCtaretor, CLion, </w:t>
+      </w:r>
+      <w:r>
+        <w:rPr>
+          <w:rFonts w:ascii="Cambria" w:hAnsi="Cambria" w:cs="Cambria"/>
+          <w:color w:val="000000"/>
+          <w:sz w:val="24"/>
+          <w:szCs w:val="24"/>
+        </w:rPr>
+        <w:t xml:space="preserve">Visual Studio/VSCode, </w:t>
+      </w:r>
+    </w:p>
+    <w:p>
+      <w:pPr>
+        <w:rPr>
+          <w:rFonts w:ascii="Cambria" w:hAnsi="Cambria"/>
+          <w:color w:val="000000"/>
+          <w:sz w:val="24"/>
+          <w:szCs w:val="24"/>
+        </w:rPr>
+      </w:pPr>
+      <w:r>
+        <w:rPr>
+          <w:rFonts w:ascii="Cambria" w:eastAsia="ヒラギノ角ゴ Pro W3" w:hAnsi="Cambria"/>
+          <w:b/>
+          <w:color w:val="000000"/>
+          <w:sz w:val="24"/>
+          <w:szCs w:val="24"/>
+        </w:rPr>
+        <w:t xml:space="preserve">Languages: </w:t>
+      </w:r>
+      <w:r>
+        <w:rPr>
+          <w:rFonts w:ascii="Cambria" w:eastAsia="ヒラギノ角ゴ Pro W3" w:hAnsi="Cambria"/>
+          <w:b/>
+          <w:color w:val="000000"/>
+          <w:sz w:val="24"/>
+          <w:szCs w:val="24"/>
+        </w:rPr>
+        <w:tab/>
+        <w:t xml:space="preserve">     </w:t>
+      </w:r>
+      <w:r>
+        <w:rPr>
+          <w:rFonts w:ascii="Cambria" w:hAnsi="Cambria" w:cs="Cambria"/>
+          <w:color w:val="000000"/>
+          <w:sz w:val="24"/>
+          <w:szCs w:val="24"/>
+        </w:rPr>
+        <w:t>CMakeLists.txt, JSON</w:t>
       </w:r>
     </w:p>
     <w:p>
       <w:pPr>
         <w:ind w:left="1710" w:hanging="1710"/>
         <w:rPr>
+          <w:rFonts w:ascii="Cambria" w:eastAsia="ヒラギノ角ゴ Pro W3" w:hAnsi="Cambria"/>
+          <w:color w:val="000000"/>
+          <w:sz w:val="24"/>
+          <w:szCs w:val="24"/>
+        </w:rPr>
+      </w:pPr>
+      <w:r>
+        <w:rPr>
+          <w:rFonts w:ascii="Cambria" w:hAnsi="Cambria" w:cs="Cambria"/>
+          <w:b/>
+          <w:color w:val="000000"/>
+          <w:sz w:val="24"/>
+          <w:szCs w:val="24"/>
+        </w:rPr>
+        <w:t xml:space="preserve">Banking </w:t>
+      </w:r>
+      <w:r>
+        <w:rPr>
           <w:rStyle w:val="shorttext"/>
           <w:rFonts w:ascii="Cambria" w:hAnsi="Cambria"/>
           <w:b/>
           <w:color w:val="000000"/>
           <w:sz w:val="24"/>
           <w:szCs w:val="24"/>
-          <w:lang/>
-        </w:rPr>
-      </w:pPr>
-      <w:r>
+        </w:rPr>
+        <w:t>Skills:</w:t>
+      </w:r>
+      <w:r>
+        <w:rPr>
+          <w:rFonts w:ascii="Cambria" w:hAnsi="Cambria" w:cs="Segoe UI"/>
+          <w:color w:val="000000"/>
+          <w:sz w:val="24"/>
+          <w:szCs w:val="24"/>
+        </w:rPr>
+        <w:t xml:space="preserve"> </w:t>
+      </w:r>
+      <w:r>
+        <w:rPr>
+          <w:rFonts w:ascii="Cambria" w:hAnsi="Cambria" w:cs="Segoe UI"/>
+          <w:color w:val="000000"/>
+          <w:sz w:val="24"/>
+          <w:szCs w:val="24"/>
+        </w:rPr>
+        <w:tab/>
+        <w:t>POS Master</w:t>
+      </w:r>
+      <w:r>
+        <w:rPr>
+          <w:rFonts w:ascii="Cambria" w:hAnsi="Cambria" w:cs="Segoe UI"/>
+          <w:color w:val="000000"/>
+          <w:sz w:val="24"/>
+          <w:szCs w:val="24"/>
+          <w:lang w:val="uk-UA"/>
+        </w:rPr>
+        <w:t xml:space="preserve"> </w:t>
+      </w:r>
+      <w:r>
+        <w:rPr>
+          <w:rFonts w:ascii="Cambria" w:hAnsi="Cambria" w:cs="Cambria"/>
+          <w:color w:val="000000"/>
+          <w:sz w:val="24"/>
+          <w:szCs w:val="24"/>
+        </w:rPr>
+        <w:t xml:space="preserve">POS terminal, </w:t>
+      </w:r>
+      <w:r>
+        <w:rPr>
+          <w:rFonts w:ascii="Cambria" w:eastAsia="ヒラギノ角ゴ Pro W3" w:hAnsi="Cambria" w:cs="Cambria"/>
+          <w:color w:val="000000"/>
+          <w:sz w:val="24"/>
+          <w:szCs w:val="24"/>
+        </w:rPr>
+        <w:t>OpenWay,</w:t>
+      </w:r>
+      <w:r>
+        <w:rPr>
+          <w:rFonts w:ascii="Cambria" w:hAnsi="Cambria" w:cs="Cambria"/>
+          <w:color w:val="000000"/>
+          <w:sz w:val="24"/>
+          <w:szCs w:val="24"/>
+        </w:rPr>
+        <w:t xml:space="preserve"> Testing, </w:t>
+      </w:r>
+      <w:r>
+        <w:rPr>
+          <w:rFonts w:ascii="Cambria" w:eastAsia="ヒラギノ角ゴ Pro W3" w:hAnsi="Cambria" w:cs="Cambria"/>
+          <w:color w:val="000000"/>
+          <w:sz w:val="24"/>
+          <w:szCs w:val="24"/>
+        </w:rPr>
+        <w:t xml:space="preserve">Visa, MasterCard, AMEX, Inpass, EMV, </w:t>
+      </w:r>
+      <w:r>
+        <w:rPr>
+          <w:rFonts w:ascii="Cambria" w:hAnsi="Cambria" w:cs="Segoe UI"/>
+          <w:color w:val="000000"/>
+          <w:sz w:val="24"/>
+          <w:szCs w:val="24"/>
+        </w:rPr>
+        <w:t>“LFS” system</w:t>
+      </w:r>
+      <w:r>
+        <w:rPr>
+          <w:rFonts w:ascii="Cambria" w:hAnsi="Cambria" w:cs="Segoe UI"/>
+          <w:color w:val="000000"/>
+          <w:sz w:val="24"/>
+          <w:szCs w:val="24"/>
+          <w:lang w:val="uk-UA"/>
+        </w:rPr>
+        <w:t xml:space="preserve"> </w:t>
+      </w:r>
+      <w:r>
+        <w:rPr>
+          <w:rFonts w:ascii="Cambria" w:hAnsi="Cambria" w:cs="Segoe UI"/>
+          <w:color w:val="000000"/>
+          <w:sz w:val="24"/>
+          <w:szCs w:val="24"/>
+        </w:rPr>
+        <w:t>this is EDMS - electronic document management system</w:t>
+      </w:r>
+    </w:p>
+    <w:p>
+      <w:pPr>
+        <w:ind w:left="1710" w:hanging="1710"/>
         <w:rPr>
           <w:rStyle w:val="shorttext"/>
           <w:rFonts w:ascii="Cambria" w:hAnsi="Cambria"/>
-          <w:b/>
-          <w:color w:val="000000"/>
-          <w:sz w:val="24"/>
-          <w:szCs w:val="24"/>
-          <w:lang/>
-        </w:rPr>
-        <w:t xml:space="preserve">Operating </w:t>
+          <w:color w:val="000000"/>
+          <w:sz w:val="24"/>
+          <w:szCs w:val="24"/>
+        </w:rPr>
+      </w:pPr>
+      <w:r>
+        <w:rPr>
+          <w:rFonts w:ascii="Cambria" w:eastAsia="ヒラギノ角ゴ Pro W3" w:hAnsi="Cambria"/>
+          <w:b/>
+          <w:color w:val="000000"/>
+          <w:sz w:val="24"/>
+          <w:szCs w:val="24"/>
+        </w:rPr>
+        <w:t>Installation:</w:t>
+      </w:r>
+      <w:r>
+        <w:rPr>
+          <w:rFonts w:ascii="Cambria" w:eastAsia="ヒラギノ角ゴ Pro W3" w:hAnsi="Cambria"/>
+          <w:color w:val="000000"/>
+          <w:sz w:val="24"/>
+          <w:szCs w:val="24"/>
+        </w:rPr>
+        <w:t xml:space="preserve"> </w:t>
+      </w:r>
+      <w:r>
+        <w:rPr>
+          <w:rFonts w:ascii="Cambria" w:eastAsia="ヒラギノ角ゴ Pro W3" w:hAnsi="Cambria"/>
+          <w:color w:val="000000"/>
+          <w:sz w:val="24"/>
+          <w:szCs w:val="24"/>
+        </w:rPr>
+        <w:tab/>
+        <w:t>network/telephone</w:t>
       </w:r>
       <w:r>
         <w:rPr>
           <w:rStyle w:val="shorttext"/>
           <w:rFonts w:ascii="Cambria" w:hAnsi="Cambria"/>
-          <w:b/>
-          <w:color w:val="000000"/>
-          <w:sz w:val="24"/>
-          <w:szCs w:val="24"/>
-          <w:lang/>
-        </w:rPr>
-        <w:tab/>
-      </w:r>
-      <w:r>
-        <w:rPr>
-          <w:rFonts w:ascii="Cambria" w:eastAsia="ヒラギノ角ゴ Pro W3" w:hAnsi="Cambria"/>
-          <w:color w:val="000000"/>
-          <w:sz w:val="24"/>
-          <w:szCs w:val="24"/>
-        </w:rPr>
-        <w:t xml:space="preserve">MS Windows ISA Server (RDP, FTP, HTTP, HTTPS, POP3, SMTP, </w:t>
-      </w:r>
-      <w:r>
-        <w:rPr>
-          <w:rFonts w:ascii="Cambria" w:hAnsi="Cambria" w:cs="Cambria"/>
-          <w:color w:val="000000"/>
-          <w:sz w:val="24"/>
-          <w:szCs w:val="24"/>
-        </w:rPr>
-        <w:t xml:space="preserve">Terminal Server </w:t>
-      </w:r>
-      <w:r>
-        <w:rPr>
-          <w:rFonts w:ascii="Cambria" w:eastAsia="ヒラギノ角ゴ Pro W3" w:hAnsi="Cambria"/>
-          <w:color w:val="000000"/>
-          <w:sz w:val="24"/>
-          <w:szCs w:val="24"/>
-        </w:rPr>
-        <w:t>etc)</w:t>
-      </w:r>
-      <w:r>
-        <w:rPr>
-          <w:rFonts w:ascii="Cambria" w:hAnsi="Cambria"/>
-          <w:color w:val="000000"/>
-          <w:sz w:val="24"/>
-          <w:szCs w:val="24"/>
-        </w:rPr>
-        <w:t xml:space="preserve"> </w:t>
-      </w:r>
-      <w:r>
-        <w:rPr>
-          <w:rFonts w:ascii="Cambria" w:eastAsia="ヒラギノ角ゴ Pro W3" w:hAnsi="Cambria"/>
-          <w:color w:val="000000"/>
-          <w:sz w:val="24"/>
-          <w:szCs w:val="24"/>
-        </w:rPr>
-        <w:t>Putty</w:t>
-      </w:r>
-    </w:p>
-    <w:p>
-      <w:pPr>
-        <w:ind w:left="1710" w:hanging="1710"/>
-        <w:rPr>
-          <w:rFonts w:ascii="Cambria" w:hAnsi="Cambria" w:cs="Cambria"/>
-          <w:color w:val="000000"/>
-          <w:sz w:val="24"/>
-          <w:szCs w:val="24"/>
-        </w:rPr>
-      </w:pPr>
-      <w:r>
-        <w:rPr>
-          <w:rStyle w:val="shorttext"/>
-          <w:rFonts w:ascii="Cambria" w:hAnsi="Cambria"/>
-          <w:b/>
-          <w:color w:val="000000"/>
-          <w:sz w:val="24"/>
-          <w:szCs w:val="24"/>
-          <w:lang/>
-        </w:rPr>
-        <w:t>Systems:</w:t>
-      </w:r>
-      <w:r>
-        <w:rPr>
-          <w:rFonts w:ascii="Cambria" w:eastAsia="ヒラギノ角ゴ Pro W3" w:hAnsi="Cambria"/>
-          <w:color w:val="000000"/>
-          <w:sz w:val="24"/>
-          <w:szCs w:val="24"/>
-        </w:rPr>
-        <w:t xml:space="preserve"> </w:t>
-      </w:r>
-      <w:r>
-        <w:rPr>
-          <w:rFonts w:ascii="Cambria" w:eastAsia="ヒラギノ角ゴ Pro W3" w:hAnsi="Cambria"/>
-          <w:color w:val="000000"/>
-          <w:sz w:val="24"/>
-          <w:szCs w:val="24"/>
-        </w:rPr>
-        <w:tab/>
-      </w:r>
-      <w:r>
-        <w:rPr>
-          <w:rFonts w:ascii="Cambria" w:hAnsi="Cambria"/>
-          <w:color w:val="000000"/>
-          <w:sz w:val="24"/>
-          <w:szCs w:val="24"/>
-        </w:rPr>
-        <w:t>Linux:</w:t>
-      </w:r>
-      <w:r>
-        <w:rPr>
-          <w:rFonts w:ascii="Cambria" w:hAnsi="Cambria" w:cs="Cambria"/>
-          <w:color w:val="000000"/>
-          <w:sz w:val="24"/>
-          <w:szCs w:val="24"/>
-        </w:rPr>
-        <w:t xml:space="preserve"> MC </w:t>
-      </w:r>
-      <w:r>
-        <w:rPr>
-          <w:rFonts w:ascii="Cambria" w:hAnsi="Cambria" w:cs="Arial"/>
-          <w:color w:val="000000"/>
-          <w:sz w:val="24"/>
-          <w:szCs w:val="24"/>
-          <w:shd w:val="clear" w:color="auto" w:fill="FFFFFF"/>
-        </w:rPr>
-        <w:t>Midnight </w:t>
-      </w:r>
-      <w:r>
-        <w:rPr>
-          <w:rFonts w:ascii="Cambria" w:hAnsi="Cambria" w:cs="Arial"/>
-          <w:bCs/>
-          <w:color w:val="000000"/>
-          <w:sz w:val="24"/>
-          <w:szCs w:val="24"/>
-        </w:rPr>
-        <w:t>Commander,</w:t>
-      </w:r>
-      <w:r>
-        <w:rPr>
-          <w:rFonts w:ascii="Cambria" w:eastAsia="ヒラギノ角ゴ Pro W3" w:hAnsi="Cambria"/>
-          <w:color w:val="000000"/>
-          <w:sz w:val="24"/>
-          <w:szCs w:val="24"/>
-        </w:rPr>
-        <w:t xml:space="preserve"> VNC, terminal, .</w:t>
-      </w:r>
-      <w:r>
-        <w:rPr>
-          <w:rFonts w:ascii="Cambria" w:hAnsi="Cambria"/>
-          <w:color w:val="000000"/>
-          <w:sz w:val="24"/>
-          <w:szCs w:val="24"/>
-        </w:rPr>
-        <w:t xml:space="preserve">sh </w:t>
-      </w:r>
-      <w:r>
-        <w:rPr>
-          <w:rFonts w:ascii="Cambria" w:hAnsi="Cambria" w:cs="Cambria"/>
-          <w:color w:val="000000"/>
-          <w:sz w:val="24"/>
-          <w:szCs w:val="24"/>
-        </w:rPr>
-        <w:t xml:space="preserve">scripts etc </w:t>
-      </w:r>
-    </w:p>
-    <w:p>
-      <w:pPr>
-        <w:ind w:left="1710"/>
-        <w:rPr>
-          <w:rFonts w:ascii="Cambria" w:eastAsia="ヒラギノ角ゴ Pro W3" w:hAnsi="Cambria"/>
-          <w:color w:val="000000"/>
-          <w:sz w:val="24"/>
-          <w:szCs w:val="24"/>
-        </w:rPr>
-      </w:pPr>
-      <w:r>
-        <w:rPr>
-          <w:rFonts w:ascii="Cambria" w:eastAsia="ヒラギノ角ゴ Pro W3" w:hAnsi="Cambria"/>
-          <w:color w:val="000000"/>
-          <w:sz w:val="24"/>
-          <w:szCs w:val="24"/>
-        </w:rPr>
-        <w:t xml:space="preserve">FreeBSD: (kernel configuration, SSH, proxy, firewall, DNS) </w:t>
-      </w:r>
-      <w:r>
-        <w:rPr>
-          <w:rFonts w:ascii="Cambria" w:hAnsi="Cambria" w:cs="Cambria"/>
-          <w:color w:val="000000"/>
-          <w:sz w:val="24"/>
-          <w:szCs w:val="24"/>
-        </w:rPr>
-        <w:t>etc</w:t>
-      </w:r>
-    </w:p>
-    <w:p>
-      <w:pPr>
-        <w:ind w:left="1710"/>
-        <w:rPr>
-          <w:rFonts w:ascii="Cambria" w:eastAsia="ヒラギノ角ゴ Pro W3" w:hAnsi="Cambria"/>
-          <w:color w:val="000000"/>
-          <w:sz w:val="24"/>
-          <w:szCs w:val="24"/>
-        </w:rPr>
-      </w:pPr>
-      <w:r>
-        <w:rPr>
-          <w:rStyle w:val="shorttext"/>
-          <w:rFonts w:ascii="Cambria" w:hAnsi="Cambria"/>
-          <w:color w:val="000000"/>
-          <w:sz w:val="24"/>
-          <w:szCs w:val="24"/>
-          <w:lang/>
-        </w:rPr>
-        <w:t>Macintosh/</w:t>
-      </w:r>
-      <w:r>
-        <w:rPr>
-          <w:rFonts w:ascii="Cambria" w:eastAsia="ヒラギノ角ゴ Pro W3" w:hAnsi="Cambria"/>
-          <w:color w:val="000000"/>
-          <w:sz w:val="24"/>
-          <w:szCs w:val="24"/>
-        </w:rPr>
-        <w:t>Hackintosh/MS DOS</w:t>
-      </w:r>
-    </w:p>
-    <w:p>
-      <w:pPr>
-        <w:ind w:left="1710" w:hanging="1710"/>
-        <w:rPr>
-          <w:rFonts w:ascii="Cambria" w:hAnsi="Cambria"/>
-          <w:color w:val="000000"/>
-          <w:sz w:val="24"/>
-          <w:szCs w:val="24"/>
-        </w:rPr>
-      </w:pPr>
-      <w:r>
-        <w:rPr>
-          <w:rFonts w:ascii="Cambria" w:eastAsia="ヒラギノ角ゴ Pro W3" w:hAnsi="Cambria"/>
-          <w:b/>
-          <w:color w:val="000000"/>
-          <w:sz w:val="24"/>
-          <w:szCs w:val="24"/>
-        </w:rPr>
-        <w:t>Experience:</w:t>
-      </w:r>
-      <w:r>
-        <w:rPr>
-          <w:rFonts w:ascii="Cambria" w:eastAsia="ヒラギノ角ゴ Pro W3" w:hAnsi="Cambria"/>
-          <w:color w:val="000000"/>
-          <w:sz w:val="24"/>
-          <w:szCs w:val="24"/>
-        </w:rPr>
-        <w:t xml:space="preserve"> </w:t>
-      </w:r>
-      <w:r>
-        <w:rPr>
-          <w:rFonts w:ascii="Cambria" w:hAnsi="Cambria"/>
-          <w:color w:val="000000"/>
-          <w:sz w:val="24"/>
-          <w:szCs w:val="24"/>
-        </w:rPr>
-        <w:tab/>
-        <w:t>Eagle PCB CAD schematic capture user.</w:t>
-      </w:r>
-    </w:p>
-    <w:p>
-      <w:pPr>
-        <w:ind w:left="1710" w:hanging="1710"/>
-        <w:rPr>
-          <w:rFonts w:ascii="Cambria" w:eastAsia="ヒラギノ角ゴ Pro W3" w:hAnsi="Cambria"/>
-          <w:color w:val="000000"/>
-          <w:sz w:val="24"/>
-          <w:szCs w:val="24"/>
-        </w:rPr>
-      </w:pPr>
-      <w:r>
-        <w:rPr>
-          <w:rFonts w:ascii="Cambria" w:eastAsia="ヒラギノ角ゴ Pro W3" w:hAnsi="Cambria"/>
-          <w:b/>
-          <w:color w:val="000000"/>
-          <w:sz w:val="24"/>
-          <w:szCs w:val="24"/>
-        </w:rPr>
-        <w:t>Software:</w:t>
-      </w:r>
-      <w:r>
-        <w:rPr>
-          <w:rFonts w:ascii="Cambria" w:eastAsia="ヒラギノ角ゴ Pro W3" w:hAnsi="Cambria"/>
-          <w:color w:val="000000"/>
-          <w:sz w:val="24"/>
-          <w:szCs w:val="24"/>
-        </w:rPr>
-        <w:t xml:space="preserve"> </w:t>
-      </w:r>
-      <w:r>
-        <w:rPr>
-          <w:rFonts w:ascii="Cambria" w:eastAsia="ヒラギノ角ゴ Pro W3" w:hAnsi="Cambria"/>
-          <w:color w:val="000000"/>
-          <w:sz w:val="24"/>
-          <w:szCs w:val="24"/>
-        </w:rPr>
-        <w:tab/>
-        <w:t xml:space="preserve">VMware, Parallels Desktop Inventor, </w:t>
-      </w:r>
-      <w:r>
-        <w:rPr>
-          <w:rFonts w:ascii="Cambria" w:eastAsia="ヒラギノ角ゴ Pro W3" w:hAnsi="Cambria" w:cs="Cambria"/>
-          <w:color w:val="000000"/>
-          <w:sz w:val="24"/>
-          <w:szCs w:val="24"/>
-        </w:rPr>
-        <w:t>Web design</w:t>
-      </w:r>
-      <w:r>
-        <w:rPr>
-          <w:rFonts w:ascii="Cambria" w:eastAsia="ヒラギノ角ゴ Pro W3" w:hAnsi="Cambria" w:cs="Cambria"/>
-          <w:b/>
-          <w:color w:val="000000"/>
-          <w:sz w:val="24"/>
-          <w:szCs w:val="24"/>
-        </w:rPr>
-        <w:t>/</w:t>
-      </w:r>
-      <w:r>
-        <w:rPr>
-          <w:rFonts w:ascii="Cambria" w:eastAsia="ヒラギノ角ゴ Pro W3" w:hAnsi="Cambria" w:cs="Cambria"/>
-          <w:color w:val="000000"/>
-          <w:sz w:val="24"/>
-          <w:szCs w:val="24"/>
-        </w:rPr>
-        <w:t>UI</w:t>
-      </w:r>
-      <w:r>
-        <w:rPr>
-          <w:rFonts w:ascii="Cambria" w:eastAsia="ヒラギノ角ゴ Pro W3" w:hAnsi="Cambria" w:cs="Cambria"/>
-          <w:b/>
-          <w:color w:val="000000"/>
-          <w:sz w:val="24"/>
-          <w:szCs w:val="24"/>
-        </w:rPr>
-        <w:t xml:space="preserve"> </w:t>
-      </w:r>
-      <w:r>
-        <w:rPr>
-          <w:rFonts w:ascii="Cambria" w:eastAsia="ヒラギノ角ゴ Pro W3" w:hAnsi="Cambria" w:cs="Cambria"/>
-          <w:color w:val="000000"/>
-          <w:sz w:val="24"/>
-          <w:szCs w:val="24"/>
-        </w:rPr>
-        <w:t xml:space="preserve">(User Interface), </w:t>
-      </w:r>
-      <w:r>
-        <w:rPr>
-          <w:rFonts w:ascii="Cambria" w:eastAsia="ヒラギノ角ゴ Pro W3" w:hAnsi="Cambria"/>
-          <w:color w:val="000000"/>
-          <w:sz w:val="24"/>
-          <w:szCs w:val="24"/>
-        </w:rPr>
-        <w:t>Adobe Photoshop, Adobe Illustrator, FinalCut, Rhinoceros 3D modeling, MS Office, etc</w:t>
-      </w:r>
-    </w:p>
-    <w:p>
-      <w:pPr>
-        <w:rPr>
-          <w:rFonts w:ascii="Cambria" w:hAnsi="Cambria"/>
-          <w:color w:val="000000"/>
-          <w:sz w:val="24"/>
-          <w:szCs w:val="24"/>
-        </w:rPr>
-      </w:pPr>
-      <w:r>
-        <w:rPr>
-          <w:rFonts w:ascii="Cambria" w:eastAsia="ヒラギノ角ゴ Pro W3" w:hAnsi="Cambria"/>
-          <w:b/>
-          <w:color w:val="000000"/>
-          <w:sz w:val="24"/>
-          <w:szCs w:val="24"/>
-        </w:rPr>
-        <w:t xml:space="preserve">Programming </w:t>
-      </w:r>
-      <w:r>
-        <w:rPr>
-          <w:rFonts w:ascii="Cambria" w:eastAsia="ヒラギノ角ゴ Pro W3" w:hAnsi="Cambria"/>
-          <w:color w:val="000000"/>
-          <w:sz w:val="24"/>
-          <w:szCs w:val="24"/>
-        </w:rPr>
-        <w:t xml:space="preserve">  HTML, </w:t>
-      </w:r>
-      <w:r>
-        <w:rPr>
-          <w:rFonts w:ascii="Cambria" w:hAnsi="Cambria" w:cs="Segoe UI"/>
-          <w:sz w:val="24"/>
-          <w:szCs w:val="24"/>
-        </w:rPr>
-        <w:t>C++ (c</w:t>
-      </w:r>
-      <w:r>
-        <w:rPr>
-          <w:rFonts w:ascii="Cambria" w:eastAsia="ヒラギノ角ゴ Pro W3" w:hAnsi="Cambria"/>
-          <w:sz w:val="24"/>
-          <w:szCs w:val="24"/>
-        </w:rPr>
-        <w:t>ompil/</w:t>
-      </w:r>
-      <w:r>
-        <w:rPr>
-          <w:rFonts w:ascii="Cambria" w:hAnsi="Cambria" w:cs="Segoe UI"/>
-          <w:sz w:val="24"/>
-          <w:szCs w:val="24"/>
-        </w:rPr>
-        <w:t>debag code),</w:t>
-      </w:r>
-      <w:r>
-        <w:rPr>
-          <w:rFonts w:ascii="Cambria" w:hAnsi="Cambria"/>
-          <w:sz w:val="24"/>
-          <w:szCs w:val="24"/>
-        </w:rPr>
-        <w:t xml:space="preserve"> </w:t>
-      </w:r>
-      <w:r>
-        <w:rPr>
-          <w:rFonts w:ascii="Cambria" w:hAnsi="Cambria"/>
-          <w:color w:val="000000"/>
-          <w:sz w:val="24"/>
-          <w:szCs w:val="24"/>
-        </w:rPr>
-        <w:t xml:space="preserve">QTCtaretor, CLion, </w:t>
-      </w:r>
-      <w:r>
-        <w:rPr>
-          <w:rFonts w:ascii="Cambria" w:hAnsi="Cambria" w:cs="Cambria"/>
-          <w:color w:val="000000"/>
-          <w:sz w:val="24"/>
-          <w:szCs w:val="24"/>
-        </w:rPr>
-        <w:t xml:space="preserve">Visual Studio/VSCode, </w:t>
-      </w:r>
-    </w:p>
-    <w:p>
-      <w:pPr>
-        <w:rPr>
-          <w:rFonts w:ascii="Cambria" w:hAnsi="Cambria"/>
-          <w:color w:val="000000"/>
-          <w:sz w:val="24"/>
-          <w:szCs w:val="24"/>
-        </w:rPr>
-      </w:pPr>
-      <w:r>
-        <w:rPr>
-          <w:rFonts w:ascii="Cambria" w:eastAsia="ヒラギノ角ゴ Pro W3" w:hAnsi="Cambria"/>
-          <w:b/>
-          <w:color w:val="000000"/>
-          <w:sz w:val="24"/>
-          <w:szCs w:val="24"/>
-        </w:rPr>
-        <w:t xml:space="preserve">Languages: </w:t>
-      </w:r>
-      <w:r>
-        <w:rPr>
-          <w:rFonts w:ascii="Cambria" w:eastAsia="ヒラギノ角ゴ Pro W3" w:hAnsi="Cambria"/>
-          <w:b/>
-          <w:color w:val="000000"/>
-          <w:sz w:val="24"/>
-          <w:szCs w:val="24"/>
-        </w:rPr>
-        <w:tab/>
-        <w:t xml:space="preserve">     </w:t>
-      </w:r>
-      <w:r>
-        <w:rPr>
-          <w:rFonts w:ascii="Cambria" w:hAnsi="Cambria" w:cs="Cambria"/>
-          <w:color w:val="000000"/>
-          <w:sz w:val="24"/>
-          <w:szCs w:val="24"/>
-        </w:rPr>
-        <w:t>CMakeLists.txt, JSON</w:t>
-      </w:r>
-    </w:p>
-    <w:p>
-      <w:pPr>
-        <w:ind w:left="1710" w:hanging="1710"/>
-        <w:rPr>
-          <w:rFonts w:ascii="Cambria" w:eastAsia="ヒラギノ角ゴ Pro W3" w:hAnsi="Cambria"/>
-          <w:color w:val="000000"/>
-          <w:sz w:val="24"/>
-          <w:szCs w:val="24"/>
-        </w:rPr>
-      </w:pPr>
-      <w:r>
-        <w:rPr>
-          <w:rFonts w:ascii="Cambria" w:hAnsi="Cambria" w:cs="Cambria"/>
-          <w:b/>
-          <w:color w:val="000000"/>
-          <w:sz w:val="24"/>
-          <w:szCs w:val="24"/>
-        </w:rPr>
-        <w:t xml:space="preserve">Banking </w:t>
-      </w:r>
-      <w:r>
-        <w:rPr>
-          <w:rStyle w:val="shorttext"/>
-          <w:rFonts w:ascii="Cambria" w:hAnsi="Cambria"/>
-          <w:b/>
-          <w:color w:val="000000"/>
-          <w:sz w:val="24"/>
-          <w:szCs w:val="24"/>
-          <w:lang/>
-        </w:rPr>
-        <w:t>Skills:</w:t>
-      </w:r>
-      <w:r>
-        <w:rPr>
-          <w:rFonts w:ascii="Cambria" w:hAnsi="Cambria" w:cs="Segoe UI"/>
-          <w:color w:val="000000"/>
-          <w:sz w:val="24"/>
-          <w:szCs w:val="24"/>
-        </w:rPr>
-        <w:t xml:space="preserve"> </w:t>
-      </w:r>
-      <w:r>
-        <w:rPr>
-          <w:rFonts w:ascii="Cambria" w:hAnsi="Cambria" w:cs="Segoe UI"/>
-          <w:color w:val="000000"/>
-          <w:sz w:val="24"/>
-          <w:szCs w:val="24"/>
-        </w:rPr>
-        <w:tab/>
-        <w:t>POS Master</w:t>
-      </w:r>
-      <w:r>
-        <w:rPr>
-          <w:rFonts w:ascii="Cambria" w:hAnsi="Cambria" w:cs="Segoe UI"/>
-          <w:color w:val="000000"/>
-          <w:sz w:val="24"/>
-          <w:szCs w:val="24"/>
-          <w:lang w:val="uk-UA"/>
-        </w:rPr>
-        <w:t xml:space="preserve"> </w:t>
-      </w:r>
-      <w:r>
-        <w:rPr>
-          <w:rFonts w:ascii="Cambria" w:hAnsi="Cambria" w:cs="Cambria"/>
-          <w:color w:val="000000"/>
-          <w:sz w:val="24"/>
-          <w:szCs w:val="24"/>
-        </w:rPr>
-        <w:t xml:space="preserve">POS terminal, </w:t>
-      </w:r>
-      <w:r>
-        <w:rPr>
-          <w:rFonts w:ascii="Cambria" w:eastAsia="ヒラギノ角ゴ Pro W3" w:hAnsi="Cambria" w:cs="Cambria"/>
-          <w:color w:val="000000"/>
-          <w:sz w:val="24"/>
-          <w:szCs w:val="24"/>
-        </w:rPr>
-        <w:t>OpenWay,</w:t>
-      </w:r>
-      <w:r>
-        <w:rPr>
-          <w:rFonts w:ascii="Cambria" w:hAnsi="Cambria" w:cs="Cambria"/>
-          <w:color w:val="000000"/>
-          <w:sz w:val="24"/>
-          <w:szCs w:val="24"/>
-        </w:rPr>
-        <w:t xml:space="preserve"> Testing, </w:t>
-      </w:r>
-      <w:r>
-        <w:rPr>
-          <w:rFonts w:ascii="Cambria" w:eastAsia="ヒラギノ角ゴ Pro W3" w:hAnsi="Cambria" w:cs="Cambria"/>
-          <w:color w:val="000000"/>
-          <w:sz w:val="24"/>
-          <w:szCs w:val="24"/>
-        </w:rPr>
-        <w:t xml:space="preserve">Visa, MasterCard, AMEX, Inpass, EMV, </w:t>
-      </w:r>
-      <w:r>
-        <w:rPr>
-          <w:rFonts w:ascii="Cambria" w:hAnsi="Cambria" w:cs="Segoe UI"/>
-          <w:color w:val="000000"/>
-          <w:sz w:val="24"/>
-          <w:szCs w:val="24"/>
-        </w:rPr>
-        <w:t>“LFS” system</w:t>
-      </w:r>
-      <w:r>
-        <w:rPr>
-          <w:rFonts w:ascii="Cambria" w:hAnsi="Cambria" w:cs="Segoe UI"/>
-          <w:color w:val="000000"/>
-          <w:sz w:val="24"/>
-          <w:szCs w:val="24"/>
-          <w:lang w:val="uk-UA"/>
-        </w:rPr>
-        <w:t xml:space="preserve"> </w:t>
-      </w:r>
-      <w:r>
-        <w:rPr>
-          <w:rFonts w:ascii="Cambria" w:hAnsi="Cambria" w:cs="Segoe UI"/>
-          <w:color w:val="000000"/>
-          <w:sz w:val="24"/>
-          <w:szCs w:val="24"/>
-        </w:rPr>
-        <w:t>this is EDMS - electronic document management system</w:t>
-      </w:r>
-    </w:p>
-    <w:p>
-      <w:pPr>
-        <w:ind w:left="1710" w:hanging="1710"/>
-        <w:rPr>
-          <w:rStyle w:val="shorttext"/>
-          <w:rFonts w:ascii="Cambria" w:hAnsi="Cambria"/>
-          <w:color w:val="000000"/>
-          <w:sz w:val="24"/>
-          <w:szCs w:val="24"/>
-          <w:lang/>
-        </w:rPr>
-      </w:pPr>
-      <w:r>
-        <w:rPr>
-          <w:rFonts w:ascii="Cambria" w:eastAsia="ヒラギノ角ゴ Pro W3" w:hAnsi="Cambria"/>
-          <w:b/>
-          <w:color w:val="000000"/>
-          <w:sz w:val="24"/>
-          <w:szCs w:val="24"/>
-        </w:rPr>
-        <w:t>Installation:</w:t>
-      </w:r>
-      <w:r>
-        <w:rPr>
-          <w:rFonts w:ascii="Cambria" w:eastAsia="ヒラギノ角ゴ Pro W3" w:hAnsi="Cambria"/>
-          <w:color w:val="000000"/>
-          <w:sz w:val="24"/>
-          <w:szCs w:val="24"/>
-        </w:rPr>
-        <w:t xml:space="preserve"> </w:t>
-      </w:r>
-      <w:r>
-        <w:rPr>
-          <w:rFonts w:ascii="Cambria" w:eastAsia="ヒラギノ角ゴ Pro W3" w:hAnsi="Cambria"/>
-          <w:color w:val="000000"/>
-          <w:sz w:val="24"/>
-          <w:szCs w:val="24"/>
-        </w:rPr>
-        <w:tab/>
-        <w:t>network/telephone</w:t>
-      </w:r>
-      <w:r>
-        <w:rPr>
-          <w:rStyle w:val="shorttext"/>
-          <w:rFonts w:ascii="Cambria" w:hAnsi="Cambria"/>
-          <w:color w:val="000000"/>
-          <w:sz w:val="24"/>
-          <w:szCs w:val="24"/>
-          <w:lang/>
+          <w:color w:val="000000"/>
+          <w:sz w:val="24"/>
+          <w:szCs w:val="24"/>
         </w:rPr>
         <w:t xml:space="preserve"> (UTP/FTP cable, low electric 220V/380V)</w:t>
       </w:r>
@@ -1404,7 +1384,6 @@
         <w:ind w:left="1710" w:hanging="1710"/>
         <w:rPr>
           <w:rStyle w:val="shorttext"/>
-          <w:lang/>
         </w:rPr>
       </w:pPr>
       <w:r>
@@ -1575,63 +1554,67 @@
         <w:rPr>
           <w:b/>
           <w:bCs/>
+        </w:rPr>
+        <w:t xml:space="preserve">JSC "The State Export-Import Bank of </w:t>
+      </w:r>
+      <w:smartTag w:uri="urn:schemas-microsoft-com:office:smarttags" w:element="place">
+        <w:smartTag w:uri="urn:schemas-microsoft-com:office:smarttags" w:element="country-region">
+          <w:r>
+            <w:rPr>
+              <w:b/>
+              <w:bCs/>
+            </w:rPr>
+            <w:t>Ukraine</w:t>
+          </w:r>
+        </w:smartTag>
+      </w:smartTag>
+      <w:r>
+        <w:t>"</w:t>
+      </w:r>
+      <w:r>
+        <w:rPr>
+          <w:b/>
+          <w:bCs/>
+          <w:lang w:val="uk-UA"/>
+        </w:rPr>
+        <w:t xml:space="preserve"> </w:t>
+      </w:r>
+      <w:r>
+        <w:rPr>
+          <w:b/>
+          <w:lang w:val="uk-UA"/>
+        </w:rPr>
+        <w:t>–</w:t>
+      </w:r>
+      <w:r>
+        <w:rPr>
+          <w:b/>
+          <w:bCs/>
+          <w:lang w:val="uk-UA"/>
+        </w:rPr>
+        <w:t xml:space="preserve"> </w:t>
+      </w:r>
+      <w:r>
+        <w:rPr>
           <w:u w:val="single"/>
         </w:rPr>
-        <w:t xml:space="preserve">JSC "The State Export-Import Bank of </w:t>
-      </w:r>
-      <w:smartTag w:uri="urn:schemas-microsoft-com:office:smarttags" w:element="PlaceType">
-        <w:r>
-          <w:rPr>
-            <w:b/>
-            <w:bCs/>
-            <w:u w:val="single"/>
-          </w:rPr>
-          <w:t>Ukraine</w:t>
-        </w:r>
-      </w:smartTag>
-      <w:r>
-        <w:rPr>
-          <w:u w:val="single"/>
-        </w:rPr>
-        <w:t>"</w:t>
-      </w:r>
-      <w:r>
-        <w:rPr>
-          <w:b/>
-          <w:bCs/>
-        </w:rPr>
-        <w:tab/>
-      </w:r>
-      <w:r>
-        <w:rPr>
-          <w:b/>
-          <w:bCs/>
-        </w:rPr>
-        <w:tab/>
-      </w:r>
-      <w:r>
-        <w:rPr>
-          <w:b/>
-          <w:bCs/>
+        <w:t>Software Engineer</w:t>
+      </w:r>
+      <w:r>
+        <w:rPr>
+          <w:b/>
+          <w:lang w:val="uk-UA"/>
+        </w:rPr>
+        <w:t xml:space="preserve"> </w:t>
+      </w:r>
+      <w:r>
+        <w:rPr>
+          <w:b/>
         </w:rPr>
         <w:tab/>
       </w:r>
       <w:r>
         <w:t xml:space="preserve">(10.2017 – Present) </w:t>
-      </w:r>
-    </w:p>
-    <w:p>
-      <w:pPr>
-        <w:pStyle w:val="Default"/>
-        <w:rPr>
-          <w:b/>
-        </w:rPr>
-      </w:pPr>
-      <w:r>
-        <w:rPr>
-          <w:b/>
-        </w:rPr>
-        <w:t xml:space="preserve">Software Engineer </w:t>
       </w:r>
     </w:p>
     <w:p>
@@ -1672,25 +1655,7 @@
           <w:sz w:val="24"/>
           <w:szCs w:val="24"/>
         </w:rPr>
-        <w:t>”</w:t>
-      </w:r>
-      <w:r>
-        <w:rPr>
-          <w:rFonts w:ascii="Cambria" w:hAnsi="Cambria" w:cs="Segoe UI"/>
-          <w:color w:val="000000"/>
-          <w:sz w:val="24"/>
-          <w:szCs w:val="24"/>
-        </w:rPr>
-        <w:t xml:space="preserve"> and</w:t>
-      </w:r>
-      <w:r>
-        <w:rPr>
-          <w:rFonts w:ascii="Cambria" w:hAnsi="Cambria" w:cs="Segoe UI"/>
-          <w:color w:val="000000"/>
-          <w:sz w:val="24"/>
-          <w:szCs w:val="24"/>
-        </w:rPr>
-        <w:t xml:space="preserve"> </w:t>
+        <w:t xml:space="preserve">” and </w:t>
       </w:r>
       <w:r>
         <w:rPr>
@@ -1708,25 +1673,7 @@
           <w:sz w:val="24"/>
           <w:szCs w:val="24"/>
         </w:rPr>
-        <w:t xml:space="preserve"> system. This software system provide</w:t>
-      </w:r>
-      <w:r>
-        <w:rPr>
-          <w:rFonts w:ascii="Cambria" w:hAnsi="Cambria" w:cs="Segoe UI"/>
-          <w:color w:val="000000"/>
-          <w:sz w:val="24"/>
-          <w:szCs w:val="24"/>
-        </w:rPr>
-        <w:t>s</w:t>
-      </w:r>
-      <w:r>
-        <w:rPr>
-          <w:rFonts w:ascii="Cambria" w:hAnsi="Cambria" w:cs="Segoe UI"/>
-          <w:color w:val="000000"/>
-          <w:sz w:val="24"/>
-          <w:szCs w:val="24"/>
-        </w:rPr>
-        <w:t xml:space="preserve"> service for “</w:t>
+        <w:t xml:space="preserve"> system. This software system provides service for “</w:t>
       </w:r>
       <w:r>
         <w:rPr>
@@ -1774,61 +1721,7 @@
           <w:sz w:val="24"/>
           <w:szCs w:val="24"/>
         </w:rPr>
-        <w:t>-terminals network</w:t>
-      </w:r>
-      <w:r>
-        <w:rPr>
-          <w:rFonts w:ascii="Cambria" w:hAnsi="Cambria" w:cs="Segoe UI"/>
-          <w:color w:val="000000"/>
-          <w:sz w:val="24"/>
-          <w:szCs w:val="24"/>
-        </w:rPr>
-        <w:t>.</w:t>
-      </w:r>
-      <w:r>
-        <w:rPr>
-          <w:rFonts w:ascii="Cambria" w:hAnsi="Cambria" w:cs="Segoe UI"/>
-          <w:color w:val="000000"/>
-          <w:sz w:val="24"/>
-          <w:szCs w:val="24"/>
-        </w:rPr>
-        <w:t xml:space="preserve"> </w:t>
-      </w:r>
-      <w:r>
-        <w:rPr>
-          <w:rFonts w:ascii="Cambria" w:hAnsi="Cambria" w:cs="Segoe UI"/>
-          <w:color w:val="000000"/>
-          <w:sz w:val="24"/>
-          <w:szCs w:val="24"/>
-        </w:rPr>
-        <w:t>A</w:t>
-      </w:r>
-      <w:r>
-        <w:rPr>
-          <w:rFonts w:ascii="Cambria" w:hAnsi="Cambria" w:cs="Segoe UI"/>
-          <w:color w:val="000000"/>
-          <w:sz w:val="24"/>
-          <w:szCs w:val="24"/>
-        </w:rPr>
-        <w:t>lso</w:t>
-      </w:r>
-      <w:r>
-        <w:rPr>
-          <w:rFonts w:ascii="Cambria" w:hAnsi="Cambria" w:cs="Segoe UI"/>
-          <w:color w:val="000000"/>
-          <w:sz w:val="24"/>
-          <w:szCs w:val="24"/>
-        </w:rPr>
-        <w:t xml:space="preserve">, it’s </w:t>
-      </w:r>
-      <w:r>
-        <w:rPr>
-          <w:rFonts w:ascii="Cambria" w:hAnsi="Cambria" w:cs="Segoe UI"/>
-          <w:color w:val="000000"/>
-          <w:sz w:val="24"/>
-          <w:szCs w:val="24"/>
-        </w:rPr>
-        <w:t xml:space="preserve">hardware/software complex for payment </w:t>
+        <w:t xml:space="preserve">-terminals network. Also, it’s hardware/software complex for payment </w:t>
       </w:r>
       <w:r>
         <w:rPr>
@@ -1847,25 +1740,7 @@
           <w:sz w:val="24"/>
           <w:szCs w:val="24"/>
         </w:rPr>
-        <w:t xml:space="preserve"> card</w:t>
-      </w:r>
-      <w:r>
-        <w:rPr>
-          <w:rFonts w:ascii="Cambria" w:hAnsi="Cambria" w:cs="Segoe UI"/>
-          <w:color w:val="000000"/>
-          <w:sz w:val="24"/>
-          <w:szCs w:val="24"/>
-        </w:rPr>
-        <w:t xml:space="preserve"> and</w:t>
-      </w:r>
-      <w:r>
-        <w:rPr>
-          <w:rFonts w:ascii="Cambria" w:hAnsi="Cambria" w:cs="Segoe UI"/>
-          <w:color w:val="000000"/>
-          <w:sz w:val="24"/>
-          <w:szCs w:val="24"/>
-        </w:rPr>
-        <w:t xml:space="preserve"> maintenance payment card on cash registers. And I work with “</w:t>
+        <w:t xml:space="preserve"> card and maintenance payment card on cash registers. And I work with “</w:t>
       </w:r>
       <w:r>
         <w:rPr>
@@ -1884,44 +1759,26 @@
           <w:sz w:val="24"/>
           <w:szCs w:val="24"/>
         </w:rPr>
-        <w:t>” system</w:t>
-      </w:r>
-      <w:r>
-        <w:rPr>
-          <w:rFonts w:ascii="Cambria" w:hAnsi="Cambria" w:cs="Segoe UI"/>
-          <w:color w:val="000000"/>
-          <w:sz w:val="24"/>
-          <w:szCs w:val="24"/>
-        </w:rPr>
-        <w:t>.</w:t>
-      </w:r>
-      <w:r>
-        <w:rPr>
-          <w:rFonts w:ascii="Cambria" w:hAnsi="Cambria" w:cs="Segoe UI"/>
-          <w:color w:val="000000"/>
-          <w:sz w:val="24"/>
-          <w:szCs w:val="24"/>
-          <w:lang w:val="uk-UA"/>
-        </w:rPr>
-        <w:t xml:space="preserve"> </w:t>
-      </w:r>
-      <w:r>
-        <w:rPr>
-          <w:rFonts w:ascii="Cambria" w:hAnsi="Cambria" w:cs="Segoe UI"/>
-          <w:color w:val="000000"/>
-          <w:sz w:val="24"/>
-          <w:szCs w:val="24"/>
-        </w:rPr>
-        <w:t>T</w:t>
-      </w:r>
-      <w:r>
-        <w:rPr>
-          <w:rFonts w:ascii="Cambria" w:hAnsi="Cambria" w:cs="Segoe UI"/>
-          <w:color w:val="000000"/>
-          <w:sz w:val="24"/>
-          <w:szCs w:val="24"/>
-        </w:rPr>
-        <w:t xml:space="preserve">his is </w:t>
+        <w:t>” system.</w:t>
+      </w:r>
+      <w:r>
+        <w:rPr>
+          <w:rFonts w:ascii="Cambria" w:hAnsi="Cambria" w:cs="Segoe UI"/>
+          <w:color w:val="000000"/>
+          <w:sz w:val="24"/>
+          <w:szCs w:val="24"/>
+          <w:lang w:val="uk-UA"/>
+        </w:rPr>
+        <w:t xml:space="preserve"> </w:t>
+      </w:r>
+      <w:r>
+        <w:rPr>
+          <w:rFonts w:ascii="Cambria" w:hAnsi="Cambria" w:cs="Segoe UI"/>
+          <w:color w:val="000000"/>
+          <w:sz w:val="24"/>
+          <w:szCs w:val="24"/>
+        </w:rPr>
+        <w:t xml:space="preserve">This is </w:t>
       </w:r>
       <w:r>
         <w:rPr>
@@ -1940,25 +1797,7 @@
           <w:sz w:val="24"/>
           <w:szCs w:val="24"/>
         </w:rPr>
-        <w:t xml:space="preserve"> - electronic document management system</w:t>
-      </w:r>
-      <w:r>
-        <w:rPr>
-          <w:rFonts w:ascii="Cambria" w:hAnsi="Cambria" w:cs="Segoe UI"/>
-          <w:color w:val="000000"/>
-          <w:sz w:val="24"/>
-          <w:szCs w:val="24"/>
-        </w:rPr>
-        <w:t>. It’</w:t>
-      </w:r>
-      <w:r>
-        <w:rPr>
-          <w:rFonts w:ascii="Cambria" w:hAnsi="Cambria" w:cs="Segoe UI"/>
-          <w:color w:val="000000"/>
-          <w:sz w:val="24"/>
-          <w:szCs w:val="24"/>
-        </w:rPr>
-        <w:t>s a software program that manages the creation, storage and control of documents electronically.</w:t>
+        <w:t xml:space="preserve"> - electronic document management system. It’s a software program that manages the creation, storage and control of documents electronically.</w:t>
       </w:r>
     </w:p>
     <w:p>
@@ -1982,23 +1821,7 @@
           <w:sz w:val="24"/>
           <w:szCs w:val="24"/>
         </w:rPr>
-        <w:t xml:space="preserve"> Setting of channels of connection between the VeriFone™ POS (poin</w:t>
-      </w:r>
-      <w:r>
-        <w:rPr>
-          <w:rFonts w:ascii="Cambria" w:hAnsi="Cambria" w:cs="Cambria"/>
-          <w:sz w:val="24"/>
-          <w:szCs w:val="24"/>
-        </w:rPr>
-        <w:t xml:space="preserve">t of service) terminal and bank </w:t>
-      </w:r>
-      <w:r>
-        <w:rPr>
-          <w:rFonts w:ascii="Cambria" w:hAnsi="Cambria" w:cs="Cambria"/>
-          <w:sz w:val="24"/>
-          <w:szCs w:val="24"/>
-        </w:rPr>
-        <w:t>equipments (</w:t>
+        <w:t xml:space="preserve"> Setting of channels of connection between the VeriFone™ POS (point of service) terminal and bank equipments (</w:t>
       </w:r>
       <w:r>
         <w:rPr>
@@ -2032,55 +1855,7 @@
           <w:sz w:val="24"/>
           <w:szCs w:val="24"/>
         </w:rPr>
-        <w:t xml:space="preserve"> </w:t>
-      </w:r>
-      <w:r>
-        <w:rPr>
-          <w:rFonts w:ascii="Cambria" w:hAnsi="Cambria" w:cs="Cambria"/>
-          <w:sz w:val="24"/>
-          <w:szCs w:val="24"/>
-        </w:rPr>
-        <w:t xml:space="preserve">- </w:t>
-      </w:r>
-      <w:r>
-        <w:rPr>
-          <w:rFonts w:ascii="Cambria" w:hAnsi="Cambria" w:cs="Cambria"/>
-          <w:sz w:val="24"/>
-          <w:szCs w:val="24"/>
-        </w:rPr>
-        <w:t>with</w:t>
-      </w:r>
-      <w:r>
-        <w:rPr>
-          <w:rFonts w:ascii="Cambria" w:hAnsi="Cambria" w:cs="Cambria"/>
-          <w:sz w:val="24"/>
-          <w:szCs w:val="24"/>
-        </w:rPr>
-        <w:t xml:space="preserve"> help</w:t>
-      </w:r>
-      <w:r>
-        <w:rPr>
-          <w:rFonts w:ascii="Cambria" w:hAnsi="Cambria" w:cs="Cambria"/>
-          <w:sz w:val="24"/>
-          <w:szCs w:val="24"/>
-        </w:rPr>
-        <w:t xml:space="preserve"> </w:t>
-      </w:r>
-      <w:r>
-        <w:rPr>
-          <w:rFonts w:ascii="Cambria" w:hAnsi="Cambria" w:cs="Cambria"/>
-          <w:sz w:val="24"/>
-          <w:szCs w:val="24"/>
-        </w:rPr>
-        <w:t>AT</w:t>
-      </w:r>
-      <w:r>
-        <w:rPr>
-          <w:rFonts w:ascii="Cambria" w:hAnsi="Cambria" w:cs="Cambria"/>
-          <w:sz w:val="24"/>
-          <w:szCs w:val="24"/>
-        </w:rPr>
-        <w:t xml:space="preserve"> command)</w:t>
+        <w:t xml:space="preserve"> - with help AT command)</w:t>
       </w:r>
     </w:p>
     <w:p>
@@ -2487,134 +2262,7 @@
     </w:p>
     <w:p>
       <w:pPr>
-        <w:ind w:left="2160" w:hanging="2160"/>
-        <w:rPr>
-          <w:rFonts w:ascii="Cambria" w:hAnsi="Cambria" w:cs="Cambria"/>
-          <w:color w:val="7F7F7F"/>
-          <w:sz w:val="24"/>
-          <w:szCs w:val="24"/>
-        </w:rPr>
-      </w:pPr>
-      <w:r>
-        <w:rPr>
-          <w:rFonts w:ascii="Cambria" w:hAnsi="Cambria" w:cs="Segoe UI"/>
-          <w:bCs/>
-          <w:color w:val="7F7F7F"/>
-          <w:sz w:val="24"/>
-          <w:szCs w:val="24"/>
-        </w:rPr>
-        <w:t>Technologies</w:t>
-      </w:r>
-      <w:r>
-        <w:rPr>
-          <w:rFonts w:ascii="Cambria" w:hAnsi="Cambria" w:cs="Segoe UI"/>
-          <w:color w:val="7F7F7F"/>
-          <w:sz w:val="24"/>
-          <w:szCs w:val="24"/>
-        </w:rPr>
-        <w:t>::</w:t>
-      </w:r>
-      <w:r>
-        <w:rPr>
-          <w:rFonts w:ascii="Cambria" w:hAnsi="Cambria" w:cs="Cambria"/>
-          <w:color w:val="7F7F7F"/>
-          <w:sz w:val="24"/>
-          <w:szCs w:val="24"/>
-        </w:rPr>
-        <w:tab/>
-      </w:r>
-      <w:r>
-        <w:rPr>
-          <w:rFonts w:ascii="Cambria" w:hAnsi="Cambria" w:cs="Cambria"/>
-          <w:color w:val="7F7F7F"/>
-          <w:sz w:val="24"/>
-          <w:szCs w:val="24"/>
-        </w:rPr>
-        <w:t xml:space="preserve">RS-232, DOS, </w:t>
-      </w:r>
-      <w:r>
-        <w:rPr>
-          <w:rFonts w:ascii="Cambria" w:hAnsi="Cambria" w:cs="Arial"/>
-          <w:bCs/>
-          <w:color w:val="7F7F7F"/>
-          <w:sz w:val="24"/>
-          <w:szCs w:val="24"/>
-          <w:shd w:val="clear" w:color="auto" w:fill="FFFFFF"/>
-        </w:rPr>
-        <w:t>batch file,</w:t>
-      </w:r>
-      <w:r>
-        <w:rPr>
-          <w:rFonts w:ascii="Cambria" w:hAnsi="Cambria" w:cs="Cambria"/>
-          <w:color w:val="7F7F7F"/>
-          <w:sz w:val="24"/>
-          <w:szCs w:val="24"/>
-        </w:rPr>
-        <w:t xml:space="preserve"> VeriFone, </w:t>
-      </w:r>
-      <w:r>
-        <w:rPr>
-          <w:rFonts w:ascii="Cambria" w:hAnsi="Cambria" w:cs="Segoe UI"/>
-          <w:color w:val="7F7F7F"/>
-          <w:sz w:val="24"/>
-          <w:szCs w:val="24"/>
-        </w:rPr>
-        <w:t>POS Master, EDMS,</w:t>
-      </w:r>
-      <w:r>
-        <w:rPr>
-          <w:rFonts w:ascii="Cambria" w:hAnsi="Cambria" w:cs="Cambria"/>
-          <w:color w:val="7F7F7F"/>
-          <w:sz w:val="24"/>
-          <w:szCs w:val="24"/>
-        </w:rPr>
-        <w:t xml:space="preserve"> Terminal Server, DHCP, Testing, </w:t>
-      </w:r>
-      <w:r>
-        <w:rPr>
-          <w:rFonts w:ascii="Cambria" w:eastAsia="ヒラギノ角ゴ Pro W3" w:hAnsi="Cambria" w:cs="Cambria"/>
-          <w:color w:val="7F7F7F"/>
-          <w:sz w:val="24"/>
-          <w:szCs w:val="24"/>
-        </w:rPr>
-        <w:t xml:space="preserve">Visa, MasterCard, AMEX, OpenWay, Inpass, EMV, </w:t>
-      </w:r>
-      <w:r>
-        <w:rPr>
-          <w:rFonts w:ascii="Cambria" w:hAnsi="Cambria" w:cs="Cambria"/>
-          <w:color w:val="7F7F7F"/>
-          <w:sz w:val="24"/>
-          <w:szCs w:val="24"/>
-        </w:rPr>
-        <w:t>POS terminal</w:t>
-      </w:r>
-    </w:p>
-    <w:p>
-      <w:pPr>
-        <w:ind w:left="1710" w:hanging="1710"/>
-        <w:rPr>
-          <w:rFonts w:ascii="Cambria" w:hAnsi="Cambria" w:cs="Cambria"/>
-          <w:color w:val="000000"/>
-          <w:sz w:val="16"/>
-          <w:szCs w:val="16"/>
-        </w:rPr>
-      </w:pPr>
-    </w:p>
-    <w:p>
-      <w:pPr>
-        <w:outlineLvl w:val="0"/>
-        <w:rPr>
-          <w:rFonts w:ascii="Cambria" w:hAnsi="Cambria" w:cs="Cambria"/>
-          <w:b/>
-          <w:color w:val="000000"/>
-          <w:sz w:val="24"/>
-          <w:szCs w:val="24"/>
-          <w:u w:val="single"/>
-        </w:rPr>
-      </w:pPr>
-    </w:p>
-    <w:p>
-      <w:pPr>
+        <w:jc w:val="center"/>
         <w:outlineLvl w:val="0"/>
         <w:rPr>
           <w:rFonts w:ascii="Cambria" w:hAnsi="Cambria" w:cs="Cambria"/>
@@ -3077,6 +2725,7 @@
           <w:rFonts w:ascii="Cambria" w:hAnsi="Cambria"/>
           <w:sz w:val="24"/>
           <w:szCs w:val="24"/>
+          <w:lang w:val="uk-UA"/>
         </w:rPr>
       </w:pPr>
       <w:r>
@@ -3152,100 +2801,31 @@
       <w:pPr>
         <w:outlineLvl w:val="0"/>
         <w:rPr>
-          <w:rFonts w:ascii="Cambria" w:hAnsi="Cambria" w:cs="Cambria"/>
-          <w:b/>
-          <w:sz w:val="24"/>
-          <w:szCs w:val="24"/>
-        </w:rPr>
-      </w:pPr>
-      <w:r>
-        <w:rPr>
-          <w:rFonts w:ascii="Cambria" w:hAnsi="Cambria"/>
-          <w:sz w:val="24"/>
-          <w:szCs w:val="24"/>
-        </w:rPr>
-        <w:t xml:space="preserve">// I realy spent a lot of time for tuning </w:t>
-      </w:r>
-      <w:r>
-        <w:rPr>
-          <w:rFonts w:ascii="Cambria" w:hAnsi="Cambria"/>
-          <w:b/>
-          <w:sz w:val="24"/>
-          <w:szCs w:val="24"/>
-        </w:rPr>
-        <w:t>VSCode</w:t>
-      </w:r>
-      <w:r>
-        <w:rPr>
-          <w:rFonts w:ascii="Cambria" w:hAnsi="Cambria"/>
-          <w:sz w:val="24"/>
-          <w:szCs w:val="24"/>
-        </w:rPr>
-        <w:t xml:space="preserve"> Debag mode on Raspberry Pi and couldn’t run </w:t>
-      </w:r>
-      <w:r>
-        <w:rPr>
-          <w:rFonts w:ascii="Cambria" w:hAnsi="Cambria"/>
-          <w:b/>
-          <w:sz w:val="24"/>
-          <w:szCs w:val="24"/>
-        </w:rPr>
-        <w:t>JSON</w:t>
-      </w:r>
-      <w:r>
-        <w:rPr>
-          <w:rFonts w:ascii="Cambria" w:hAnsi="Cambria"/>
-          <w:sz w:val="24"/>
-          <w:szCs w:val="24"/>
-        </w:rPr>
-        <w:t xml:space="preserve"> file in this IDE  for debag C++ code on board. May be this is problem connect with absent file </w:t>
-      </w:r>
-      <w:r>
-        <w:rPr>
-          <w:rFonts w:ascii="Cambria" w:hAnsi="Cambria"/>
-          <w:b/>
-          <w:sz w:val="24"/>
-          <w:szCs w:val="24"/>
-        </w:rPr>
-        <w:t>CMakeLists.txt</w:t>
-      </w:r>
-      <w:r>
-        <w:rPr>
-          <w:rFonts w:ascii="Cambria" w:hAnsi="Cambria"/>
-          <w:b/>
-          <w:sz w:val="24"/>
-          <w:szCs w:val="24"/>
-          <w:u w:val="single"/>
-        </w:rPr>
-        <w:t xml:space="preserve">                       </w:t>
-      </w:r>
-    </w:p>
-    <w:p>
-      <w:pPr>
-        <w:pStyle w:val="Default"/>
-        <w:rPr>
-          <w:b/>
-        </w:rPr>
-      </w:pPr>
-      <w:r>
-        <w:rPr>
-          <w:b/>
-        </w:rPr>
-        <w:t>GitHub:</w:t>
-      </w:r>
-      <w:r>
-        <w:rPr>
-          <w:b/>
-        </w:rPr>
-        <w:t xml:space="preserve"> </w:t>
+          <w:rFonts w:ascii="Cambria" w:hAnsi="Cambria"/>
+          <w:sz w:val="24"/>
+          <w:szCs w:val="24"/>
+          <w:lang w:val="uk-UA"/>
+        </w:rPr>
+      </w:pPr>
+      <w:r>
+        <w:rPr>
+          <w:rFonts w:ascii="Cambria" w:hAnsi="Cambria"/>
+        </w:rPr>
+        <w:t>GitHub</w:t>
+      </w:r>
+      <w:r>
+        <w:rPr>
+          <w:rFonts w:ascii="Cambria" w:hAnsi="Cambria"/>
+          <w:b/>
+        </w:rPr>
+        <w:t xml:space="preserve">: </w:t>
       </w:r>
       <w:hyperlink r:id="rId8" w:history="1">
         <w:r>
           <w:rPr>
             <w:rStyle w:val="Hyperlink"/>
-            <w:rFonts w:cs="Cambria"/>
-            <w:sz w:val="20"/>
-            <w:szCs w:val="20"/>
+            <w:rFonts w:ascii="Cambria" w:hAnsi="Cambria" w:cs="Cambria"/>
+            <w:color w:val="0000FF"/>
           </w:rPr>
           <w:t>https://github.com/dotignore/Raspberry/tree/master/Raspberry_Cpp/3_webfiles_cpp/edit_05_Qt%2BDebag_release</w:t>
         </w:r>
@@ -3253,143 +2833,74 @@
     </w:p>
     <w:p>
       <w:pPr>
-        <w:ind w:left="2160" w:hanging="2160"/>
         <w:outlineLvl w:val="0"/>
         <w:rPr>
           <w:rFonts w:ascii="Cambria" w:hAnsi="Cambria" w:cs="Cambria"/>
-          <w:color w:val="7F7F7F"/>
-          <w:sz w:val="24"/>
-          <w:szCs w:val="24"/>
-        </w:rPr>
-      </w:pPr>
-      <w:r>
-        <w:rPr>
-          <w:rFonts w:ascii="Cambria" w:hAnsi="Cambria" w:cs="Segoe UI"/>
-          <w:bCs/>
-          <w:color w:val="7F7F7F"/>
-          <w:sz w:val="24"/>
-          <w:szCs w:val="24"/>
-        </w:rPr>
-        <w:t>Technologies</w:t>
-      </w:r>
-      <w:r>
-        <w:rPr>
-          <w:rFonts w:ascii="Cambria" w:hAnsi="Cambria" w:cs="Segoe UI"/>
-          <w:color w:val="7F7F7F"/>
-          <w:sz w:val="24"/>
-          <w:szCs w:val="24"/>
-        </w:rPr>
-        <w:t>::</w:t>
-      </w:r>
-      <w:r>
-        <w:rPr>
-          <w:rFonts w:ascii="Cambria" w:hAnsi="Cambria" w:cs="Cambria"/>
-          <w:color w:val="7F7F7F"/>
-          <w:sz w:val="24"/>
-          <w:szCs w:val="24"/>
-        </w:rPr>
-        <w:tab/>
-      </w:r>
-      <w:r>
-        <w:rPr>
-          <w:rFonts w:ascii="Cambria" w:hAnsi="Cambria"/>
-          <w:color w:val="7F7F7F"/>
-          <w:sz w:val="24"/>
-          <w:szCs w:val="24"/>
-        </w:rPr>
-        <w:t xml:space="preserve">Raspberry Pi, GitHab, C++, CMake, QT, CLion, </w:t>
-      </w:r>
-      <w:r>
-        <w:rPr>
-          <w:rFonts w:ascii="Cambria" w:hAnsi="Cambria" w:cs="Segoe UI"/>
-          <w:color w:val="7F7F7F"/>
-          <w:sz w:val="24"/>
-          <w:szCs w:val="24"/>
-        </w:rPr>
-        <w:t>c</w:t>
-      </w:r>
-      <w:r>
-        <w:rPr>
-          <w:rFonts w:ascii="Cambria" w:eastAsia="ヒラギノ角ゴ Pro W3" w:hAnsi="Cambria"/>
-          <w:color w:val="7F7F7F"/>
-          <w:sz w:val="24"/>
-          <w:szCs w:val="24"/>
-        </w:rPr>
-        <w:t>ompilation/</w:t>
-      </w:r>
-      <w:r>
-        <w:rPr>
-          <w:rFonts w:ascii="Cambria" w:hAnsi="Cambria" w:cs="Segoe UI"/>
-          <w:color w:val="7F7F7F"/>
-          <w:sz w:val="24"/>
-          <w:szCs w:val="24"/>
-        </w:rPr>
-        <w:t>debag code</w:t>
-      </w:r>
-      <w:r>
-        <w:rPr>
-          <w:rFonts w:ascii="Cambria" w:hAnsi="Cambria"/>
-          <w:color w:val="7F7F7F"/>
-          <w:sz w:val="24"/>
-          <w:szCs w:val="24"/>
-        </w:rPr>
-        <w:t>, bash, putty, ssh, ftp,  WEB serwer Poco, VNC, Linux, .sh</w:t>
-      </w:r>
-      <w:r>
-        <w:rPr>
-          <w:rFonts w:ascii="Cambria" w:hAnsi="Cambria" w:cs="Cambria"/>
-          <w:color w:val="7F7F7F"/>
-          <w:sz w:val="24"/>
-          <w:szCs w:val="24"/>
-        </w:rPr>
-        <w:t xml:space="preserve">, MC </w:t>
-      </w:r>
-      <w:r>
-        <w:rPr>
-          <w:rFonts w:ascii="Cambria" w:hAnsi="Cambria" w:cs="Arial"/>
-          <w:color w:val="7F7F7F"/>
-          <w:sz w:val="24"/>
-          <w:szCs w:val="24"/>
-          <w:shd w:val="clear" w:color="auto" w:fill="FFFFFF"/>
-        </w:rPr>
-        <w:t>Midnight </w:t>
-      </w:r>
-      <w:r>
-        <w:rPr>
-          <w:rFonts w:ascii="Cambria" w:hAnsi="Cambria" w:cs="Arial"/>
-          <w:bCs/>
-          <w:color w:val="7F7F7F"/>
-          <w:sz w:val="24"/>
-          <w:szCs w:val="24"/>
-        </w:rPr>
-        <w:t>Commander</w:t>
-      </w:r>
-      <w:r>
-        <w:rPr>
-          <w:rFonts w:ascii="Cambria" w:hAnsi="Cambria" w:cs="Cambria"/>
-          <w:color w:val="7F7F7F"/>
-          <w:sz w:val="24"/>
-          <w:szCs w:val="24"/>
-        </w:rPr>
-        <w:t xml:space="preserve">, JSON, </w:t>
-      </w:r>
-      <w:r>
-        <w:rPr>
-          <w:rFonts w:ascii="Cambria" w:hAnsi="Cambria" w:cs="Segoe UI"/>
-          <w:color w:val="7F7F7F"/>
-          <w:sz w:val="24"/>
-          <w:szCs w:val="24"/>
-        </w:rPr>
-        <w:t xml:space="preserve">Windows, </w:t>
-      </w:r>
-      <w:r>
-        <w:rPr>
-          <w:rFonts w:ascii="Cambria" w:hAnsi="Cambria" w:cs="Cambria"/>
-          <w:color w:val="7F7F7F"/>
-          <w:sz w:val="24"/>
-          <w:szCs w:val="24"/>
-        </w:rPr>
-        <w:t>POCO WebServer, MakeLists.txt, VSCode</w:t>
+          <w:b/>
+          <w:sz w:val="24"/>
+          <w:szCs w:val="24"/>
+        </w:rPr>
+      </w:pPr>
+      <w:r>
+        <w:rPr>
+          <w:rFonts w:ascii="Cambria" w:hAnsi="Cambria"/>
+          <w:sz w:val="24"/>
+          <w:szCs w:val="24"/>
+        </w:rPr>
+        <w:t xml:space="preserve">// I realy spent a lot of time for tuning </w:t>
+      </w:r>
+      <w:r>
+        <w:rPr>
+          <w:rFonts w:ascii="Cambria" w:hAnsi="Cambria"/>
+          <w:b/>
+          <w:sz w:val="24"/>
+          <w:szCs w:val="24"/>
+        </w:rPr>
+        <w:t>VSCode</w:t>
+      </w:r>
+      <w:r>
+        <w:rPr>
+          <w:rFonts w:ascii="Cambria" w:hAnsi="Cambria"/>
+          <w:sz w:val="24"/>
+          <w:szCs w:val="24"/>
+        </w:rPr>
+        <w:t xml:space="preserve"> Debag mode on Raspberry Pi and couldn’t run </w:t>
+      </w:r>
+      <w:r>
+        <w:rPr>
+          <w:rFonts w:ascii="Cambria" w:hAnsi="Cambria"/>
+          <w:b/>
+          <w:sz w:val="24"/>
+          <w:szCs w:val="24"/>
+        </w:rPr>
+        <w:t>JSON</w:t>
+      </w:r>
+      <w:r>
+        <w:rPr>
+          <w:rFonts w:ascii="Cambria" w:hAnsi="Cambria"/>
+          <w:sz w:val="24"/>
+          <w:szCs w:val="24"/>
+        </w:rPr>
+        <w:t xml:space="preserve"> file in this IDE  for debag C++ code on board. May be this is problem connect with absent file </w:t>
+      </w:r>
+      <w:r>
+        <w:rPr>
+          <w:rFonts w:ascii="Cambria" w:hAnsi="Cambria"/>
+          <w:b/>
+          <w:sz w:val="24"/>
+          <w:szCs w:val="24"/>
+        </w:rPr>
+        <w:t>CMakeLists.txt</w:t>
+      </w:r>
+      <w:r>
+        <w:rPr>
+          <w:rFonts w:ascii="Cambria" w:hAnsi="Cambria"/>
+          <w:b/>
+          <w:sz w:val="24"/>
+          <w:szCs w:val="24"/>
+          <w:u w:val="single"/>
+        </w:rPr>
+        <w:t xml:space="preserve">                       </w:t>
       </w:r>
     </w:p>
     <w:p>
@@ -3409,102 +2920,97 @@
         <w:rPr>
           <w:b/>
           <w:bCs/>
+        </w:rPr>
+        <w:t>SmartHome</w:t>
+      </w:r>
+      <w:r>
+        <w:rPr>
+          <w:b/>
+          <w:bCs/>
+        </w:rPr>
+        <w:tab/>
+      </w:r>
+      <w:r>
+        <w:rPr>
+          <w:b/>
+          <w:lang w:val="uk-UA"/>
+        </w:rPr>
+        <w:t>–</w:t>
+      </w:r>
+      <w:r>
+        <w:rPr>
+          <w:b/>
+          <w:bCs/>
+          <w:lang w:val="uk-UA"/>
+        </w:rPr>
+        <w:t xml:space="preserve"> </w:t>
+      </w:r>
+      <w:r>
+        <w:rPr>
+          <w:rFonts w:cs="Arial"/>
+          <w:color w:val="222222"/>
           <w:u w:val="single"/>
-        </w:rPr>
-        <w:t>SmartHome</w:t>
-      </w:r>
-      <w:r>
-        <w:rPr>
-          <w:b/>
-          <w:bCs/>
-        </w:rPr>
-        <w:t xml:space="preserve"> </w:t>
-      </w:r>
-      <w:r>
-        <w:rPr>
-          <w:b/>
-          <w:bCs/>
-        </w:rPr>
-        <w:tab/>
-      </w:r>
-      <w:r>
-        <w:rPr>
-          <w:b/>
-          <w:bCs/>
-        </w:rPr>
-        <w:tab/>
-      </w:r>
-      <w:r>
-        <w:rPr>
-          <w:b/>
-          <w:bCs/>
-        </w:rPr>
-        <w:tab/>
-      </w:r>
-      <w:r>
-        <w:rPr>
-          <w:b/>
-          <w:bCs/>
-        </w:rPr>
-        <w:tab/>
-      </w:r>
-      <w:r>
-        <w:rPr>
-          <w:b/>
-          <w:bCs/>
-        </w:rPr>
-        <w:tab/>
-      </w:r>
-      <w:r>
-        <w:rPr>
-          <w:b/>
-          <w:bCs/>
-        </w:rPr>
-        <w:tab/>
-      </w:r>
-      <w:r>
-        <w:rPr>
-          <w:b/>
-          <w:bCs/>
-        </w:rPr>
-        <w:tab/>
-      </w:r>
-      <w:r>
-        <w:rPr>
-          <w:b/>
-          <w:bCs/>
-        </w:rPr>
-        <w:tab/>
-      </w:r>
-      <w:r>
-        <w:rPr>
-          <w:b/>
-          <w:bCs/>
-        </w:rPr>
-        <w:tab/>
-      </w:r>
-      <w:r>
-        <w:t xml:space="preserve">(10.2016 – 02.2017) - </w:t>
-      </w:r>
-      <w:r>
-        <w:t>5</w:t>
-      </w:r>
-      <w:r>
-        <w:t xml:space="preserve"> mos </w:t>
-      </w:r>
-    </w:p>
-    <w:p>
-      <w:pPr>
-        <w:pStyle w:val="Default"/>
-        <w:rPr>
-          <w:b/>
-        </w:rPr>
-      </w:pPr>
-      <w:r>
-        <w:rPr>
-          <w:b/>
-        </w:rPr>
-        <w:t xml:space="preserve">Junior C# </w:t>
+          <w:shd w:val="clear" w:color="auto" w:fill="FFFFFF"/>
+        </w:rPr>
+        <w:t>Trainee</w:t>
+      </w:r>
+      <w:r>
+        <w:rPr>
+          <w:u w:val="single"/>
+        </w:rPr>
+        <w:t xml:space="preserve"> C#</w:t>
+      </w:r>
+      <w:r>
+        <w:rPr>
+          <w:b/>
+          <w:bCs/>
+        </w:rPr>
+        <w:tab/>
+      </w:r>
+      <w:r>
+        <w:rPr>
+          <w:b/>
+          <w:bCs/>
+        </w:rPr>
+        <w:tab/>
+      </w:r>
+      <w:r>
+        <w:rPr>
+          <w:b/>
+          <w:bCs/>
+        </w:rPr>
+        <w:tab/>
+      </w:r>
+      <w:r>
+        <w:rPr>
+          <w:b/>
+          <w:bCs/>
+        </w:rPr>
+        <w:tab/>
+      </w:r>
+      <w:r>
+        <w:rPr>
+          <w:b/>
+          <w:bCs/>
+        </w:rPr>
+        <w:tab/>
+      </w:r>
+      <w:r>
+        <w:rPr>
+          <w:b/>
+          <w:bCs/>
+        </w:rPr>
+        <w:tab/>
+      </w:r>
+      <w:r>
+        <w:rPr>
+          <w:b/>
+          <w:bCs/>
+        </w:rPr>
+        <w:tab/>
+      </w:r>
+      <w:r>
+        <w:t xml:space="preserve">(10.2016 – 02.2017) - 5 mos </w:t>
       </w:r>
     </w:p>
     <w:p>
@@ -3514,48 +3020,15 @@
           <w:rFonts w:ascii="Cambria" w:hAnsi="Cambria" w:cs="Segoe UI"/>
           <w:sz w:val="24"/>
           <w:szCs w:val="24"/>
-          <w:lang w:val="uk-UA"/>
-        </w:rPr>
-      </w:pPr>
-      <w:r>
-        <w:rPr>
-          <w:rFonts w:ascii="Cambria" w:hAnsi="Cambria" w:cs="Segoe UI"/>
-          <w:sz w:val="24"/>
-          <w:szCs w:val="24"/>
-        </w:rPr>
-        <w:t>This project consists of two parts HW/SW. My work in most part consist</w:t>
-      </w:r>
-      <w:r>
-        <w:rPr>
-          <w:rFonts w:ascii="Cambria" w:hAnsi="Cambria" w:cs="Segoe UI"/>
-          <w:sz w:val="24"/>
-          <w:szCs w:val="24"/>
-        </w:rPr>
-        <w:t>ed</w:t>
-      </w:r>
-      <w:r>
-        <w:rPr>
-          <w:rFonts w:ascii="Cambria" w:hAnsi="Cambria" w:cs="Segoe UI"/>
-          <w:sz w:val="24"/>
-          <w:szCs w:val="24"/>
-        </w:rPr>
-        <w:t xml:space="preserve"> of install</w:t>
-      </w:r>
-      <w:r>
-        <w:rPr>
-          <w:rFonts w:ascii="Cambria" w:hAnsi="Cambria" w:cs="Segoe UI"/>
-          <w:sz w:val="24"/>
-          <w:szCs w:val="24"/>
-        </w:rPr>
-        <w:t>ation changing</w:t>
-      </w:r>
-      <w:r>
-        <w:rPr>
-          <w:rFonts w:ascii="Cambria" w:hAnsi="Cambria" w:cs="Segoe UI"/>
-          <w:sz w:val="24"/>
-          <w:szCs w:val="24"/>
-        </w:rPr>
-        <w:t xml:space="preserve"> hardware parts (</w:t>
+        </w:rPr>
+      </w:pPr>
+      <w:r>
+        <w:rPr>
+          <w:rFonts w:ascii="Cambria" w:hAnsi="Cambria" w:cs="Segoe UI"/>
+          <w:sz w:val="24"/>
+          <w:szCs w:val="24"/>
+        </w:rPr>
+        <w:t>This project consists of two parts HW/SW. My work in most part consisted of installation changing hardware parts (</w:t>
       </w:r>
       <w:r>
         <w:rPr>
@@ -3641,169 +3114,15 @@
           <w:szCs w:val="24"/>
           <w:shd w:val="clear" w:color="auto" w:fill="FFFFFF"/>
         </w:rPr>
-        <w:t>umidity sensor etc.) and I connect</w:t>
-      </w:r>
-      <w:r>
-        <w:rPr>
-          <w:rFonts w:ascii="Cambria" w:hAnsi="Cambria" w:cs="Arial"/>
-          <w:bCs/>
-          <w:sz w:val="24"/>
-          <w:szCs w:val="24"/>
-          <w:shd w:val="clear" w:color="auto" w:fill="FFFFFF"/>
-        </w:rPr>
-        <w:t>ed</w:t>
-      </w:r>
-      <w:r>
-        <w:rPr>
-          <w:rFonts w:ascii="Cambria" w:hAnsi="Cambria" w:cs="Arial"/>
-          <w:bCs/>
-          <w:sz w:val="24"/>
-          <w:szCs w:val="24"/>
-          <w:shd w:val="clear" w:color="auto" w:fill="FFFFFF"/>
-        </w:rPr>
-        <w:t xml:space="preserve"> the</w:t>
-      </w:r>
-      <w:r>
-        <w:rPr>
-          <w:rFonts w:ascii="Cambria" w:hAnsi="Cambria" w:cs="Arial"/>
-          <w:bCs/>
-          <w:sz w:val="24"/>
-          <w:szCs w:val="24"/>
-          <w:shd w:val="clear" w:color="auto" w:fill="FFFFFF"/>
-        </w:rPr>
-        <w:t>m</w:t>
-      </w:r>
-      <w:r>
-        <w:rPr>
-          <w:rFonts w:ascii="Cambria" w:hAnsi="Cambria" w:cs="Arial"/>
-          <w:bCs/>
-          <w:sz w:val="24"/>
-          <w:szCs w:val="24"/>
-          <w:shd w:val="clear" w:color="auto" w:fill="FFFFFF"/>
-        </w:rPr>
-        <w:t xml:space="preserve"> to local network rj45/wifi. </w:t>
-      </w:r>
-    </w:p>
-    <w:p>
-      <w:pPr>
-        <w:outlineLvl w:val="0"/>
-        <w:rPr>
-          <w:rFonts w:ascii="Cambria" w:hAnsi="Cambria" w:cs="Segoe UI"/>
-          <w:sz w:val="24"/>
-          <w:szCs w:val="24"/>
-        </w:rPr>
-      </w:pPr>
-      <w:r>
-        <w:rPr>
-          <w:rFonts w:ascii="Cambria" w:hAnsi="Cambria" w:cs="Segoe UI"/>
-          <w:sz w:val="24"/>
-          <w:szCs w:val="24"/>
-        </w:rPr>
-        <w:t xml:space="preserve">The </w:t>
-      </w:r>
-      <w:r>
-        <w:rPr>
-          <w:rFonts w:ascii="Cambria" w:hAnsi="Cambria" w:cs="Segoe UI"/>
-          <w:sz w:val="24"/>
-          <w:szCs w:val="24"/>
-        </w:rPr>
-        <w:t>SW (software) part worked on computer and provide</w:t>
-      </w:r>
-      <w:r>
-        <w:rPr>
-          <w:rFonts w:ascii="Cambria" w:hAnsi="Cambria" w:cs="Segoe UI"/>
-          <w:sz w:val="24"/>
-          <w:szCs w:val="24"/>
-        </w:rPr>
-        <w:t>d</w:t>
-      </w:r>
-      <w:r>
-        <w:rPr>
-          <w:rFonts w:ascii="Cambria" w:hAnsi="Cambria" w:cs="Segoe UI"/>
-          <w:sz w:val="24"/>
-          <w:szCs w:val="24"/>
-        </w:rPr>
-        <w:t xml:space="preserve"> service for remote control HW (</w:t>
-      </w:r>
-      <w:r>
-        <w:rPr>
-          <w:rFonts w:ascii="Cambria" w:hAnsi="Cambria" w:cs="Segoe UI"/>
-          <w:sz w:val="24"/>
-          <w:szCs w:val="24"/>
-        </w:rPr>
-        <w:t>H</w:t>
-      </w:r>
-      <w:r>
-        <w:rPr>
-          <w:rFonts w:ascii="Cambria" w:hAnsi="Cambria" w:cs="Segoe UI"/>
-          <w:sz w:val="24"/>
-          <w:szCs w:val="24"/>
-        </w:rPr>
-        <w:t>ard</w:t>
-      </w:r>
-      <w:r>
-        <w:rPr>
-          <w:rFonts w:ascii="Cambria" w:hAnsi="Cambria" w:cs="Segoe UI"/>
-          <w:sz w:val="24"/>
-          <w:szCs w:val="24"/>
-        </w:rPr>
-        <w:t>W</w:t>
-      </w:r>
-      <w:r>
-        <w:rPr>
-          <w:rFonts w:ascii="Cambria" w:hAnsi="Cambria" w:cs="Segoe UI"/>
-          <w:sz w:val="24"/>
-          <w:szCs w:val="24"/>
-        </w:rPr>
-        <w:t>are) board relays. I learned C# language programming on test server.</w:t>
-      </w:r>
-    </w:p>
-    <w:p>
-      <w:pPr>
-        <w:ind w:left="1710" w:hanging="1710"/>
-        <w:outlineLvl w:val="0"/>
-        <w:rPr>
-          <w:rFonts w:ascii="Cambria" w:hAnsi="Cambria" w:cs="Cambria"/>
-          <w:color w:val="000000"/>
-        </w:rPr>
-      </w:pPr>
-      <w:r>
-        <w:rPr>
-          <w:rFonts w:ascii="Cambria" w:hAnsi="Cambria" w:cs="Segoe UI"/>
-          <w:b/>
-          <w:bCs/>
-          <w:color w:val="000000"/>
-        </w:rPr>
-        <w:t>Technologies</w:t>
-      </w:r>
-      <w:r>
-        <w:rPr>
-          <w:rFonts w:ascii="Cambria" w:hAnsi="Cambria" w:cs="Segoe UI"/>
-          <w:b/>
-          <w:color w:val="000000"/>
-        </w:rPr>
-        <w:t>::</w:t>
-      </w:r>
-      <w:r>
-        <w:rPr>
-          <w:rFonts w:ascii="Cambria" w:hAnsi="Cambria"/>
-          <w:color w:val="000000"/>
-        </w:rPr>
-        <w:t xml:space="preserve"> </w:t>
-      </w:r>
-      <w:r>
-        <w:rPr>
-          <w:rFonts w:ascii="Cambria" w:hAnsi="Cambria"/>
-          <w:color w:val="000000"/>
-        </w:rPr>
-        <w:tab/>
-      </w:r>
-      <w:r>
-        <w:rPr>
-          <w:rFonts w:ascii="Cambria" w:hAnsi="Cambria" w:cs="Cambria"/>
-          <w:color w:val="000000"/>
-        </w:rPr>
-        <w:t>C#, Visual Studio</w:t>
+        <w:t xml:space="preserve">umidity sensor etc.) and I connected them to local network rj45/wifi. </w:t>
+      </w:r>
+      <w:r>
+        <w:rPr>
+          <w:rFonts w:ascii="Cambria" w:hAnsi="Cambria" w:cs="Segoe UI"/>
+          <w:sz w:val="24"/>
+          <w:szCs w:val="24"/>
+        </w:rPr>
+        <w:t>The SW (software) part worked on computer and provided service for remote control HW (HardWare) board relays. I learned C# language programming on test server.</w:t>
       </w:r>
     </w:p>
     <w:p>
@@ -3832,7 +3151,6 @@
         <w:rPr>
           <w:b/>
           <w:bCs/>
-          <w:u w:val="single"/>
         </w:rPr>
         <w:t>Electrical engineer</w:t>
       </w:r>
@@ -3848,28 +3166,40 @@
       <w:r>
         <w:rPr>
           <w:b/>
-          <w:bCs/>
-        </w:rPr>
-        <w:tab/>
-      </w:r>
-      <w:r>
-        <w:rPr>
-          <w:b/>
-          <w:bCs/>
-        </w:rPr>
-        <w:tab/>
-      </w:r>
-      <w:r>
-        <w:rPr>
-          <w:b/>
-          <w:bCs/>
-        </w:rPr>
-        <w:tab/>
-      </w:r>
-      <w:r>
-        <w:rPr>
-          <w:b/>
-          <w:bCs/>
+          <w:lang w:val="uk-UA"/>
+        </w:rPr>
+        <w:t>–</w:t>
+      </w:r>
+      <w:r>
+        <w:rPr>
+          <w:b/>
+          <w:bCs/>
+          <w:sz w:val="28"/>
+          <w:szCs w:val="28"/>
+          <w:lang w:val="uk-UA"/>
+        </w:rPr>
+        <w:t xml:space="preserve"> </w:t>
+      </w:r>
+      <w:r>
+        <w:rPr>
+          <w:bCs/>
+          <w:u w:val="single"/>
+        </w:rPr>
+        <w:t>Self-employed</w:t>
+      </w:r>
+      <w:r>
+        <w:rPr>
+          <w:b/>
+          <w:bCs/>
+          <w:lang w:val="uk-UA"/>
+        </w:rPr>
+        <w:tab/>
+      </w:r>
+      <w:r>
+        <w:rPr>
+          <w:b/>
+          <w:bCs/>
+          <w:lang w:val="uk-UA"/>
         </w:rPr>
         <w:tab/>
       </w:r>
@@ -3903,11 +3233,29 @@
         <w:pStyle w:val="Default"/>
       </w:pPr>
       <w:r>
-        <w:rPr>
-          <w:b/>
-          <w:bCs/>
-        </w:rPr>
-        <w:t>Self-employed</w:t>
+        <w:t xml:space="preserve">Electrician, Network Installation Architect, </w:t>
+      </w:r>
+      <w:r>
+        <w:rPr>
+          <w:color w:val="auto"/>
+        </w:rPr>
+        <w:t xml:space="preserve">Reconstruction, used </w:t>
+      </w:r>
+      <w:r>
+        <w:rPr>
+          <w:rFonts w:cs="Segoe UI"/>
+          <w:color w:val="auto"/>
+        </w:rPr>
+        <w:t>Autocad</w:t>
+      </w:r>
+      <w:r>
+        <w:rPr>
+          <w:color w:val="auto"/>
+        </w:rPr>
+        <w:t xml:space="preserve"> ,etc</w:t>
+      </w:r>
+      <w:r>
+        <w:t xml:space="preserve"> </w:t>
       </w:r>
     </w:p>
     <w:p>
@@ -3915,96 +3263,7 @@
         <w:pStyle w:val="Default"/>
       </w:pPr>
       <w:r>
-        <w:t xml:space="preserve">Electrician, Network Installation Architect, Reconstruction, etc </w:t>
-      </w:r>
-    </w:p>
-    <w:p>
-      <w:pPr>
-        <w:pStyle w:val="Default"/>
-      </w:pPr>
-      <w:r>
         <w:t xml:space="preserve">Architectural draftsman and designer, engineering plans for projects developing </w:t>
-      </w:r>
-    </w:p>
-    <w:p>
-      <w:pPr>
-        <w:ind w:left="1710" w:hanging="1710"/>
-        <w:outlineLvl w:val="0"/>
-        <w:rPr>
-          <w:rFonts w:ascii="Cambria" w:hAnsi="Cambria" w:cs="Segoe UI"/>
-          <w:color w:val="7F7F7F"/>
-          <w:sz w:val="24"/>
-          <w:szCs w:val="24"/>
-        </w:rPr>
-      </w:pPr>
-      <w:r>
-        <w:rPr>
-          <w:rFonts w:ascii="Cambria" w:hAnsi="Cambria" w:cs="Segoe UI"/>
-          <w:b/>
-          <w:bCs/>
-          <w:color w:val="7F7F7F"/>
-          <w:sz w:val="24"/>
-          <w:szCs w:val="24"/>
-        </w:rPr>
-        <w:t>Technologies</w:t>
-      </w:r>
-      <w:r>
-        <w:rPr>
-          <w:rFonts w:ascii="Cambria" w:hAnsi="Cambria" w:cs="Segoe UI"/>
-          <w:b/>
-          <w:color w:val="7F7F7F"/>
-          <w:sz w:val="24"/>
-          <w:szCs w:val="24"/>
-        </w:rPr>
-        <w:t>::</w:t>
-      </w:r>
-      <w:r>
-        <w:rPr>
-          <w:rFonts w:ascii="Cambria" w:hAnsi="Cambria" w:cs="Segoe UI"/>
-          <w:b/>
-          <w:color w:val="7F7F7F"/>
-          <w:sz w:val="24"/>
-          <w:szCs w:val="24"/>
-        </w:rPr>
-        <w:tab/>
-      </w:r>
-      <w:r>
-        <w:rPr>
-          <w:rFonts w:ascii="Cambria" w:hAnsi="Cambria" w:cs="Segoe UI"/>
-          <w:b/>
-          <w:color w:val="7F7F7F"/>
-          <w:sz w:val="24"/>
-          <w:szCs w:val="24"/>
-        </w:rPr>
-        <w:tab/>
-      </w:r>
-      <w:r>
-        <w:rPr>
-          <w:rFonts w:ascii="Cambria" w:hAnsi="Cambria" w:cs="Segoe UI"/>
-          <w:color w:val="7F7F7F"/>
-          <w:sz w:val="24"/>
-          <w:szCs w:val="24"/>
-        </w:rPr>
-        <w:t>Autocad,</w:t>
-      </w:r>
-      <w:r>
-        <w:rPr>
-          <w:rFonts w:ascii="Cambria" w:hAnsi="Cambria" w:cs="Segoe UI"/>
-          <w:color w:val="7F7F7F"/>
-          <w:sz w:val="24"/>
-          <w:szCs w:val="24"/>
-          <w:lang w:val="uk-UA"/>
-        </w:rPr>
-        <w:t xml:space="preserve"> electrical installation rules</w:t>
-      </w:r>
-      <w:r>
-        <w:rPr>
-          <w:rFonts w:ascii="Cambria" w:hAnsi="Cambria" w:cs="Segoe UI"/>
-          <w:color w:val="7F7F7F"/>
-          <w:sz w:val="24"/>
-          <w:szCs w:val="24"/>
-        </w:rPr>
-        <w:t>, etc</w:t>
       </w:r>
     </w:p>
     <w:p>
@@ -4024,27 +3283,32 @@
         <w:rPr>
           <w:b/>
           <w:bCs/>
+        </w:rPr>
+        <w:t>Computer First-aid service</w:t>
+      </w:r>
+      <w:r>
+        <w:rPr>
+          <w:b/>
+          <w:bCs/>
+        </w:rPr>
+        <w:t xml:space="preserve"> </w:t>
+      </w:r>
+      <w:r>
+        <w:rPr>
+          <w:b/>
+          <w:lang w:val="uk-UA"/>
+        </w:rPr>
+        <w:t>–</w:t>
+      </w:r>
+      <w:r>
+        <w:rPr>
+          <w:bCs/>
           <w:u w:val="single"/>
         </w:rPr>
-        <w:t xml:space="preserve">Computer First-aid service </w:t>
-      </w:r>
-      <w:r>
-        <w:rPr>
-          <w:b/>
-          <w:bCs/>
-        </w:rPr>
-        <w:tab/>
-      </w:r>
-      <w:r>
-        <w:rPr>
-          <w:b/>
-          <w:bCs/>
-        </w:rPr>
-        <w:tab/>
-      </w:r>
-      <w:r>
-        <w:rPr>
-          <w:b/>
+        <w:t>Self-employed</w:t>
+      </w:r>
+      <w:r>
+        <w:rPr>
           <w:bCs/>
         </w:rPr>
         <w:tab/>
@@ -4077,21 +3341,40 @@
     <w:p>
       <w:pPr>
         <w:pStyle w:val="Default"/>
-      </w:pPr>
-      <w:r>
-        <w:rPr>
-          <w:b/>
-          <w:bCs/>
-        </w:rPr>
-        <w:t>Self-employed</w:t>
-      </w:r>
-    </w:p>
-    <w:p>
-      <w:pPr>
-        <w:pStyle w:val="Default"/>
-      </w:pPr>
-      <w:r>
-        <w:t xml:space="preserve">Installed/reinstalled Windows, installed drivers for devices, recovered DATA Windows, recovered DATA USB flash memory, etc. </w:t>
+        <w:rPr>
+          <w:color w:val="808080"/>
+        </w:rPr>
+      </w:pPr>
+      <w:r>
+        <w:rPr>
+          <w:rFonts w:cs="Segoe UI"/>
+          <w:b/>
+          <w:bCs/>
+          <w:color w:val="808080"/>
+        </w:rPr>
+        <w:t>Technologies</w:t>
+      </w:r>
+      <w:r>
+        <w:rPr>
+          <w:rFonts w:cs="Segoe UI"/>
+          <w:b/>
+          <w:color w:val="808080"/>
+        </w:rPr>
+        <w:t>::</w:t>
+      </w:r>
+      <w:r>
+        <w:rPr>
+          <w:rFonts w:cs="Segoe UI"/>
+          <w:b/>
+          <w:color w:val="808080"/>
+        </w:rPr>
+        <w:tab/>
+      </w:r>
+      <w:r>
+        <w:rPr>
+          <w:color w:val="808080"/>
+        </w:rPr>
+        <w:t xml:space="preserve">Installed SW, installed drivers for devices, recovered DATA, etc. </w:t>
       </w:r>
     </w:p>
     <w:p>
@@ -4117,31 +3400,22 @@
       <w:r>
         <w:rPr>
           <w:b/>
+        </w:rPr>
+        <w:t>Service engineer</w:t>
+      </w:r>
+      <w:r>
+        <w:rPr>
+          <w:b/>
+          <w:lang w:val="uk-UA"/>
+        </w:rPr>
+        <w:t xml:space="preserve"> – </w:t>
+      </w:r>
+      <w:r>
+        <w:rPr>
           <w:bCs/>
           <w:u w:val="single"/>
         </w:rPr>
-        <w:t xml:space="preserve">Профи Газ </w:t>
-      </w:r>
-      <w:r>
-        <w:rPr>
-          <w:b/>
-          <w:bCs/>
-        </w:rPr>
-        <w:tab/>
-      </w:r>
-      <w:r>
-        <w:rPr>
-          <w:b/>
-          <w:bCs/>
-        </w:rPr>
-        <w:tab/>
-      </w:r>
-      <w:r>
-        <w:rPr>
-          <w:b/>
-          <w:bCs/>
-        </w:rPr>
-        <w:tab/>
+        <w:t>Профи Газ</w:t>
       </w:r>
       <w:r>
         <w:rPr>
@@ -4192,23 +3466,84 @@
     <w:p>
       <w:pPr>
         <w:pStyle w:val="Default"/>
-        <w:rPr>
-          <w:b/>
-        </w:rPr>
-      </w:pPr>
-      <w:r>
-        <w:rPr>
-          <w:b/>
-        </w:rPr>
-        <w:t xml:space="preserve">Service engineer </w:t>
-      </w:r>
-    </w:p>
-    <w:p>
-      <w:pPr>
-        <w:pStyle w:val="Default"/>
-      </w:pPr>
-      <w:r>
-        <w:t>Find &amp; fix in AUTOGAZ ECU STAG in petrol ECU driving on gas, UpGrade, DowdGrade firmware ECU STAG (</w:t>
+      </w:pPr>
+      <w:r>
+        <w:t xml:space="preserve">Find &amp; </w:t>
+      </w:r>
+      <w:r>
+        <w:rPr>
+          <w:b/>
+        </w:rPr>
+        <w:t>fix</w:t>
+      </w:r>
+      <w:r>
+        <w:t xml:space="preserve"> in AUTOGAZ ECU STAG in petrol </w:t>
+      </w:r>
+      <w:r>
+        <w:rPr>
+          <w:b/>
+        </w:rPr>
+        <w:t>ECU</w:t>
+      </w:r>
+      <w:r>
+        <w:t xml:space="preserve"> </w:t>
+      </w:r>
+      <w:r>
+        <w:rPr>
+          <w:rFonts w:cs="Arial"/>
+          <w:shd w:val="clear" w:color="auto" w:fill="FFFFFF"/>
+        </w:rPr>
+        <w:t>(</w:t>
+      </w:r>
+      <w:r>
+        <w:rPr>
+          <w:rFonts w:cs="Arial"/>
+          <w:bCs/>
+        </w:rPr>
+        <w:t>Electronic</w:t>
+      </w:r>
+      <w:r>
+        <w:rPr>
+          <w:rFonts w:cs="Arial"/>
+          <w:shd w:val="clear" w:color="auto" w:fill="FFFFFF"/>
+        </w:rPr>
+        <w:t> Control Unit),</w:t>
+      </w:r>
+      <w:r>
+        <w:rPr>
+          <w:rFonts w:eastAsia="ヒラギノ角ゴ Pro W3"/>
+        </w:rPr>
+        <w:t xml:space="preserve">  </w:t>
+      </w:r>
+      <w:r>
+        <w:t xml:space="preserve">driving on gas, </w:t>
+      </w:r>
+      <w:r>
+        <w:rPr>
+          <w:b/>
+        </w:rPr>
+        <w:t>UpGrade</w:t>
+      </w:r>
+      <w:r>
+        <w:t xml:space="preserve">, </w:t>
+      </w:r>
+      <w:r>
+        <w:rPr>
+          <w:b/>
+        </w:rPr>
+        <w:t>DowdGrade</w:t>
+      </w:r>
+      <w:r>
+        <w:t xml:space="preserve"> </w:t>
+      </w:r>
+      <w:r>
+        <w:rPr>
+          <w:b/>
+        </w:rPr>
+        <w:t>firmware</w:t>
+      </w:r>
+      <w:r>
+        <w:t xml:space="preserve"> ECU STAG (</w:t>
       </w:r>
       <w:hyperlink r:id="rId9" w:history="1">
         <w:r>
@@ -4220,16 +3555,16 @@
         </w:r>
       </w:hyperlink>
       <w:r>
-        <w:t>).</w:t>
-      </w:r>
-      <w:r>
-        <w:t xml:space="preserve"> </w:t>
-      </w:r>
-      <w:r>
-        <w:t>(PCB) AUTOGAZ ECU STAG principal scheme analytics</w:t>
-      </w:r>
-      <w:r>
-        <w:t>,</w:t>
+        <w:t>). (</w:t>
+      </w:r>
+      <w:r>
+        <w:rPr>
+          <w:b/>
+        </w:rPr>
+        <w:t>PCB</w:t>
+      </w:r>
+      <w:r>
+        <w:t>) AUTOGAZ ECU STAG principal scheme analytics,</w:t>
       </w:r>
       <w:r>
         <w:rPr>
@@ -4238,10 +3573,7 @@
         <w:t xml:space="preserve"> </w:t>
       </w:r>
       <w:r>
-        <w:t xml:space="preserve">find &amp; fix broken cars’ wiring </w:t>
-      </w:r>
-      <w:r>
-        <w:t>,</w:t>
+        <w:t>find &amp; fix broken cars’ wiring ,</w:t>
       </w:r>
       <w:r>
         <w:rPr>
@@ -4250,10 +3582,7 @@
         <w:t xml:space="preserve"> </w:t>
       </w:r>
       <w:r>
-        <w:t xml:space="preserve">required electronics components purchasing </w:t>
-      </w:r>
-      <w:r>
-        <w:t>,</w:t>
+        <w:t>required electronics components purchasing ,</w:t>
       </w:r>
       <w:r>
         <w:rPr>
@@ -4263,133 +3592,6 @@
       </w:r>
       <w:r>
         <w:t xml:space="preserve">automotive alternator fix </w:t>
-      </w:r>
-    </w:p>
-    <w:p>
-      <w:pPr>
-        <w:ind w:left="1710" w:hanging="1710"/>
-        <w:outlineLvl w:val="0"/>
-        <w:rPr>
-          <w:rFonts w:ascii="Cambria" w:eastAsia="ヒラギノ角ゴ Pro W3" w:hAnsi="Cambria" w:cs="Cambria"/>
-          <w:b/>
-          <w:color w:val="000000"/>
-          <w:sz w:val="24"/>
-          <w:szCs w:val="24"/>
-        </w:rPr>
-      </w:pPr>
-      <w:r>
-        <w:rPr>
-          <w:rFonts w:ascii="Cambria" w:hAnsi="Cambria" w:cs="Segoe UI"/>
-          <w:b/>
-          <w:bCs/>
-          <w:color w:val="7F7F7F"/>
-          <w:sz w:val="24"/>
-          <w:szCs w:val="24"/>
-        </w:rPr>
-        <w:t>Technologies</w:t>
-      </w:r>
-      <w:r>
-        <w:rPr>
-          <w:rFonts w:ascii="Cambria" w:hAnsi="Cambria" w:cs="Segoe UI"/>
-          <w:b/>
-          <w:color w:val="7F7F7F"/>
-          <w:sz w:val="24"/>
-          <w:szCs w:val="24"/>
-        </w:rPr>
-        <w:t>::</w:t>
-      </w:r>
-      <w:r>
-        <w:rPr>
-          <w:rFonts w:ascii="Cambria" w:hAnsi="Cambria" w:cs="Segoe UI"/>
-          <w:b/>
-          <w:color w:val="7F7F7F"/>
-          <w:sz w:val="24"/>
-          <w:szCs w:val="24"/>
-        </w:rPr>
-        <w:tab/>
-      </w:r>
-      <w:r>
-        <w:rPr>
-          <w:rFonts w:ascii="Cambria" w:hAnsi="Cambria" w:cs="Segoe UI"/>
-          <w:b/>
-          <w:color w:val="7F7F7F"/>
-          <w:sz w:val="24"/>
-          <w:szCs w:val="24"/>
-        </w:rPr>
-        <w:tab/>
-      </w:r>
-      <w:r>
-        <w:rPr>
-          <w:rFonts w:ascii="Cambria" w:hAnsi="Cambria" w:cs="Segoe UI"/>
-          <w:color w:val="7F7F7F"/>
-          <w:sz w:val="24"/>
-          <w:szCs w:val="24"/>
-        </w:rPr>
-        <w:t xml:space="preserve">multimetr, </w:t>
-      </w:r>
-      <w:r>
-        <w:rPr>
-          <w:rFonts w:ascii="Cambria" w:hAnsi="Cambria" w:cs="Arial"/>
-          <w:color w:val="7F7F7F"/>
-          <w:sz w:val="24"/>
-          <w:szCs w:val="24"/>
-          <w:shd w:val="clear" w:color="auto" w:fill="F8F9FA"/>
-        </w:rPr>
-        <w:t xml:space="preserve">soldering, </w:t>
-      </w:r>
-      <w:r>
-        <w:rPr>
-          <w:rFonts w:ascii="Cambria" w:hAnsi="Cambria" w:cs="Segoe UI"/>
-          <w:color w:val="7F7F7F"/>
-          <w:sz w:val="24"/>
-          <w:szCs w:val="24"/>
-        </w:rPr>
-        <w:t xml:space="preserve"> HW, SW, </w:t>
-      </w:r>
-      <w:r>
-        <w:rPr>
-          <w:rFonts w:ascii="Cambria" w:eastAsia="ヒラギノ角ゴ Pro W3" w:hAnsi="Cambria" w:cs="Cambria"/>
-          <w:color w:val="7F7F7F"/>
-          <w:sz w:val="24"/>
-          <w:szCs w:val="24"/>
-        </w:rPr>
-        <w:t>firmware,</w:t>
-      </w:r>
-      <w:r>
-        <w:rPr>
-          <w:rFonts w:ascii="Cambria" w:hAnsi="Cambria" w:cs="Segoe UI"/>
-          <w:color w:val="7F7F7F"/>
-          <w:sz w:val="24"/>
-          <w:szCs w:val="24"/>
-        </w:rPr>
-        <w:t xml:space="preserve"> </w:t>
-      </w:r>
-      <w:r>
-        <w:rPr>
-          <w:rFonts w:ascii="Cambria" w:eastAsia="ヒラギノ角ゴ Pro W3" w:hAnsi="Cambria" w:cs="Cambria"/>
-          <w:color w:val="7F7F7F"/>
-          <w:sz w:val="24"/>
-          <w:szCs w:val="24"/>
-        </w:rPr>
-        <w:t>UpGrade</w:t>
-      </w:r>
-      <w:r>
-        <w:rPr>
-          <w:rFonts w:ascii="Cambria" w:hAnsi="Cambria" w:cs="Segoe UI"/>
-          <w:color w:val="7F7F7F"/>
-          <w:sz w:val="24"/>
-          <w:szCs w:val="24"/>
-        </w:rPr>
-        <w:t xml:space="preserve">, </w:t>
-      </w:r>
-      <w:r>
-        <w:rPr>
-          <w:rFonts w:ascii="Cambria" w:eastAsia="ヒラギノ角ゴ Pro W3" w:hAnsi="Cambria" w:cs="Cambria"/>
-          <w:color w:val="7F7F7F"/>
-          <w:sz w:val="24"/>
-          <w:szCs w:val="24"/>
-        </w:rPr>
-        <w:t>DowdGrade, fix, ECU</w:t>
       </w:r>
     </w:p>
     <w:p>
@@ -4408,6 +3610,30 @@
       <w:r>
         <w:rPr>
           <w:b/>
+        </w:rPr>
+        <w:t>Head of the e-commerce site</w:t>
+      </w:r>
+      <w:r>
+        <w:rPr>
+          <w:lang w:val="uk-UA"/>
+        </w:rPr>
+        <w:t xml:space="preserve"> </w:t>
+      </w:r>
+      <w:r>
+        <w:rPr>
+          <w:b/>
+          <w:lang w:val="uk-UA"/>
+        </w:rPr>
+        <w:t>–</w:t>
+      </w:r>
+      <w:r>
+        <w:rPr>
+          <w:lang w:val="uk-UA"/>
+        </w:rPr>
+        <w:t xml:space="preserve"> </w:t>
+      </w:r>
+      <w:r>
+        <w:rPr>
           <w:bCs/>
           <w:u w:val="single"/>
         </w:rPr>
@@ -4424,34 +3650,15 @@
         <w:rPr>
           <w:b/>
           <w:bCs/>
-        </w:rPr>
-        <w:tab/>
-      </w:r>
-      <w:r>
-        <w:rPr>
-          <w:b/>
-          <w:bCs/>
-        </w:rPr>
-        <w:tab/>
-      </w:r>
-      <w:r>
-        <w:rPr>
-          <w:b/>
-          <w:bCs/>
-        </w:rPr>
-        <w:tab/>
-      </w:r>
-      <w:r>
-        <w:rPr>
-          <w:b/>
-          <w:bCs/>
-        </w:rPr>
-        <w:tab/>
-      </w:r>
-      <w:r>
-        <w:rPr>
-          <w:b/>
-          <w:bCs/>
+          <w:lang w:val="uk-UA"/>
+        </w:rPr>
+        <w:t xml:space="preserve"> </w:t>
+      </w:r>
+      <w:r>
+        <w:rPr>
+          <w:b/>
+          <w:bCs/>
+          <w:lang w:val="uk-UA"/>
         </w:rPr>
         <w:tab/>
       </w:r>
@@ -4469,26 +3676,60 @@
     <w:p>
       <w:pPr>
         <w:pStyle w:val="Default"/>
-        <w:rPr>
-          <w:b/>
-        </w:rPr>
-      </w:pPr>
-      <w:r>
-        <w:rPr>
-          <w:b/>
-        </w:rPr>
-        <w:t xml:space="preserve">Head of the e-commerce site </w:t>
-      </w:r>
-    </w:p>
-    <w:p>
-      <w:pPr>
-        <w:pStyle w:val="Default"/>
-      </w:pPr>
-      <w:r>
-        <w:rPr>
-          <w:rFonts w:ascii="Times New Roman" w:hAnsi="Times New Roman" w:cs="Times New Roman"/>
-        </w:rPr>
-        <w:t>▪</w:t>
+      </w:pPr>
+      <w:r>
+        <w:rPr>
+          <w:rFonts w:cs="Times New Roman"/>
+        </w:rPr>
+        <w:t xml:space="preserve">// </w:t>
+      </w:r>
+      <w:r>
+        <w:t xml:space="preserve">software testing, Design </w:t>
+      </w:r>
+      <w:r>
+        <w:rPr>
+          <w:b/>
+        </w:rPr>
+        <w:t>UI</w:t>
+      </w:r>
+      <w:r>
+        <w:t xml:space="preserve">, website testing, website promotion, network installation, company server installation on </w:t>
+      </w:r>
+      <w:r>
+        <w:rPr>
+          <w:b/>
+        </w:rPr>
+        <w:t xml:space="preserve">Windows 2003 Server </w:t>
+      </w:r>
+      <w:r>
+        <w:t>+</w:t>
+      </w:r>
+      <w:r>
+        <w:rPr>
+          <w:b/>
+        </w:rPr>
+        <w:t xml:space="preserve"> Firewall</w:t>
+      </w:r>
+      <w:r>
+        <w:t xml:space="preserve">, </w:t>
+      </w:r>
+      <w:r>
+        <w:rPr>
+          <w:b/>
+        </w:rPr>
+        <w:t>RDP</w:t>
+      </w:r>
+      <w:r>
+        <w:t xml:space="preserve">, </w:t>
+      </w:r>
+      <w:r>
+        <w:rPr>
+          <w:b/>
+        </w:rPr>
+        <w:t>HTTP, FTP</w:t>
+      </w:r>
+      <w:r>
+        <w:t xml:space="preserve"> services,</w:t>
       </w:r>
       <w:r>
         <w:rPr>
@@ -4497,19 +3738,7 @@
         <w:t xml:space="preserve"> </w:t>
       </w:r>
       <w:r>
-        <w:t>software testing, Design UI, website testing, website promotion, network installation, company server installation on Windows 2003 Server + Firewall (Internet Security and Acceleration Server 2003), RDP, HTTP, FTP services installation</w:t>
-      </w:r>
-      <w:r>
-        <w:t>,</w:t>
-      </w:r>
-      <w:r>
-        <w:rPr>
-          <w:rFonts w:cs="Calibri"/>
-        </w:rPr>
-        <w:t xml:space="preserve"> </w:t>
-      </w:r>
-      <w:r>
-        <w:t>client computers’ installation, Management of a small team: 2 developers (</w:t>
+        <w:t>client computers’ installation. Management of a small team: 2 developers (</w:t>
       </w:r>
       <w:smartTag w:uri="urn:schemas-microsoft-com:office:smarttags" w:element="PlaceType">
         <w:r>
@@ -4517,48 +3746,21 @@
         </w:r>
       </w:smartTag>
       <w:r>
-        <w:t xml:space="preserve">, PHP) team supervision, tasks creation, tasks implementation supervision) </w:t>
-      </w:r>
-    </w:p>
-    <w:p>
-      <w:pPr>
-        <w:pStyle w:val="Default"/>
+        <w:t xml:space="preserve">, PHP) team supervision, tasks creation, tasks implementation </w:t>
+      </w:r>
+      <w:r>
+        <w:rPr>
+          <w:color w:val="auto"/>
+        </w:rPr>
+        <w:t xml:space="preserve">supervision), </w:t>
+      </w:r>
+      <w:r>
         <w:rPr>
           <w:rFonts w:eastAsia="ヒラギノ角ゴ Pro W3"/>
-          <w:color w:val="7F7F7F"/>
-        </w:rPr>
-      </w:pPr>
-      <w:r>
-        <w:rPr>
-          <w:rFonts w:cs="Segoe UI"/>
-          <w:b/>
-          <w:bCs/>
-          <w:color w:val="7F7F7F"/>
-        </w:rPr>
-        <w:t>Technologies</w:t>
-      </w:r>
-      <w:r>
-        <w:rPr>
-          <w:rFonts w:cs="Segoe UI"/>
-          <w:b/>
-          <w:color w:val="7F7F7F"/>
-        </w:rPr>
-        <w:t>::</w:t>
-      </w:r>
-      <w:r>
-        <w:rPr>
-          <w:rFonts w:cs="Segoe UI"/>
-          <w:b/>
-          <w:color w:val="7F7F7F"/>
-        </w:rPr>
-        <w:tab/>
-      </w:r>
-      <w:r>
-        <w:rPr>
-          <w:rFonts w:eastAsia="ヒラギノ角ゴ Pro W3"/>
-          <w:color w:val="7F7F7F"/>
-        </w:rPr>
-        <w:t>RDP, HTTP, FTP, Firewall, Windows Server, UI, Web Hosting</w:t>
+          <w:b/>
+          <w:color w:val="auto"/>
+        </w:rPr>
+        <w:t>Web Hosting</w:t>
       </w:r>
     </w:p>
     <w:p>
@@ -4574,18 +3776,51 @@
       <w:pPr>
         <w:pStyle w:val="Default"/>
       </w:pPr>
-      <w:r>
-        <w:rPr>
-          <w:b/>
-          <w:bCs/>
-          <w:u w:val="single"/>
-        </w:rPr>
-        <w:t xml:space="preserve">JSC "The State Export-Import Bank of </w:t>
-      </w:r>
       <w:smartTag w:uri="urn:schemas-microsoft-com:office:smarttags" w:element="PlaceType">
         <w:r>
           <w:rPr>
             <w:b/>
+          </w:rPr>
+          <w:t>Call</w:t>
+        </w:r>
+      </w:smartTag>
+      <w:r>
+        <w:rPr>
+          <w:b/>
+        </w:rPr>
+        <w:t xml:space="preserve"> </w:t>
+      </w:r>
+      <w:smartTag w:uri="urn:schemas-microsoft-com:office:smarttags" w:element="PlaceType">
+        <w:r>
+          <w:rPr>
+            <w:b/>
+          </w:rPr>
+          <w:t>Center</w:t>
+        </w:r>
+      </w:smartTag>
+      <w:r>
+        <w:rPr>
+          <w:b/>
+        </w:rPr>
+        <w:t xml:space="preserve"> Engineer-operator </w:t>
+      </w:r>
+      <w:r>
+        <w:rPr>
+          <w:b/>
+          <w:lang w:val="uk-UA"/>
+        </w:rPr>
+        <w:t xml:space="preserve">- </w:t>
+      </w:r>
+      <w:r>
+        <w:rPr>
+          <w:bCs/>
+          <w:u w:val="single"/>
+        </w:rPr>
+        <w:t xml:space="preserve">JSC "The State Export-Import Bank of </w:t>
+      </w:r>
+      <w:smartTag w:uri="urn:schemas-microsoft-com:office:smarttags" w:element="PlaceType">
+        <w:r>
+          <w:rPr>
             <w:bCs/>
             <w:u w:val="single"/>
           </w:rPr>
@@ -4599,63 +3834,18 @@
         <w:t>"</w:t>
       </w:r>
       <w:r>
-        <w:tab/>
-      </w:r>
-      <w:r>
-        <w:tab/>
-      </w:r>
-      <w:r>
-        <w:tab/>
-        <w:t xml:space="preserve">(09.2003 – 08.2009) - 6 yrs </w:t>
+        <w:t xml:space="preserve"> (09.2003 – 08.2009)  6 yrs </w:t>
       </w:r>
     </w:p>
     <w:p>
       <w:pPr>
         <w:pStyle w:val="Default"/>
-        <w:rPr>
-          <w:b/>
-        </w:rPr>
-      </w:pPr>
-      <w:smartTag w:uri="urn:schemas-microsoft-com:office:smarttags" w:element="PlaceType">
-        <w:smartTag w:uri="urn:schemas-microsoft-com:office:smarttags" w:element="PlaceType">
-          <w:r>
-            <w:rPr>
-              <w:b/>
-            </w:rPr>
-            <w:t>Call</w:t>
-          </w:r>
-        </w:smartTag>
-        <w:r>
-          <w:rPr>
-            <w:b/>
-          </w:rPr>
-          <w:t xml:space="preserve"> </w:t>
-        </w:r>
-        <w:smartTag w:uri="urn:schemas-microsoft-com:office:smarttags" w:element="PlaceType">
-          <w:r>
-            <w:rPr>
-              <w:b/>
-            </w:rPr>
-            <w:t>Center</w:t>
-          </w:r>
-        </w:smartTag>
-      </w:smartTag>
-      <w:r>
-        <w:rPr>
-          <w:b/>
-        </w:rPr>
-        <w:t xml:space="preserve"> Engineer-operator </w:t>
-      </w:r>
-    </w:p>
-    <w:p>
-      <w:pPr>
-        <w:pStyle w:val="Default"/>
-      </w:pPr>
-      <w:r>
-        <w:rPr>
-          <w:rFonts w:ascii="Times New Roman" w:hAnsi="Times New Roman" w:cs="Times New Roman"/>
-        </w:rPr>
-        <w:t>▪</w:t>
+      </w:pPr>
+      <w:r>
+        <w:rPr>
+          <w:rFonts w:cs="Times New Roman"/>
+        </w:rPr>
+        <w:t>//</w:t>
       </w:r>
       <w:r>
         <w:rPr>
@@ -4683,6 +3873,18 @@
       <w:r>
         <w:rPr>
           <w:b/>
+        </w:rPr>
+        <w:t xml:space="preserve">Senior Sales Manager </w:t>
+      </w:r>
+      <w:r>
+        <w:rPr>
+          <w:b/>
+          <w:lang w:val="uk-UA"/>
+        </w:rPr>
+        <w:t xml:space="preserve">– </w:t>
+      </w:r>
+      <w:r>
+        <w:rPr>
           <w:bCs/>
           <w:u w:val="single"/>
         </w:rPr>
@@ -4692,34 +3894,7 @@
         <w:rPr>
           <w:b/>
           <w:bCs/>
-        </w:rPr>
-        <w:tab/>
-      </w:r>
-      <w:r>
-        <w:rPr>
-          <w:b/>
-          <w:bCs/>
-        </w:rPr>
-        <w:tab/>
-      </w:r>
-      <w:r>
-        <w:rPr>
-          <w:b/>
-          <w:bCs/>
-        </w:rPr>
-        <w:tab/>
-      </w:r>
-      <w:r>
-        <w:rPr>
-          <w:b/>
-          <w:bCs/>
-        </w:rPr>
-        <w:tab/>
-      </w:r>
-      <w:r>
-        <w:rPr>
-          <w:b/>
-          <w:bCs/>
+          <w:lang w:val="uk-UA"/>
         </w:rPr>
         <w:tab/>
       </w:r>
@@ -4766,19 +3941,8 @@
       <w:pPr>
         <w:pStyle w:val="Default"/>
         <w:rPr>
-          <w:b/>
-        </w:rPr>
-      </w:pPr>
-      <w:r>
-        <w:rPr>
-          <w:b/>
-        </w:rPr>
-        <w:t xml:space="preserve">Senior Sales Manager </w:t>
-      </w:r>
-    </w:p>
-    <w:p>
-      <w:pPr>
-        <w:pStyle w:val="Default"/>
+          <w:lang w:val="uk-UA"/>
+        </w:rPr>
       </w:pPr>
       <w:r>
         <w:t xml:space="preserve">Company server installation on Windows 2000 Server + “RAID </w:t>
@@ -4789,80 +3953,14 @@
         </w:r>
       </w:smartTag>
       <w:r>
-        <w:t>, clients computers installation, 1С accounting installation, M-Deamon mail service installation, Firewall installation, chat service, IBM PC assemblage, LAN network installation, company telephone network installation and automatic telephone exchange programming.</w:t>
-      </w:r>
-    </w:p>
-    <w:p>
-      <w:pPr>
-        <w:ind w:left="1710" w:hanging="1710"/>
-        <w:outlineLvl w:val="0"/>
-        <w:rPr>
-          <w:rFonts w:ascii="Cambria" w:eastAsia="ヒラギノ角ゴ Pro W3" w:hAnsi="Cambria" w:cs="Cambria"/>
-          <w:b/>
-          <w:color w:val="000000"/>
-          <w:sz w:val="24"/>
-          <w:szCs w:val="24"/>
-        </w:rPr>
-      </w:pPr>
-      <w:r>
-        <w:rPr>
-          <w:rFonts w:ascii="Cambria" w:hAnsi="Cambria" w:cs="Segoe UI"/>
-          <w:b/>
-          <w:bCs/>
-          <w:color w:val="7F7F7F"/>
-          <w:sz w:val="24"/>
-          <w:szCs w:val="24"/>
-        </w:rPr>
-        <w:t>Technologies</w:t>
-      </w:r>
-      <w:r>
-        <w:rPr>
-          <w:rFonts w:ascii="Cambria" w:hAnsi="Cambria" w:cs="Segoe UI"/>
-          <w:b/>
-          <w:color w:val="7F7F7F"/>
-          <w:sz w:val="24"/>
-          <w:szCs w:val="24"/>
-        </w:rPr>
-        <w:t>::</w:t>
-      </w:r>
-      <w:r>
-        <w:rPr>
-          <w:rFonts w:ascii="Cambria" w:hAnsi="Cambria" w:cs="Segoe UI"/>
-          <w:b/>
-          <w:color w:val="7F7F7F"/>
-          <w:sz w:val="24"/>
-          <w:szCs w:val="24"/>
-        </w:rPr>
-        <w:tab/>
-      </w:r>
-      <w:r>
-        <w:rPr>
-          <w:rFonts w:ascii="Cambria" w:hAnsi="Cambria" w:cs="Segoe UI"/>
-          <w:b/>
-          <w:color w:val="7F7F7F"/>
-          <w:sz w:val="24"/>
-          <w:szCs w:val="24"/>
-        </w:rPr>
-        <w:tab/>
-      </w:r>
-      <w:r>
-        <w:rPr>
-          <w:rFonts w:ascii="Cambria" w:eastAsia="ヒラギノ角ゴ Pro W3" w:hAnsi="Cambria" w:cs="Cambria"/>
-          <w:color w:val="7F7F7F"/>
-          <w:sz w:val="24"/>
-          <w:szCs w:val="24"/>
-        </w:rPr>
-        <w:t>Windows 2000 Server, RAID, LAN, OSI, 1С, network, Firewall</w:t>
+        <w:t>, clients computers installation, 1С accounting installation, mail service installation, Firewall installation, chat service, IBM PC assemblage, LAN network installation, company telephone network installation and automatic telephone exchange programming.</w:t>
       </w:r>
     </w:p>
     <w:p>
       <w:pPr>
         <w:pStyle w:val="Default"/>
         <w:rPr>
-          <w:b/>
-          <w:bCs/>
-          <w:sz w:val="16"/>
-          <w:szCs w:val="16"/>
+          <w:lang w:val="uk-UA"/>
         </w:rPr>
       </w:pPr>
     </w:p>
@@ -4884,9 +3982,9 @@
       </w:pPr>
       <w:r>
         <w:rPr>
-          <w:rFonts w:ascii="Times New Roman" w:hAnsi="Times New Roman" w:cs="Times New Roman"/>
-        </w:rPr>
-        <w:t>▪</w:t>
+          <w:rFonts w:cs="Times New Roman"/>
+        </w:rPr>
+        <w:t>//</w:t>
       </w:r>
       <w:r>
         <w:rPr>
@@ -4935,9 +4033,9 @@
       </w:pPr>
       <w:r>
         <w:rPr>
-          <w:rFonts w:ascii="Times New Roman" w:hAnsi="Times New Roman" w:cs="Times New Roman"/>
-        </w:rPr>
-        <w:t>▪</w:t>
+          <w:rFonts w:cs="Times New Roman"/>
+        </w:rPr>
+        <w:t>//</w:t>
       </w:r>
       <w:r>
         <w:rPr>
@@ -4978,9 +4076,9 @@
       </w:pPr>
       <w:r>
         <w:rPr>
-          <w:rFonts w:ascii="Times New Roman" w:hAnsi="Times New Roman" w:cs="Times New Roman"/>
-        </w:rPr>
-        <w:t>▪</w:t>
+          <w:rFonts w:cs="Times New Roman"/>
+        </w:rPr>
+        <w:t>//</w:t>
       </w:r>
       <w:r>
         <w:rPr>
@@ -5090,7 +4188,7 @@
       <w:pPr>
         <w:rPr>
           <w:rFonts w:ascii="Cambria" w:hAnsi="Cambria"/>
-          <w:color w:val="000000"/>
+          <w:color w:val="0000FF"/>
           <w:sz w:val="24"/>
           <w:szCs w:val="24"/>
           <w:lang w:val="uk-UA"/>
@@ -5101,6 +4199,7 @@
           <w:rPr>
             <w:rStyle w:val="Hyperlink"/>
             <w:rFonts w:ascii="Cambria" w:hAnsi="Cambria"/>
+            <w:color w:val="0000FF"/>
             <w:sz w:val="24"/>
             <w:szCs w:val="24"/>
           </w:rPr>
@@ -5110,6 +4209,7 @@
           <w:rPr>
             <w:rStyle w:val="Hyperlink"/>
             <w:rFonts w:ascii="Cambria" w:hAnsi="Cambria"/>
+            <w:color w:val="0000FF"/>
             <w:sz w:val="24"/>
             <w:szCs w:val="24"/>
             <w:lang w:val="uk-UA"/>
@@ -5120,6 +4220,7 @@
           <w:rPr>
             <w:rStyle w:val="Hyperlink"/>
             <w:rFonts w:ascii="Cambria" w:hAnsi="Cambria"/>
+            <w:color w:val="0000FF"/>
             <w:sz w:val="24"/>
             <w:szCs w:val="24"/>
           </w:rPr>
@@ -5129,6 +4230,7 @@
           <w:rPr>
             <w:rStyle w:val="Hyperlink"/>
             <w:rFonts w:ascii="Cambria" w:hAnsi="Cambria"/>
+            <w:color w:val="0000FF"/>
             <w:sz w:val="24"/>
             <w:szCs w:val="24"/>
             <w:lang w:val="uk-UA"/>
@@ -5139,6 +4241,7 @@
           <w:rPr>
             <w:rStyle w:val="Hyperlink"/>
             <w:rFonts w:ascii="Cambria" w:hAnsi="Cambria"/>
+            <w:color w:val="0000FF"/>
             <w:sz w:val="24"/>
             <w:szCs w:val="24"/>
           </w:rPr>
@@ -5148,6 +4251,7 @@
           <w:rPr>
             <w:rStyle w:val="Hyperlink"/>
             <w:rFonts w:ascii="Cambria" w:hAnsi="Cambria"/>
+            <w:color w:val="0000FF"/>
             <w:sz w:val="24"/>
             <w:szCs w:val="24"/>
             <w:lang w:val="uk-UA"/>
@@ -5158,6 +4262,7 @@
           <w:rPr>
             <w:rStyle w:val="Hyperlink"/>
             <w:rFonts w:ascii="Cambria" w:hAnsi="Cambria"/>
+            <w:color w:val="0000FF"/>
             <w:sz w:val="24"/>
             <w:szCs w:val="24"/>
           </w:rPr>
@@ -5167,6 +4272,7 @@
           <w:rPr>
             <w:rStyle w:val="Hyperlink"/>
             <w:rFonts w:ascii="Cambria" w:hAnsi="Cambria"/>
+            <w:color w:val="0000FF"/>
             <w:sz w:val="24"/>
             <w:szCs w:val="24"/>
             <w:lang w:val="uk-UA"/>
@@ -5177,6 +4283,7 @@
           <w:rPr>
             <w:rStyle w:val="Hyperlink"/>
             <w:rFonts w:ascii="Cambria" w:hAnsi="Cambria"/>
+            <w:color w:val="0000FF"/>
             <w:sz w:val="24"/>
             <w:szCs w:val="24"/>
           </w:rPr>
@@ -5186,6 +4293,7 @@
           <w:rPr>
             <w:rStyle w:val="Hyperlink"/>
             <w:rFonts w:ascii="Cambria" w:hAnsi="Cambria"/>
+            <w:color w:val="0000FF"/>
             <w:sz w:val="24"/>
             <w:szCs w:val="24"/>
             <w:lang w:val="uk-UA"/>
@@ -5196,6 +4304,7 @@
           <w:rPr>
             <w:rStyle w:val="Hyperlink"/>
             <w:rFonts w:ascii="Cambria" w:hAnsi="Cambria"/>
+            <w:color w:val="0000FF"/>
             <w:sz w:val="24"/>
             <w:szCs w:val="24"/>
           </w:rPr>
@@ -5205,6 +4314,7 @@
           <w:rPr>
             <w:rStyle w:val="Hyperlink"/>
             <w:rFonts w:ascii="Cambria" w:hAnsi="Cambria"/>
+            <w:color w:val="0000FF"/>
             <w:sz w:val="24"/>
             <w:szCs w:val="24"/>
             <w:lang w:val="uk-UA"/>
@@ -5215,6 +4325,7 @@
           <w:rPr>
             <w:rStyle w:val="Hyperlink"/>
             <w:rFonts w:ascii="Cambria" w:hAnsi="Cambria"/>
+            <w:color w:val="0000FF"/>
             <w:sz w:val="24"/>
             <w:szCs w:val="24"/>
           </w:rPr>
@@ -5224,6 +4335,7 @@
           <w:rPr>
             <w:rStyle w:val="Hyperlink"/>
             <w:rFonts w:ascii="Cambria" w:hAnsi="Cambria"/>
+            <w:color w:val="0000FF"/>
             <w:sz w:val="24"/>
             <w:szCs w:val="24"/>
             <w:lang w:val="uk-UA"/>
@@ -5234,6 +4346,7 @@
           <w:rPr>
             <w:rStyle w:val="Hyperlink"/>
             <w:rFonts w:ascii="Cambria" w:hAnsi="Cambria"/>
+            <w:color w:val="0000FF"/>
             <w:sz w:val="24"/>
             <w:szCs w:val="24"/>
           </w:rPr>
@@ -5243,6 +4356,7 @@
           <w:rPr>
             <w:rStyle w:val="Hyperlink"/>
             <w:rFonts w:ascii="Cambria" w:hAnsi="Cambria"/>
+            <w:color w:val="0000FF"/>
             <w:sz w:val="24"/>
             <w:szCs w:val="24"/>
             <w:lang w:val="uk-UA"/>
@@ -5253,6 +4367,7 @@
           <w:rPr>
             <w:rStyle w:val="Hyperlink"/>
             <w:rFonts w:ascii="Cambria" w:hAnsi="Cambria"/>
+            <w:color w:val="0000FF"/>
             <w:sz w:val="24"/>
             <w:szCs w:val="24"/>
           </w:rPr>
@@ -5262,6 +4377,7 @@
           <w:rPr>
             <w:rStyle w:val="Hyperlink"/>
             <w:rFonts w:ascii="Cambria" w:hAnsi="Cambria"/>
+            <w:color w:val="0000FF"/>
             <w:sz w:val="24"/>
             <w:szCs w:val="24"/>
             <w:lang w:val="uk-UA"/>
@@ -5272,6 +4388,7 @@
           <w:rPr>
             <w:rStyle w:val="Hyperlink"/>
             <w:rFonts w:ascii="Cambria" w:hAnsi="Cambria"/>
+            <w:color w:val="0000FF"/>
             <w:sz w:val="24"/>
             <w:szCs w:val="24"/>
           </w:rPr>
@@ -5283,6 +4400,7 @@
           <w:rPr>
             <w:rStyle w:val="Hyperlink"/>
             <w:rFonts w:ascii="Cambria" w:hAnsi="Cambria"/>
+            <w:color w:val="0000FF"/>
             <w:sz w:val="24"/>
             <w:szCs w:val="24"/>
           </w:rPr>
@@ -5292,6 +4410,7 @@
           <w:rPr>
             <w:rStyle w:val="Hyperlink"/>
             <w:rFonts w:ascii="Cambria" w:hAnsi="Cambria"/>
+            <w:color w:val="0000FF"/>
             <w:sz w:val="24"/>
             <w:szCs w:val="24"/>
             <w:lang w:val="uk-UA"/>
@@ -5302,6 +4421,7 @@
           <w:rPr>
             <w:rStyle w:val="Hyperlink"/>
             <w:rFonts w:ascii="Cambria" w:hAnsi="Cambria"/>
+            <w:color w:val="0000FF"/>
             <w:sz w:val="24"/>
             <w:szCs w:val="24"/>
           </w:rPr>

--- a/differents_things/projects/CV/cv.docx
+++ b/differents_things/projects/CV/cv.docx
@@ -41,7 +41,7 @@
           <v:shape id="_x0000_s1026" type="#_x0000_t75" style="position:absolute;margin-left:360.5pt;margin-top:-10.4pt;width:173.75pt;height:144.6pt;z-index:251658240">
             <v:imagedata r:id="rId4" o:title=""/>
           </v:shape>
-          <o:OLEObject Type="Embed" ProgID="Photoshop.Image.18" ShapeID="_x0000_s1026" DrawAspect="Content" ObjectID="_1654410424" r:id="rId5">
+          <o:OLEObject Type="Embed" ProgID="Photoshop.Image.18" ShapeID="_x0000_s1026" DrawAspect="Content" ObjectID="_1654430487" r:id="rId5">
             <o:FieldCodes>\s</o:FieldCodes>
           </o:OLEObject>
         </w:pict>
@@ -183,8 +183,8 @@
         </w:rPr>
         <w:t xml:space="preserve"> </w:t>
       </w:r>
-      <w:smartTag w:uri="urn:schemas-microsoft-com:office:smarttags" w:element="place">
-        <w:smartTag w:uri="urn:schemas-microsoft-com:office:smarttags" w:element="country-region">
+      <w:smartTag w:uri="urn:schemas-microsoft-com:office:smarttags" w:element="country-region">
+        <w:smartTag w:uri="urn:schemas-microsoft-com:office:smarttags" w:element="place">
           <w:r>
             <w:rPr>
               <w:rFonts w:ascii="Cambria" w:eastAsia="ヒラギノ角ゴ Pro W3" w:hAnsi="Cambria" w:cs="Cambria"/>
@@ -1278,7 +1278,34 @@
           <w:sz w:val="24"/>
           <w:szCs w:val="24"/>
         </w:rPr>
-        <w:t>OpenWay,</w:t>
+        <w:t>OpenWay</w:t>
+      </w:r>
+      <w:r>
+        <w:rPr>
+          <w:rFonts w:ascii="Cambria" w:eastAsia="ヒラギノ角ゴ Pro W3" w:hAnsi="Cambria" w:cs="Cambria"/>
+          <w:color w:val="000000"/>
+          <w:sz w:val="24"/>
+          <w:szCs w:val="24"/>
+        </w:rPr>
+        <w:t xml:space="preserve"> </w:t>
+      </w:r>
+      <w:r>
+        <w:rPr>
+          <w:rFonts w:ascii="Cambria" w:eastAsia="ヒラギノ角ゴ Pro W3" w:hAnsi="Cambria" w:cs="Cambria"/>
+          <w:color w:val="000000"/>
+          <w:sz w:val="24"/>
+          <w:szCs w:val="24"/>
+        </w:rPr>
+        <w:t>Way4</w:t>
+      </w:r>
+      <w:r>
+        <w:rPr>
+          <w:rFonts w:ascii="Cambria" w:eastAsia="ヒラギノ角ゴ Pro W3" w:hAnsi="Cambria" w:cs="Cambria"/>
+          <w:color w:val="000000"/>
+          <w:sz w:val="24"/>
+          <w:szCs w:val="24"/>
+        </w:rPr>
+        <w:t>,</w:t>
       </w:r>
       <w:r>
         <w:rPr>
@@ -1557,16 +1584,14 @@
         </w:rPr>
         <w:t xml:space="preserve">JSC "The State Export-Import Bank of </w:t>
       </w:r>
-      <w:smartTag w:uri="urn:schemas-microsoft-com:office:smarttags" w:element="place">
-        <w:smartTag w:uri="urn:schemas-microsoft-com:office:smarttags" w:element="country-region">
-          <w:r>
-            <w:rPr>
-              <w:b/>
-              <w:bCs/>
-            </w:rPr>
-            <w:t>Ukraine</w:t>
-          </w:r>
-        </w:smartTag>
+      <w:smartTag w:uri="urn:schemas-microsoft-com:office:smarttags" w:element="PlaceType">
+        <w:r>
+          <w:rPr>
+            <w:b/>
+            <w:bCs/>
+          </w:rPr>
+          <w:t>Ukraine</w:t>
+        </w:r>
       </w:smartTag>
       <w:r>
         <w:t>"</w:t>
@@ -1659,12 +1684,48 @@
       </w:r>
       <w:r>
         <w:rPr>
+          <w:rFonts w:ascii="Cambria" w:hAnsi="Cambria" w:cs="Segoe UI"/>
+          <w:color w:val="000000"/>
+          <w:sz w:val="24"/>
+          <w:szCs w:val="24"/>
+        </w:rPr>
+        <w:t>“</w:t>
+      </w:r>
+      <w:r>
+        <w:rPr>
           <w:rFonts w:ascii="Cambria" w:eastAsia="ヒラギノ角ゴ Pro W3" w:hAnsi="Cambria" w:cs="Cambria"/>
           <w:b/>
           <w:sz w:val="24"/>
           <w:szCs w:val="24"/>
         </w:rPr>
         <w:t>OpenWay</w:t>
+      </w:r>
+      <w:r>
+        <w:rPr>
+          <w:rFonts w:ascii="Cambria" w:eastAsia="ヒラギノ角ゴ Pro W3" w:hAnsi="Cambria" w:cs="Cambria"/>
+          <w:b/>
+          <w:sz w:val="24"/>
+          <w:szCs w:val="24"/>
+        </w:rPr>
+        <w:t xml:space="preserve"> </w:t>
+      </w:r>
+      <w:r>
+        <w:rPr>
+          <w:rFonts w:ascii="Cambria" w:eastAsia="ヒラギノ角ゴ Pro W3" w:hAnsi="Cambria" w:cs="Cambria"/>
+          <w:b/>
+          <w:sz w:val="24"/>
+          <w:szCs w:val="24"/>
+        </w:rPr>
+        <w:t>Way4</w:t>
+      </w:r>
+      <w:r>
+        <w:rPr>
+          <w:rFonts w:ascii="Cambria" w:eastAsia="ヒラギノ角ゴ Pro W3" w:hAnsi="Cambria" w:cs="Cambria"/>
+          <w:b/>
+          <w:sz w:val="24"/>
+          <w:szCs w:val="24"/>
+        </w:rPr>
+        <w:t>”</w:t>
       </w:r>
       <w:r>
         <w:rPr>
@@ -2343,7 +2404,25 @@
           <w:sz w:val="24"/>
           <w:szCs w:val="24"/>
         </w:rPr>
-        <w:t xml:space="preserve"> device. I worked with</w:t>
+        <w:t xml:space="preserve"> device. I </w:t>
+      </w:r>
+      <w:r>
+        <w:rPr>
+          <w:rFonts w:ascii="Cambria" w:hAnsi="Cambria" w:cs="Segoe UI"/>
+          <w:color w:val="000000"/>
+          <w:sz w:val="24"/>
+          <w:szCs w:val="24"/>
+        </w:rPr>
+        <w:t xml:space="preserve">can </w:t>
+      </w:r>
+      <w:r>
+        <w:rPr>
+          <w:rFonts w:ascii="Cambria" w:hAnsi="Cambria" w:cs="Segoe UI"/>
+          <w:color w:val="000000"/>
+          <w:sz w:val="24"/>
+          <w:szCs w:val="24"/>
+        </w:rPr>
+        <w:t>worked with</w:t>
       </w:r>
       <w:r>
         <w:rPr>
@@ -2463,9 +2542,17 @@
           <w:rFonts w:ascii="Cambria" w:hAnsi="Cambria" w:cs="Cambria"/>
           <w:sz w:val="24"/>
           <w:szCs w:val="24"/>
-          <w:lang w:val="uk-UA"/>
-        </w:rPr>
-        <w:t xml:space="preserve">worked </w:t>
+        </w:rPr>
+        <w:t xml:space="preserve">can </w:t>
+      </w:r>
+      <w:r>
+        <w:rPr>
+          <w:rFonts w:ascii="Cambria" w:hAnsi="Cambria" w:cs="Cambria"/>
+          <w:sz w:val="24"/>
+          <w:szCs w:val="24"/>
+          <w:lang w:val="uk-UA"/>
+        </w:rPr>
+        <w:t xml:space="preserve">work </w:t>
       </w:r>
       <w:r>
         <w:rPr>
@@ -2544,7 +2631,39 @@
           <w:sz w:val="24"/>
           <w:szCs w:val="24"/>
         </w:rPr>
-        <w:t>// I’ve ran code “</w:t>
+        <w:t>// I</w:t>
+      </w:r>
+      <w:r>
+        <w:rPr>
+          <w:rFonts w:ascii="Cambria" w:hAnsi="Cambria" w:cs="Cambria"/>
+          <w:sz w:val="24"/>
+          <w:szCs w:val="24"/>
+        </w:rPr>
+        <w:t xml:space="preserve"> can</w:t>
+      </w:r>
+      <w:r>
+        <w:rPr>
+          <w:rFonts w:ascii="Cambria" w:hAnsi="Cambria" w:cs="Cambria"/>
+          <w:sz w:val="24"/>
+          <w:szCs w:val="24"/>
+        </w:rPr>
+        <w:t xml:space="preserve"> r</w:t>
+      </w:r>
+      <w:r>
+        <w:rPr>
+          <w:rFonts w:ascii="Cambria" w:hAnsi="Cambria" w:cs="Cambria"/>
+          <w:sz w:val="24"/>
+          <w:szCs w:val="24"/>
+        </w:rPr>
+        <w:t>u</w:t>
+      </w:r>
+      <w:r>
+        <w:rPr>
+          <w:rFonts w:ascii="Cambria" w:hAnsi="Cambria" w:cs="Cambria"/>
+          <w:sz w:val="24"/>
+          <w:szCs w:val="24"/>
+        </w:rPr>
+        <w:t>n code “</w:t>
       </w:r>
       <w:r>
         <w:rPr>
@@ -2864,7 +2983,40 @@
           <w:sz w:val="24"/>
           <w:szCs w:val="24"/>
         </w:rPr>
-        <w:t xml:space="preserve"> Debag mode on Raspberry Pi and couldn’t run </w:t>
+        <w:t xml:space="preserve"> Debag mode on </w:t>
+      </w:r>
+      <w:r>
+        <w:rPr>
+          <w:rFonts w:ascii="Cambria" w:hAnsi="Cambria"/>
+          <w:b/>
+          <w:sz w:val="24"/>
+          <w:szCs w:val="24"/>
+        </w:rPr>
+        <w:t>Raspberry Pi</w:t>
+      </w:r>
+      <w:r>
+        <w:rPr>
+          <w:rFonts w:ascii="Cambria" w:hAnsi="Cambria"/>
+          <w:sz w:val="24"/>
+          <w:szCs w:val="24"/>
+        </w:rPr>
+        <w:t xml:space="preserve"> and </w:t>
+      </w:r>
+      <w:r>
+        <w:rPr>
+          <w:rFonts w:ascii="Cambria" w:hAnsi="Cambria"/>
+          <w:sz w:val="24"/>
+          <w:szCs w:val="24"/>
+        </w:rPr>
+        <w:t xml:space="preserve">I </w:t>
+      </w:r>
+      <w:r>
+        <w:rPr>
+          <w:rFonts w:ascii="Cambria" w:hAnsi="Cambria"/>
+          <w:sz w:val="24"/>
+          <w:szCs w:val="24"/>
+        </w:rPr>
+        <w:t xml:space="preserve">couldn’t run </w:t>
       </w:r>
       <w:r>
         <w:rPr>
@@ -2881,7 +3033,40 @@
           <w:sz w:val="24"/>
           <w:szCs w:val="24"/>
         </w:rPr>
-        <w:t xml:space="preserve"> file in this IDE  for debag C++ code on board. May be this is problem connect with absent file </w:t>
+        <w:t xml:space="preserve"> file in this </w:t>
+      </w:r>
+      <w:r>
+        <w:rPr>
+          <w:rFonts w:ascii="Cambria" w:hAnsi="Cambria"/>
+          <w:b/>
+          <w:sz w:val="24"/>
+          <w:szCs w:val="24"/>
+        </w:rPr>
+        <w:t>IDE</w:t>
+      </w:r>
+      <w:r>
+        <w:rPr>
+          <w:rFonts w:ascii="Cambria" w:hAnsi="Cambria"/>
+          <w:sz w:val="24"/>
+          <w:szCs w:val="24"/>
+        </w:rPr>
+        <w:t xml:space="preserve">  for debag C++ code on board. May be </w:t>
+      </w:r>
+      <w:r>
+        <w:rPr>
+          <w:rFonts w:ascii="Cambria" w:hAnsi="Cambria"/>
+          <w:sz w:val="24"/>
+          <w:szCs w:val="24"/>
+        </w:rPr>
+        <w:t>such a</w:t>
+      </w:r>
+      <w:r>
+        <w:rPr>
+          <w:rFonts w:ascii="Cambria" w:hAnsi="Cambria"/>
+          <w:sz w:val="24"/>
+          <w:szCs w:val="24"/>
+        </w:rPr>
+        <w:t xml:space="preserve"> problem connect with absent file </w:t>
       </w:r>
       <w:r>
         <w:rPr>
@@ -3122,7 +3307,55 @@
           <w:sz w:val="24"/>
           <w:szCs w:val="24"/>
         </w:rPr>
-        <w:t>The SW (software) part worked on computer and provided service for remote control HW (HardWare) board relays. I learned C# language programming on test server.</w:t>
+        <w:t>The SW (</w:t>
+      </w:r>
+      <w:r>
+        <w:rPr>
+          <w:rFonts w:ascii="Cambria" w:hAnsi="Cambria" w:cs="Segoe UI"/>
+          <w:sz w:val="24"/>
+          <w:szCs w:val="24"/>
+        </w:rPr>
+        <w:t>S</w:t>
+      </w:r>
+      <w:r>
+        <w:rPr>
+          <w:rFonts w:ascii="Cambria" w:hAnsi="Cambria" w:cs="Segoe UI"/>
+          <w:sz w:val="24"/>
+          <w:szCs w:val="24"/>
+        </w:rPr>
+        <w:t>oft</w:t>
+      </w:r>
+      <w:r>
+        <w:rPr>
+          <w:rFonts w:ascii="Cambria" w:hAnsi="Cambria" w:cs="Segoe UI"/>
+          <w:sz w:val="24"/>
+          <w:szCs w:val="24"/>
+        </w:rPr>
+        <w:t>W</w:t>
+      </w:r>
+      <w:r>
+        <w:rPr>
+          <w:rFonts w:ascii="Cambria" w:hAnsi="Cambria" w:cs="Segoe UI"/>
+          <w:sz w:val="24"/>
+          <w:szCs w:val="24"/>
+        </w:rPr>
+        <w:t>are) part worked on computer and provided service for remote control HW (HardWare) board relays. I learn</w:t>
+      </w:r>
+      <w:r>
+        <w:rPr>
+          <w:rFonts w:ascii="Cambria" w:hAnsi="Cambria" w:cs="Segoe UI"/>
+          <w:sz w:val="24"/>
+          <w:szCs w:val="24"/>
+        </w:rPr>
+        <w:t>t</w:t>
+      </w:r>
+      <w:r>
+        <w:rPr>
+          <w:rFonts w:ascii="Cambria" w:hAnsi="Cambria" w:cs="Segoe UI"/>
+          <w:sz w:val="24"/>
+          <w:szCs w:val="24"/>
+        </w:rPr>
+        <w:t xml:space="preserve"> C# language programming on test server.</w:t>
       </w:r>
     </w:p>
     <w:p>

--- a/differents_things/projects/CV/cv.docx
+++ b/differents_things/projects/CV/cv.docx
@@ -41,7 +41,7 @@
           <v:shape id="_x0000_s1026" type="#_x0000_t75" style="position:absolute;margin-left:360.5pt;margin-top:-10.4pt;width:173.75pt;height:144.6pt;z-index:251658240">
             <v:imagedata r:id="rId4" o:title=""/>
           </v:shape>
-          <o:OLEObject Type="Embed" ProgID="Photoshop.Image.18" ShapeID="_x0000_s1026" DrawAspect="Content" ObjectID="_1654430487" r:id="rId5">
+          <o:OLEObject Type="Embed" ProgID="Photoshop.Image.18" ShapeID="_x0000_s1026" DrawAspect="Content" ObjectID="_1655023138" r:id="rId5">
             <o:FieldCodes>\s</o:FieldCodes>
           </o:OLEObject>
         </w:pict>
@@ -1623,14 +1623,7 @@
         <w:rPr>
           <w:u w:val="single"/>
         </w:rPr>
-        <w:t>Software Engineer</w:t>
-      </w:r>
-      <w:r>
-        <w:rPr>
-          <w:b/>
-          <w:lang w:val="uk-UA"/>
-        </w:rPr>
-        <w:t xml:space="preserve"> </w:t>
+        <w:t>Head specialist-analyst</w:t>
       </w:r>
       <w:r>
         <w:rPr>
@@ -3138,12 +3131,6 @@
           <w:shd w:val="clear" w:color="auto" w:fill="FFFFFF"/>
         </w:rPr>
         <w:t>Trainee</w:t>
-      </w:r>
-      <w:r>
-        <w:rPr>
-          <w:u w:val="single"/>
-        </w:rPr>
-        <w:t xml:space="preserve"> C#</w:t>
       </w:r>
       <w:r>
         <w:rPr>

--- a/differents_things/projects/CV/cv.docx
+++ b/differents_things/projects/CV/cv.docx
@@ -41,7 +41,7 @@
           <v:shape id="_x0000_s1026" type="#_x0000_t75" style="position:absolute;margin-left:360.5pt;margin-top:-10.4pt;width:173.75pt;height:144.6pt;z-index:251658240">
             <v:imagedata r:id="rId4" o:title=""/>
           </v:shape>
-          <o:OLEObject Type="Embed" ProgID="Photoshop.Image.18" ShapeID="_x0000_s1026" DrawAspect="Content" ObjectID="_1655023138" r:id="rId5">
+          <o:OLEObject Type="Embed" ProgID="Photoshop.Image.18" ShapeID="_x0000_s1026" DrawAspect="Content" ObjectID="_1655097715" r:id="rId5">
             <o:FieldCodes>\s</o:FieldCodes>
           </o:OLEObject>
         </w:pict>
@@ -1585,13 +1585,17 @@
         <w:t xml:space="preserve">JSC "The State Export-Import Bank of </w:t>
       </w:r>
       <w:smartTag w:uri="urn:schemas-microsoft-com:office:smarttags" w:element="PlaceType">
-        <w:r>
-          <w:rPr>
-            <w:b/>
-            <w:bCs/>
-          </w:rPr>
-          <w:t>Ukraine</w:t>
-        </w:r>
+        <w:smartTag w:uri="urn:schemas-microsoft-com:office:smarttags" w:element="place">
+          <w:smartTag w:uri="urn:schemas-microsoft-com:office:smarttags" w:element="country-region">
+            <w:r>
+              <w:rPr>
+                <w:b/>
+                <w:bCs/>
+              </w:rPr>
+              <w:t>Ukraine</w:t>
+            </w:r>
+          </w:smartTag>
+        </w:smartTag>
       </w:smartTag>
       <w:r>
         <w:t>"</w:t>
@@ -2341,6 +2345,7 @@
     </w:p>
     <w:p>
       <w:pPr>
+        <w:ind w:left="440"/>
         <w:outlineLvl w:val="0"/>
         <w:rPr>
           <w:rFonts w:ascii="Cambria" w:hAnsi="Cambria" w:cs="Segoe UI"/>
@@ -2352,6 +2357,14 @@
       </w:pPr>
       <w:r>
         <w:rPr>
+          <w:noProof/>
+        </w:rPr>
+        <w:pict>
+          <v:line id="_x0000_s1028" style="position:absolute;left:0;text-align:left;z-index:251660288" from="11pt,5.35pt" to="11pt,45.3pt"/>
+        </w:pict>
+      </w:r>
+      <w:r>
+        <w:rPr>
           <w:rFonts w:ascii="Cambria" w:hAnsi="Cambria" w:cs="Segoe UI"/>
           <w:color w:val="000000"/>
           <w:sz w:val="24"/>
@@ -2515,6 +2528,7 @@
     </w:p>
     <w:p>
       <w:pPr>
+        <w:ind w:left="440"/>
         <w:outlineLvl w:val="0"/>
         <w:rPr>
           <w:rFonts w:ascii="Cambria" w:hAnsi="Cambria" w:cs="Segoe UI"/>
@@ -2524,6 +2538,16 @@
       </w:pPr>
       <w:r>
         <w:rPr>
+          <w:noProof/>
+        </w:rPr>
+        <w:pict>
+          <v:line id="_x0000_s1029" style="position:absolute;left:0;text-align:left;z-index:251661312" from="11pt,0" to="11pt,135pt">
+            <v:stroke endarrow="diamond"/>
+          </v:line>
+        </w:pict>
+      </w:r>
+      <w:r>
+        <w:rPr>
           <w:rFonts w:ascii="Cambria" w:hAnsi="Cambria" w:cs="Cambria"/>
           <w:sz w:val="24"/>
           <w:szCs w:val="24"/>
@@ -2610,6 +2634,7 @@
     </w:p>
     <w:p>
       <w:pPr>
+        <w:ind w:left="440"/>
         <w:outlineLvl w:val="0"/>
         <w:rPr>
           <w:rFonts w:ascii="Cambria" w:hAnsi="Cambria" w:cs="Cambria"/>
@@ -2753,6 +2778,7 @@
     </w:p>
     <w:p>
       <w:pPr>
+        <w:ind w:left="440"/>
         <w:outlineLvl w:val="0"/>
         <w:rPr>
           <w:rFonts w:ascii="Cambria" w:hAnsi="Cambria" w:cs="Cambria"/>
@@ -2832,6 +2858,7 @@
     </w:p>
     <w:p>
       <w:pPr>
+        <w:ind w:left="440"/>
         <w:outlineLvl w:val="0"/>
         <w:rPr>
           <w:rFonts w:ascii="Cambria" w:hAnsi="Cambria"/>
@@ -2908,17 +2935,14 @@
         </w:rPr>
         <w:t>CMake for debag code on my desktop</w:t>
       </w:r>
-    </w:p>
-    <w:p>
-      <w:pPr>
-        <w:outlineLvl w:val="0"/>
-        <w:rPr>
-          <w:rFonts w:ascii="Cambria" w:hAnsi="Cambria"/>
-          <w:sz w:val="24"/>
-          <w:szCs w:val="24"/>
-          <w:lang w:val="uk-UA"/>
-        </w:rPr>
-      </w:pPr>
+      <w:r>
+        <w:rPr>
+          <w:rFonts w:ascii="Cambria" w:hAnsi="Cambria"/>
+          <w:sz w:val="24"/>
+          <w:szCs w:val="24"/>
+        </w:rPr>
+        <w:t xml:space="preserve"> </w:t>
+      </w:r>
       <w:r>
         <w:rPr>
           <w:rFonts w:ascii="Cambria" w:hAnsi="Cambria"/>
@@ -2945,6 +2969,7 @@
     </w:p>
     <w:p>
       <w:pPr>
+        <w:ind w:left="440"/>
         <w:outlineLvl w:val="0"/>
         <w:rPr>
           <w:rFonts w:ascii="Cambria" w:hAnsi="Cambria" w:cs="Cambria"/>
@@ -3093,7 +3118,148 @@
     <w:p>
       <w:pPr>
         <w:pStyle w:val="Default"/>
-      </w:pPr>
+        <w:rPr>
+          <w:b/>
+          <w:bCs/>
+          <w:sz w:val="28"/>
+          <w:szCs w:val="28"/>
+          <w:u w:val="single"/>
+        </w:rPr>
+      </w:pPr>
+      <w:r>
+        <w:rPr>
+          <w:b/>
+          <w:bCs/>
+        </w:rPr>
+        <w:t>Electrical engineer</w:t>
+      </w:r>
+      <w:r>
+        <w:rPr>
+          <w:b/>
+          <w:bCs/>
+          <w:sz w:val="28"/>
+          <w:szCs w:val="28"/>
+        </w:rPr>
+        <w:tab/>
+      </w:r>
+      <w:r>
+        <w:rPr>
+          <w:b/>
+          <w:lang w:val="uk-UA"/>
+        </w:rPr>
+        <w:t>–</w:t>
+      </w:r>
+      <w:r>
+        <w:rPr>
+          <w:b/>
+          <w:bCs/>
+          <w:sz w:val="28"/>
+          <w:szCs w:val="28"/>
+          <w:lang w:val="uk-UA"/>
+        </w:rPr>
+        <w:t xml:space="preserve"> </w:t>
+      </w:r>
+      <w:r>
+        <w:rPr>
+          <w:bCs/>
+          <w:u w:val="single"/>
+        </w:rPr>
+        <w:t>Self-employed</w:t>
+      </w:r>
+      <w:r>
+        <w:rPr>
+          <w:b/>
+          <w:bCs/>
+          <w:lang w:val="uk-UA"/>
+        </w:rPr>
+        <w:tab/>
+      </w:r>
+      <w:r>
+        <w:rPr>
+          <w:b/>
+          <w:bCs/>
+          <w:lang w:val="uk-UA"/>
+        </w:rPr>
+        <w:tab/>
+      </w:r>
+      <w:r>
+        <w:rPr>
+          <w:b/>
+          <w:bCs/>
+        </w:rPr>
+        <w:tab/>
+      </w:r>
+      <w:r>
+        <w:rPr>
+          <w:b/>
+          <w:bCs/>
+        </w:rPr>
+        <w:tab/>
+      </w:r>
+      <w:r>
+        <w:rPr>
+          <w:b/>
+          <w:bCs/>
+        </w:rPr>
+        <w:tab/>
+      </w:r>
+      <w:r>
+        <w:t xml:space="preserve">(03.2013 – 10.2017) - 4 yrs 9 mons </w:t>
+      </w:r>
+    </w:p>
+    <w:p>
+      <w:pPr>
+        <w:pStyle w:val="Default"/>
+      </w:pPr>
+      <w:r>
+        <w:t xml:space="preserve">Electrician, Network Installation Architect, </w:t>
+      </w:r>
+      <w:r>
+        <w:rPr>
+          <w:color w:val="auto"/>
+        </w:rPr>
+        <w:t xml:space="preserve">Reconstruction, used </w:t>
+      </w:r>
+      <w:r>
+        <w:rPr>
+          <w:rFonts w:cs="Segoe UI"/>
+          <w:color w:val="auto"/>
+        </w:rPr>
+        <w:t>Autocad</w:t>
+      </w:r>
+      <w:r>
+        <w:rPr>
+          <w:color w:val="auto"/>
+        </w:rPr>
+        <w:t xml:space="preserve"> ,etc</w:t>
+      </w:r>
+      <w:r>
+        <w:t xml:space="preserve"> </w:t>
+      </w:r>
+    </w:p>
+    <w:p>
+      <w:pPr>
+        <w:pStyle w:val="Default"/>
+      </w:pPr>
+      <w:r>
+        <w:t xml:space="preserve">Architectural draftsman and designer, engineering plans for projects developing </w:t>
+      </w:r>
+    </w:p>
+    <w:p>
+      <w:pPr>
+        <w:pStyle w:val="Default"/>
+        <w:ind w:left="440"/>
+      </w:pPr>
+      <w:r>
+        <w:rPr>
+          <w:noProof/>
+        </w:rPr>
+        <w:pict>
+          <v:line id="_x0000_s1030" style="position:absolute;left:0;text-align:left;z-index:251662336" from="11pt,8.1pt" to="11pt,80.1pt">
+            <v:stroke endarrow="diamond"/>
+          </v:line>
+        </w:pict>
+      </w:r>
       <w:r>
         <w:rPr>
           <w:b/>
@@ -3105,6 +3271,15 @@
         <w:rPr>
           <w:b/>
           <w:bCs/>
+          <w:lang w:val="uk-UA"/>
+        </w:rPr>
+        <w:t xml:space="preserve"> </w:t>
+      </w:r>
+      <w:r>
+        <w:rPr>
+          <w:b/>
+          <w:bCs/>
+          <w:lang w:val="uk-UA"/>
         </w:rPr>
         <w:tab/>
       </w:r>
@@ -3171,22 +3346,17 @@
         <w:rPr>
           <w:b/>
           <w:bCs/>
+          <w:lang w:val="uk-UA"/>
         </w:rPr>
         <w:tab/>
       </w:r>
       <w:r>
-        <w:rPr>
-          <w:b/>
-          <w:bCs/>
-        </w:rPr>
-        <w:tab/>
-      </w:r>
-      <w:r>
         <w:t xml:space="preserve">(10.2016 – 02.2017) - 5 mos </w:t>
       </w:r>
     </w:p>
     <w:p>
       <w:pPr>
+        <w:ind w:left="440"/>
         <w:outlineLvl w:val="0"/>
         <w:rPr>
           <w:rFonts w:ascii="Cambria" w:hAnsi="Cambria" w:cs="Segoe UI"/>
@@ -3343,147 +3513,6 @@
           <w:szCs w:val="24"/>
         </w:rPr>
         <w:t xml:space="preserve"> C# language programming on test server.</w:t>
-      </w:r>
-    </w:p>
-    <w:p>
-      <w:pPr>
-        <w:ind w:left="1710" w:hanging="1710"/>
-        <w:outlineLvl w:val="0"/>
-        <w:rPr>
-          <w:rFonts w:ascii="Cambria" w:hAnsi="Cambria" w:cs="Cambria"/>
-          <w:color w:val="000000"/>
-          <w:lang w:val="uk-UA"/>
-        </w:rPr>
-      </w:pPr>
-    </w:p>
-    <w:p>
-      <w:pPr>
-        <w:pStyle w:val="Default"/>
-        <w:rPr>
-          <w:b/>
-          <w:bCs/>
-          <w:sz w:val="28"/>
-          <w:szCs w:val="28"/>
-          <w:u w:val="single"/>
-        </w:rPr>
-      </w:pPr>
-      <w:r>
-        <w:rPr>
-          <w:b/>
-          <w:bCs/>
-        </w:rPr>
-        <w:t>Electrical engineer</w:t>
-      </w:r>
-      <w:r>
-        <w:rPr>
-          <w:b/>
-          <w:bCs/>
-          <w:sz w:val="28"/>
-          <w:szCs w:val="28"/>
-        </w:rPr>
-        <w:tab/>
-      </w:r>
-      <w:r>
-        <w:rPr>
-          <w:b/>
-          <w:lang w:val="uk-UA"/>
-        </w:rPr>
-        <w:t>–</w:t>
-      </w:r>
-      <w:r>
-        <w:rPr>
-          <w:b/>
-          <w:bCs/>
-          <w:sz w:val="28"/>
-          <w:szCs w:val="28"/>
-          <w:lang w:val="uk-UA"/>
-        </w:rPr>
-        <w:t xml:space="preserve"> </w:t>
-      </w:r>
-      <w:r>
-        <w:rPr>
-          <w:bCs/>
-          <w:u w:val="single"/>
-        </w:rPr>
-        <w:t>Self-employed</w:t>
-      </w:r>
-      <w:r>
-        <w:rPr>
-          <w:b/>
-          <w:bCs/>
-          <w:lang w:val="uk-UA"/>
-        </w:rPr>
-        <w:tab/>
-      </w:r>
-      <w:r>
-        <w:rPr>
-          <w:b/>
-          <w:bCs/>
-          <w:lang w:val="uk-UA"/>
-        </w:rPr>
-        <w:tab/>
-      </w:r>
-      <w:r>
-        <w:rPr>
-          <w:b/>
-          <w:bCs/>
-        </w:rPr>
-        <w:tab/>
-      </w:r>
-      <w:r>
-        <w:rPr>
-          <w:b/>
-          <w:bCs/>
-        </w:rPr>
-        <w:tab/>
-      </w:r>
-      <w:r>
-        <w:rPr>
-          <w:b/>
-          <w:bCs/>
-        </w:rPr>
-        <w:tab/>
-      </w:r>
-      <w:r>
-        <w:t xml:space="preserve">(03.2013 – 10.2017) - 4 yrs 9 mons </w:t>
-      </w:r>
-    </w:p>
-    <w:p>
-      <w:pPr>
-        <w:pStyle w:val="Default"/>
-      </w:pPr>
-      <w:r>
-        <w:t xml:space="preserve">Electrician, Network Installation Architect, </w:t>
-      </w:r>
-      <w:r>
-        <w:rPr>
-          <w:color w:val="auto"/>
-        </w:rPr>
-        <w:t xml:space="preserve">Reconstruction, used </w:t>
-      </w:r>
-      <w:r>
-        <w:rPr>
-          <w:rFonts w:cs="Segoe UI"/>
-          <w:color w:val="auto"/>
-        </w:rPr>
-        <w:t>Autocad</w:t>
-      </w:r>
-      <w:r>
-        <w:rPr>
-          <w:color w:val="auto"/>
-        </w:rPr>
-        <w:t xml:space="preserve"> ,etc</w:t>
-      </w:r>
-      <w:r>
-        <w:t xml:space="preserve"> </w:t>
-      </w:r>
-    </w:p>
-    <w:p>
-      <w:pPr>
-        <w:pStyle w:val="Default"/>
-      </w:pPr>
-      <w:r>
-        <w:t xml:space="preserve">Architectural draftsman and designer, engineering plans for projects developing </w:t>
       </w:r>
     </w:p>
     <w:p>
@@ -3562,37 +3591,12 @@
       <w:pPr>
         <w:pStyle w:val="Default"/>
         <w:rPr>
-          <w:color w:val="808080"/>
-        </w:rPr>
-      </w:pPr>
-      <w:r>
-        <w:rPr>
-          <w:rFonts w:cs="Segoe UI"/>
-          <w:b/>
-          <w:bCs/>
-          <w:color w:val="808080"/>
-        </w:rPr>
-        <w:t>Technologies</w:t>
-      </w:r>
-      <w:r>
-        <w:rPr>
-          <w:rFonts w:cs="Segoe UI"/>
-          <w:b/>
-          <w:color w:val="808080"/>
-        </w:rPr>
-        <w:t>::</w:t>
-      </w:r>
-      <w:r>
-        <w:rPr>
-          <w:rFonts w:cs="Segoe UI"/>
-          <w:b/>
-          <w:color w:val="808080"/>
-        </w:rPr>
-        <w:tab/>
-      </w:r>
-      <w:r>
-        <w:rPr>
-          <w:color w:val="808080"/>
+          <w:color w:val="auto"/>
+        </w:rPr>
+      </w:pPr>
+      <w:r>
+        <w:rPr>
+          <w:color w:val="auto"/>
         </w:rPr>
         <w:t xml:space="preserve">Installed SW, installed drivers for devices, recovered DATA, etc. </w:t>
       </w:r>
@@ -3601,17 +3605,10 @@
       <w:pPr>
         <w:pStyle w:val="Default"/>
         <w:rPr>
-          <w:sz w:val="16"/>
-          <w:szCs w:val="16"/>
-        </w:rPr>
-      </w:pPr>
-      <w:r>
-        <w:rPr>
-          <w:sz w:val="16"/>
-          <w:szCs w:val="16"/>
-        </w:rPr>
-        <w:t>.</w:t>
-      </w:r>
+          <w:b/>
+          <w:lang w:val="uk-UA"/>
+        </w:rPr>
+      </w:pPr>
     </w:p>
     <w:p>
       <w:pPr>

--- a/differents_things/projects/CV/cv.docx
+++ b/differents_things/projects/CV/cv.docx
@@ -41,7 +41,7 @@
           <v:shape id="_x0000_s1026" type="#_x0000_t75" style="position:absolute;margin-left:360.5pt;margin-top:-10.4pt;width:173.75pt;height:144.6pt;z-index:251658240">
             <v:imagedata r:id="rId4" o:title=""/>
           </v:shape>
-          <o:OLEObject Type="Embed" ProgID="Photoshop.Image.18" ShapeID="_x0000_s1026" DrawAspect="Content" ObjectID="_1655097715" r:id="rId5">
+          <o:OLEObject Type="Embed" ProgID="Photoshop.Image.18" ShapeID="_x0000_s1026" DrawAspect="Content" ObjectID="_1657088998" r:id="rId5">
             <o:FieldCodes>\s</o:FieldCodes>
           </o:OLEObject>
         </w:pict>
@@ -102,7 +102,7 @@
           <w:sz w:val="44"/>
           <w:szCs w:val="44"/>
         </w:rPr>
-        <w:t>Hardware Engineer</w:t>
+        <w:t>Engineer</w:t>
       </w:r>
     </w:p>
     <w:p>
@@ -1585,8 +1585,8 @@
         <w:t xml:space="preserve">JSC "The State Export-Import Bank of </w:t>
       </w:r>
       <w:smartTag w:uri="urn:schemas-microsoft-com:office:smarttags" w:element="PlaceType">
-        <w:smartTag w:uri="urn:schemas-microsoft-com:office:smarttags" w:element="place">
-          <w:smartTag w:uri="urn:schemas-microsoft-com:office:smarttags" w:element="country-region">
+        <w:smartTag w:uri="urn:schemas-microsoft-com:office:smarttags" w:element="country-region">
+          <w:smartTag w:uri="urn:schemas-microsoft-com:office:smarttags" w:element="place">
             <w:r>
               <w:rPr>
                 <w:b/>
@@ -3958,9 +3958,14 @@
         <w:t>client computers’ installation. Management of a small team: 2 developers (</w:t>
       </w:r>
       <w:smartTag w:uri="urn:schemas-microsoft-com:office:smarttags" w:element="PlaceType">
-        <w:r>
-          <w:t>1C</w:t>
-        </w:r>
+        <w:smartTag w:uri="urn:schemas-microsoft-com:office:smarttags" w:element="metricconverter">
+          <w:smartTagPr>
+            <w:attr w:name="ProductID" w:val="1C"/>
+          </w:smartTagPr>
+          <w:r>
+            <w:t>1C</w:t>
+          </w:r>
+        </w:smartTag>
       </w:smartTag>
       <w:r>
         <w:t xml:space="preserve">, PHP) team supervision, tasks creation, tasks implementation </w:t>
@@ -3994,12 +3999,14 @@
         <w:pStyle w:val="Default"/>
       </w:pPr>
       <w:smartTag w:uri="urn:schemas-microsoft-com:office:smarttags" w:element="PlaceType">
-        <w:r>
-          <w:rPr>
-            <w:b/>
-          </w:rPr>
-          <w:t>Call</w:t>
-        </w:r>
+        <w:smartTag w:uri="urn:schemas-microsoft-com:office:smarttags" w:element="PlaceName">
+          <w:r>
+            <w:rPr>
+              <w:b/>
+            </w:rPr>
+            <w:t>Call</w:t>
+          </w:r>
+        </w:smartTag>
       </w:smartTag>
       <w:r>
         <w:rPr>
@@ -4036,13 +4043,17 @@
         <w:t xml:space="preserve">JSC "The State Export-Import Bank of </w:t>
       </w:r>
       <w:smartTag w:uri="urn:schemas-microsoft-com:office:smarttags" w:element="PlaceType">
-        <w:r>
-          <w:rPr>
-            <w:bCs/>
-            <w:u w:val="single"/>
-          </w:rPr>
-          <w:t>Ukraine</w:t>
-        </w:r>
+        <w:smartTag w:uri="urn:schemas-microsoft-com:office:smarttags" w:element="place">
+          <w:smartTag w:uri="urn:schemas-microsoft-com:office:smarttags" w:element="country-region">
+            <w:r>
+              <w:rPr>
+                <w:bCs/>
+                <w:u w:val="single"/>
+              </w:rPr>
+              <w:t>Ukraine</w:t>
+            </w:r>
+          </w:smartTag>
+        </w:smartTag>
       </w:smartTag>
       <w:r>
         <w:rPr>
@@ -4165,9 +4176,14 @@
         <w:t xml:space="preserve">Company server installation on Windows 2000 Server + “RAID </w:t>
       </w:r>
       <w:smartTag w:uri="urn:schemas-microsoft-com:office:smarttags" w:element="PlaceType">
-        <w:r>
-          <w:t>1”</w:t>
-        </w:r>
+        <w:smartTag w:uri="urn:schemas-microsoft-com:office:smarttags" w:element="metricconverter">
+          <w:smartTagPr>
+            <w:attr w:name="ProductID" w:val="1”"/>
+          </w:smartTagPr>
+          <w:r>
+            <w:t>1”</w:t>
+          </w:r>
+        </w:smartTag>
       </w:smartTag>
       <w:r>
         <w:t>, clients computers installation, 1С accounting installation, mail service installation, Firewall installation, chat service, IBM PC assemblage, LAN network installation, company telephone network installation and automatic telephone exchange programming.</w:t>
@@ -4210,26 +4226,32 @@
         <w:t xml:space="preserve"> </w:t>
       </w:r>
       <w:smartTag w:uri="urn:schemas-microsoft-com:office:smarttags" w:element="PlaceType">
-        <w:smartTag w:uri="urn:schemas-microsoft-com:office:smarttags" w:element="PlaceType">
-          <w:r>
-            <w:t>Kyiv</w:t>
-          </w:r>
+        <w:smartTag w:uri="urn:schemas-microsoft-com:office:smarttags" w:element="place">
+          <w:smartTag w:uri="urn:schemas-microsoft-com:office:smarttags" w:element="PlaceName">
+            <w:r>
+              <w:t>Kyiv</w:t>
+            </w:r>
+          </w:smartTag>
         </w:smartTag>
         <w:r>
           <w:t xml:space="preserve"> </w:t>
         </w:r>
         <w:smartTag w:uri="urn:schemas-microsoft-com:office:smarttags" w:element="PlaceType">
-          <w:r>
-            <w:t>National</w:t>
-          </w:r>
+          <w:smartTag w:uri="urn:schemas-microsoft-com:office:smarttags" w:element="PlaceName">
+            <w:r>
+              <w:t>National</w:t>
+            </w:r>
+          </w:smartTag>
         </w:smartTag>
         <w:r>
           <w:t xml:space="preserve"> </w:t>
         </w:r>
         <w:smartTag w:uri="urn:schemas-microsoft-com:office:smarttags" w:element="PlaceType">
-          <w:r>
-            <w:t>Economic</w:t>
-          </w:r>
+          <w:smartTag w:uri="urn:schemas-microsoft-com:office:smarttags" w:element="PlaceName">
+            <w:r>
+              <w:t>Economic</w:t>
+            </w:r>
+          </w:smartTag>
         </w:smartTag>
         <w:r>
           <w:t xml:space="preserve"> </w:t>
@@ -4261,26 +4283,32 @@
         <w:t xml:space="preserve"> </w:t>
       </w:r>
       <w:smartTag w:uri="urn:schemas-microsoft-com:office:smarttags" w:element="PlaceType">
-        <w:smartTag w:uri="urn:schemas-microsoft-com:office:smarttags" w:element="PlaceType">
+        <w:smartTag w:uri="urn:schemas-microsoft-com:office:smarttags" w:element="place">
+          <w:smartTag w:uri="urn:schemas-microsoft-com:office:smarttags" w:element="place">
+            <w:smartTag w:uri="urn:schemas-microsoft-com:office:smarttags" w:element="PlaceName">
+              <w:r>
+                <w:t>Professional</w:t>
+              </w:r>
+            </w:smartTag>
+          </w:smartTag>
           <w:r>
-            <w:t>Professional</w:t>
+            <w:t xml:space="preserve"> </w:t>
           </w:r>
-        </w:smartTag>
-        <w:r>
-          <w:t xml:space="preserve"> </w:t>
-        </w:r>
-        <w:smartTag w:uri="urn:schemas-microsoft-com:office:smarttags" w:element="PlaceType">
+          <w:smartTag w:uri="urn:schemas-microsoft-com:office:smarttags" w:element="PlaceType">
+            <w:smartTag w:uri="urn:schemas-microsoft-com:office:smarttags" w:element="PlaceName">
+              <w:r>
+                <w:t>Technical</w:t>
+              </w:r>
+            </w:smartTag>
+          </w:smartTag>
           <w:r>
-            <w:t>Technical</w:t>
+            <w:t xml:space="preserve"> </w:t>
           </w:r>
-        </w:smartTag>
-        <w:r>
-          <w:t xml:space="preserve"> </w:t>
-        </w:r>
-        <w:smartTag w:uri="urn:schemas-microsoft-com:office:smarttags" w:element="PlaceType">
-          <w:r>
-            <w:t>School</w:t>
-          </w:r>
+          <w:smartTag w:uri="urn:schemas-microsoft-com:office:smarttags" w:element="place">
+            <w:r>
+              <w:t>School</w:t>
+            </w:r>
+          </w:smartTag>
         </w:smartTag>
       </w:smartTag>
       <w:r>
@@ -4388,7 +4416,16 @@
           <w:sz w:val="24"/>
           <w:szCs w:val="24"/>
         </w:rPr>
-        <w:t>A lot of more information about my hobby and work you can see my GitHub</w:t>
+        <w:t>A lot of</w:t>
+      </w:r>
+      <w:r>
+        <w:rPr>
+          <w:rFonts w:ascii="Cambria" w:hAnsi="Cambria"/>
+          <w:color w:val="000000"/>
+          <w:sz w:val="24"/>
+          <w:szCs w:val="24"/>
+        </w:rPr>
+        <w:t xml:space="preserve"> information about my hobby and work you can see my GitHub</w:t>
       </w:r>
       <w:r>
         <w:rPr>

--- a/differents_things/projects/CV/cv.docx
+++ b/differents_things/projects/CV/cv.docx
@@ -41,7 +41,7 @@
           <v:shape id="_x0000_s1026" type="#_x0000_t75" style="position:absolute;margin-left:360.5pt;margin-top:-10.4pt;width:173.75pt;height:144.6pt;z-index:251658240">
             <v:imagedata r:id="rId4" o:title=""/>
           </v:shape>
-          <o:OLEObject Type="Embed" ProgID="Photoshop.Image.18" ShapeID="_x0000_s1026" DrawAspect="Content" ObjectID="_1657088998" r:id="rId5">
+          <o:OLEObject Type="Embed" ProgID="Photoshop.Image.18" ShapeID="_x0000_s1026" DrawAspect="Content" ObjectID="_1657430211" r:id="rId5">
             <o:FieldCodes>\s</o:FieldCodes>
           </o:OLEObject>
         </w:pict>
@@ -92,6 +92,18 @@
           <w:szCs w:val="44"/>
         </w:rPr>
       </w:pPr>
+      <w:r>
+        <w:rPr>
+          <w:rFonts w:ascii="Cambria" w:hAnsi="Cambria" w:cs="Lato-BoldItalic"/>
+          <w:b/>
+          <w:bCs/>
+          <w:iCs/>
+          <w:color w:val="000000"/>
+          <w:sz w:val="44"/>
+          <w:szCs w:val="44"/>
+        </w:rPr>
+        <w:t xml:space="preserve">QA </w:t>
+      </w:r>
       <w:r>
         <w:rPr>
           <w:rFonts w:ascii="Cambria" w:hAnsi="Cambria" w:cs="Lato-BoldItalic"/>
@@ -1641,9 +1653,7 @@
     </w:p>
     <w:p>
       <w:pPr>
-        <w:tabs>
-          <w:tab w:val="left" w:pos="2970"/>
-        </w:tabs>
+        <w:outlineLvl w:val="0"/>
         <w:rPr>
           <w:rFonts w:ascii="Cambria" w:hAnsi="Cambria" w:cs="Segoe UI"/>
           <w:color w:val="000000"/>
@@ -1856,6 +1866,394 @@
           <w:szCs w:val="24"/>
         </w:rPr>
         <w:t xml:space="preserve"> - electronic document management system. It’s a software program that manages the creation, storage and control of documents electronically.</w:t>
+      </w:r>
+    </w:p>
+    <w:p>
+      <w:pPr>
+        <w:outlineLvl w:val="0"/>
+        <w:rPr>
+          <w:rFonts w:ascii="Cambria" w:hAnsi="Cambria" w:cs="Cambria"/>
+          <w:sz w:val="24"/>
+          <w:szCs w:val="24"/>
+        </w:rPr>
+      </w:pPr>
+      <w:r>
+        <w:rPr>
+          <w:rFonts w:ascii="Cambria" w:hAnsi="Cambria" w:cs="Cambria"/>
+        </w:rPr>
+        <w:t>//</w:t>
+      </w:r>
+      <w:r>
+        <w:rPr>
+          <w:rFonts w:ascii="Cambria" w:hAnsi="Cambria" w:cs="Cambria"/>
+          <w:sz w:val="24"/>
+          <w:szCs w:val="24"/>
+        </w:rPr>
+        <w:t xml:space="preserve"> </w:t>
+      </w:r>
+      <w:r>
+        <w:rPr>
+          <w:rFonts w:ascii="Cambria" w:hAnsi="Cambria" w:cs="Cambria"/>
+          <w:b/>
+          <w:sz w:val="24"/>
+          <w:szCs w:val="24"/>
+        </w:rPr>
+        <w:t>Testing</w:t>
+      </w:r>
+      <w:r>
+        <w:rPr>
+          <w:rFonts w:ascii="Cambria" w:hAnsi="Cambria" w:cs="Cambria"/>
+          <w:sz w:val="24"/>
+          <w:szCs w:val="24"/>
+        </w:rPr>
+        <w:t xml:space="preserve"> of software payment equipments and testing backend software configuration/updating software and testing software of </w:t>
+      </w:r>
+      <w:r>
+        <w:rPr>
+          <w:rFonts w:ascii="Cambria" w:hAnsi="Cambria" w:cs="Cambria"/>
+          <w:b/>
+          <w:sz w:val="24"/>
+          <w:szCs w:val="24"/>
+        </w:rPr>
+        <w:t>POS terminal</w:t>
+      </w:r>
+      <w:r>
+        <w:rPr>
+          <w:rFonts w:ascii="Cambria" w:hAnsi="Cambria" w:cs="Cambria"/>
+          <w:sz w:val="24"/>
+          <w:szCs w:val="24"/>
+        </w:rPr>
+        <w:t xml:space="preserve"> for </w:t>
+      </w:r>
+      <w:r>
+        <w:rPr>
+          <w:rFonts w:ascii="Cambria" w:eastAsia="ヒラギノ角ゴ Pro W3" w:hAnsi="Cambria" w:cs="Cambria"/>
+          <w:b/>
+          <w:sz w:val="24"/>
+          <w:szCs w:val="24"/>
+        </w:rPr>
+        <w:t>Visa</w:t>
+      </w:r>
+      <w:r>
+        <w:rPr>
+          <w:rFonts w:ascii="Cambria" w:eastAsia="ヒラギノ角ゴ Pro W3" w:hAnsi="Cambria" w:cs="Cambria"/>
+          <w:sz w:val="24"/>
+          <w:szCs w:val="24"/>
+        </w:rPr>
+        <w:t xml:space="preserve">, </w:t>
+      </w:r>
+      <w:r>
+        <w:rPr>
+          <w:rFonts w:ascii="Cambria" w:eastAsia="ヒラギノ角ゴ Pro W3" w:hAnsi="Cambria" w:cs="Cambria"/>
+          <w:b/>
+          <w:sz w:val="24"/>
+          <w:szCs w:val="24"/>
+        </w:rPr>
+        <w:t>MasterCard</w:t>
+      </w:r>
+      <w:r>
+        <w:rPr>
+          <w:rFonts w:ascii="Cambria" w:eastAsia="ヒラギノ角ゴ Pro W3" w:hAnsi="Cambria" w:cs="Cambria"/>
+          <w:sz w:val="24"/>
+          <w:szCs w:val="24"/>
+        </w:rPr>
+        <w:t xml:space="preserve">, </w:t>
+      </w:r>
+      <w:r>
+        <w:rPr>
+          <w:rFonts w:ascii="Cambria" w:eastAsia="ヒラギノ角ゴ Pro W3" w:hAnsi="Cambria" w:cs="Cambria"/>
+          <w:b/>
+          <w:sz w:val="24"/>
+          <w:szCs w:val="24"/>
+        </w:rPr>
+        <w:t>PROSTIR</w:t>
+      </w:r>
+      <w:r>
+        <w:rPr>
+          <w:rFonts w:ascii="Cambria" w:eastAsia="ヒラギノ角ゴ Pro W3" w:hAnsi="Cambria" w:cs="Cambria"/>
+          <w:sz w:val="24"/>
+          <w:szCs w:val="24"/>
+        </w:rPr>
+        <w:t xml:space="preserve">, </w:t>
+      </w:r>
+      <w:r>
+        <w:rPr>
+          <w:rFonts w:ascii="Cambria" w:eastAsia="ヒラギノ角ゴ Pro W3" w:hAnsi="Cambria" w:cs="Cambria"/>
+          <w:b/>
+          <w:sz w:val="24"/>
+          <w:szCs w:val="24"/>
+        </w:rPr>
+        <w:t>AMEX</w:t>
+      </w:r>
+      <w:r>
+        <w:rPr>
+          <w:rFonts w:ascii="Cambria" w:hAnsi="Cambria" w:cs="Cambria"/>
+          <w:sz w:val="24"/>
+          <w:szCs w:val="24"/>
+        </w:rPr>
+        <w:t>.</w:t>
+      </w:r>
+    </w:p>
+    <w:p>
+      <w:pPr>
+        <w:outlineLvl w:val="0"/>
+        <w:rPr>
+          <w:rFonts w:ascii="Cambria" w:hAnsi="Cambria" w:cs="Cambria"/>
+          <w:sz w:val="24"/>
+          <w:szCs w:val="24"/>
+        </w:rPr>
+      </w:pPr>
+      <w:r>
+        <w:rPr>
+          <w:rFonts w:ascii="Cambria" w:hAnsi="Cambria" w:cs="Cambria"/>
+        </w:rPr>
+        <w:t>//</w:t>
+      </w:r>
+      <w:r>
+        <w:rPr>
+          <w:rFonts w:ascii="Cambria" w:hAnsi="Cambria" w:cs="Cambria"/>
+          <w:sz w:val="24"/>
+          <w:szCs w:val="24"/>
+        </w:rPr>
+        <w:t xml:space="preserve"> </w:t>
+      </w:r>
+      <w:r>
+        <w:rPr>
+          <w:rFonts w:ascii="Cambria" w:hAnsi="Cambria" w:cs="ArialMT"/>
+          <w:b/>
+          <w:sz w:val="24"/>
+          <w:szCs w:val="24"/>
+        </w:rPr>
+        <w:t>Bug fixes</w:t>
+      </w:r>
+      <w:r>
+        <w:rPr>
+          <w:rFonts w:ascii="Cambria" w:hAnsi="Cambria" w:cs="ArialMT"/>
+          <w:sz w:val="24"/>
+          <w:szCs w:val="24"/>
+        </w:rPr>
+        <w:t xml:space="preserve"> and performance improvements, </w:t>
+      </w:r>
+      <w:r>
+        <w:rPr>
+          <w:rFonts w:ascii="Cambria" w:hAnsi="Cambria" w:cs="Segoe UI"/>
+          <w:sz w:val="24"/>
+          <w:szCs w:val="24"/>
+          <w:shd w:val="clear" w:color="auto" w:fill="FFFFFF"/>
+        </w:rPr>
+        <w:t>Load dump file/</w:t>
+      </w:r>
+      <w:r>
+        <w:rPr>
+          <w:rFonts w:ascii="Cambria" w:hAnsi="Cambria" w:cs="Segoe UI"/>
+          <w:b/>
+          <w:sz w:val="24"/>
+          <w:szCs w:val="24"/>
+          <w:shd w:val="clear" w:color="auto" w:fill="FFFFFF"/>
+        </w:rPr>
+        <w:t>log</w:t>
+      </w:r>
+      <w:r>
+        <w:rPr>
+          <w:rFonts w:ascii="Cambria" w:hAnsi="Cambria" w:cs="Segoe UI"/>
+          <w:sz w:val="24"/>
+          <w:szCs w:val="24"/>
+          <w:shd w:val="clear" w:color="auto" w:fill="FFFFFF"/>
+        </w:rPr>
+        <w:t xml:space="preserve"> from POS terminal</w:t>
+      </w:r>
+    </w:p>
+    <w:p>
+      <w:pPr>
+        <w:outlineLvl w:val="0"/>
+        <w:rPr>
+          <w:rFonts w:ascii="Cambria" w:hAnsi="Cambria" w:cs="Cambria"/>
+          <w:sz w:val="24"/>
+          <w:szCs w:val="24"/>
+        </w:rPr>
+      </w:pPr>
+      <w:r>
+        <w:rPr>
+          <w:rFonts w:ascii="Cambria" w:hAnsi="Cambria" w:cs="Cambria"/>
+        </w:rPr>
+        <w:t>//</w:t>
+      </w:r>
+      <w:r>
+        <w:rPr>
+          <w:rFonts w:ascii="Cambria" w:hAnsi="Cambria" w:cs="Cambria"/>
+          <w:sz w:val="24"/>
+          <w:szCs w:val="24"/>
+        </w:rPr>
+        <w:t xml:space="preserve"> </w:t>
+      </w:r>
+      <w:r>
+        <w:rPr>
+          <w:rFonts w:ascii="Cambria" w:hAnsi="Cambria" w:cs="Cambria"/>
+          <w:b/>
+          <w:sz w:val="24"/>
+          <w:szCs w:val="24"/>
+        </w:rPr>
+        <w:t>upgrade</w:t>
+      </w:r>
+      <w:r>
+        <w:rPr>
+          <w:rFonts w:ascii="Cambria" w:hAnsi="Cambria" w:cs="Cambria"/>
+          <w:b/>
+          <w:sz w:val="24"/>
+          <w:szCs w:val="24"/>
+        </w:rPr>
+        <w:t>/down</w:t>
+      </w:r>
+      <w:r>
+        <w:rPr>
+          <w:rFonts w:ascii="Cambria" w:hAnsi="Cambria" w:cs="Cambria"/>
+          <w:b/>
+          <w:sz w:val="24"/>
+          <w:szCs w:val="24"/>
+        </w:rPr>
+        <w:t>grade software</w:t>
+      </w:r>
+      <w:r>
+        <w:rPr>
+          <w:rFonts w:ascii="Cambria" w:hAnsi="Cambria"/>
+        </w:rPr>
+        <w:t xml:space="preserve"> </w:t>
+      </w:r>
+      <w:r>
+        <w:rPr>
+          <w:rFonts w:ascii="Cambria" w:hAnsi="Cambria" w:cs="Cambria"/>
+          <w:sz w:val="24"/>
+          <w:szCs w:val="24"/>
+        </w:rPr>
+        <w:t>Update Operation system of payment terminal using</w:t>
+      </w:r>
+    </w:p>
+    <w:p>
+      <w:pPr>
+        <w:outlineLvl w:val="0"/>
+        <w:rPr>
+          <w:rFonts w:ascii="Cambria" w:hAnsi="Cambria" w:cs="Segoe UI"/>
+          <w:b/>
+          <w:color w:val="1F4E79"/>
+          <w:sz w:val="24"/>
+          <w:szCs w:val="24"/>
+        </w:rPr>
+      </w:pPr>
+      <w:r>
+        <w:rPr>
+          <w:rFonts w:ascii="Cambria" w:hAnsi="Cambria" w:cs="Cambria"/>
+        </w:rPr>
+        <w:t>//</w:t>
+      </w:r>
+      <w:r>
+        <w:rPr>
+          <w:rFonts w:ascii="Cambria" w:hAnsi="Cambria" w:cs="Cambria"/>
+          <w:sz w:val="24"/>
+          <w:szCs w:val="24"/>
+        </w:rPr>
+        <w:t xml:space="preserve"> use </w:t>
+      </w:r>
+      <w:r>
+        <w:rPr>
+          <w:rFonts w:ascii="Cambria" w:hAnsi="Cambria" w:cs="Cambria"/>
+          <w:b/>
+          <w:sz w:val="24"/>
+          <w:szCs w:val="24"/>
+        </w:rPr>
+        <w:t>DOS</w:t>
+      </w:r>
+      <w:r>
+        <w:rPr>
+          <w:rFonts w:ascii="Cambria" w:hAnsi="Cambria" w:cs="Cambria"/>
+          <w:sz w:val="24"/>
+          <w:szCs w:val="24"/>
+        </w:rPr>
+        <w:t xml:space="preserve"> </w:t>
+      </w:r>
+      <w:r>
+        <w:rPr>
+          <w:rFonts w:ascii="Cambria" w:hAnsi="Cambria" w:cs="Cambria"/>
+          <w:b/>
+          <w:sz w:val="24"/>
+          <w:szCs w:val="24"/>
+        </w:rPr>
+        <w:t>script</w:t>
+      </w:r>
+      <w:r>
+        <w:rPr>
+          <w:rFonts w:ascii="Cambria" w:hAnsi="Cambria" w:cs="Cambria"/>
+          <w:sz w:val="24"/>
+          <w:szCs w:val="24"/>
+        </w:rPr>
+        <w:t xml:space="preserve"> commands in </w:t>
+      </w:r>
+      <w:r>
+        <w:rPr>
+          <w:rFonts w:ascii="Cambria" w:hAnsi="Cambria" w:cs="Cambria"/>
+          <w:b/>
+          <w:sz w:val="24"/>
+          <w:szCs w:val="24"/>
+        </w:rPr>
+        <w:t>files.bat</w:t>
+      </w:r>
+      <w:r>
+        <w:rPr>
+          <w:rFonts w:ascii="Cambria" w:hAnsi="Cambria" w:cs="Cambria"/>
+          <w:sz w:val="24"/>
+          <w:szCs w:val="24"/>
+        </w:rPr>
+        <w:t>, work with (</w:t>
+      </w:r>
+      <w:r>
+        <w:rPr>
+          <w:rFonts w:ascii="Cambria" w:hAnsi="Cambria" w:cs="Cambria"/>
+          <w:b/>
+          <w:sz w:val="24"/>
+          <w:szCs w:val="24"/>
+        </w:rPr>
+        <w:t>USB</w:t>
+      </w:r>
+      <w:r>
+        <w:rPr>
+          <w:rFonts w:ascii="Cambria" w:hAnsi="Cambria" w:cs="Cambria"/>
+          <w:sz w:val="24"/>
+          <w:szCs w:val="24"/>
+        </w:rPr>
+        <w:t xml:space="preserve"> converter to </w:t>
+      </w:r>
+      <w:r>
+        <w:rPr>
+          <w:rFonts w:ascii="Cambria" w:hAnsi="Cambria" w:cs="Cambria"/>
+          <w:b/>
+          <w:sz w:val="24"/>
+          <w:szCs w:val="24"/>
+        </w:rPr>
+        <w:t>RS-232</w:t>
+      </w:r>
+      <w:r>
+        <w:rPr>
+          <w:rFonts w:ascii="Cambria" w:hAnsi="Cambria" w:cs="Cambria"/>
+          <w:sz w:val="24"/>
+          <w:szCs w:val="24"/>
+        </w:rPr>
+        <w:t xml:space="preserve">), </w:t>
+      </w:r>
+      <w:r>
+        <w:rPr>
+          <w:rFonts w:ascii="Cambria" w:hAnsi="Cambria" w:cs="Cambria"/>
+          <w:b/>
+          <w:sz w:val="24"/>
+          <w:szCs w:val="24"/>
+        </w:rPr>
+        <w:t>Terminal Server</w:t>
+      </w:r>
+      <w:r>
+        <w:rPr>
+          <w:rFonts w:ascii="Cambria" w:hAnsi="Cambria" w:cs="Cambria"/>
+          <w:sz w:val="24"/>
+          <w:szCs w:val="24"/>
+        </w:rPr>
+        <w:t xml:space="preserve"> (Windows Server)</w:t>
       </w:r>
     </w:p>
     <w:p>
@@ -1915,6 +2313,87 @@
         </w:rPr>
         <w:t xml:space="preserve"> - with help AT command)</w:t>
       </w:r>
+      <w:r>
+        <w:rPr>
+          <w:rFonts w:ascii="Cambria" w:hAnsi="Cambria" w:cs="Cambria"/>
+          <w:sz w:val="24"/>
+          <w:szCs w:val="24"/>
+        </w:rPr>
+        <w:t xml:space="preserve"> Servers </w:t>
+      </w:r>
+      <w:r>
+        <w:rPr>
+          <w:rFonts w:ascii="Cambria" w:hAnsi="Cambria" w:cs="Segoe UI"/>
+          <w:color w:val="000000"/>
+          <w:sz w:val="24"/>
+          <w:szCs w:val="24"/>
+        </w:rPr>
+        <w:t>“</w:t>
+      </w:r>
+      <w:r>
+        <w:rPr>
+          <w:rFonts w:ascii="Cambria" w:hAnsi="Cambria" w:cs="Segoe UI"/>
+          <w:b/>
+          <w:color w:val="000000"/>
+          <w:sz w:val="24"/>
+          <w:szCs w:val="24"/>
+        </w:rPr>
+        <w:t>INPAS POS Master</w:t>
+      </w:r>
+      <w:r>
+        <w:rPr>
+          <w:rFonts w:ascii="Cambria" w:hAnsi="Cambria" w:cs="Segoe UI"/>
+          <w:color w:val="000000"/>
+          <w:sz w:val="24"/>
+          <w:szCs w:val="24"/>
+        </w:rPr>
+        <w:t>”/“</w:t>
+      </w:r>
+      <w:r>
+        <w:rPr>
+          <w:rFonts w:ascii="Cambria" w:eastAsia="ヒラギノ角ゴ Pro W3" w:hAnsi="Cambria" w:cs="Cambria"/>
+          <w:b/>
+          <w:sz w:val="24"/>
+          <w:szCs w:val="24"/>
+        </w:rPr>
+        <w:t>OpenWay</w:t>
+      </w:r>
+      <w:r>
+        <w:rPr>
+          <w:rFonts w:ascii="Cambria" w:eastAsia="ヒラギノ角ゴ Pro W3" w:hAnsi="Cambria" w:cs="Cambria"/>
+          <w:b/>
+          <w:sz w:val="24"/>
+          <w:szCs w:val="24"/>
+        </w:rPr>
+        <w:t xml:space="preserve"> </w:t>
+      </w:r>
+      <w:r>
+        <w:rPr>
+          <w:rFonts w:ascii="Cambria" w:eastAsia="ヒラギノ角ゴ Pro W3" w:hAnsi="Cambria" w:cs="Cambria"/>
+          <w:b/>
+          <w:sz w:val="24"/>
+          <w:szCs w:val="24"/>
+        </w:rPr>
+        <w:t>Way4</w:t>
+      </w:r>
+      <w:r>
+        <w:rPr>
+          <w:rFonts w:ascii="Cambria" w:eastAsia="ヒラギノ角ゴ Pro W3" w:hAnsi="Cambria" w:cs="Cambria"/>
+          <w:b/>
+          <w:sz w:val="24"/>
+          <w:szCs w:val="24"/>
+        </w:rPr>
+        <w:t>”</w:t>
+      </w:r>
+      <w:r>
+        <w:rPr>
+          <w:rFonts w:ascii="Cambria" w:hAnsi="Cambria" w:cs="Segoe UI"/>
+          <w:color w:val="000000"/>
+          <w:sz w:val="24"/>
+          <w:szCs w:val="24"/>
+        </w:rPr>
+        <w:t xml:space="preserve"> system</w:t>
+      </w:r>
     </w:p>
     <w:p>
       <w:pPr>
@@ -1955,367 +2434,6 @@
           <w:szCs w:val="24"/>
         </w:rPr>
         <w:t>nstallation of trade equipment at the trader</w:t>
-      </w:r>
-    </w:p>
-    <w:p>
-      <w:pPr>
-        <w:outlineLvl w:val="0"/>
-        <w:rPr>
-          <w:rFonts w:ascii="Cambria" w:hAnsi="Cambria" w:cs="Cambria"/>
-          <w:sz w:val="24"/>
-          <w:szCs w:val="24"/>
-        </w:rPr>
-      </w:pPr>
-      <w:r>
-        <w:rPr>
-          <w:rFonts w:ascii="Cambria" w:hAnsi="Cambria" w:cs="Cambria"/>
-        </w:rPr>
-        <w:t>//</w:t>
-      </w:r>
-      <w:r>
-        <w:rPr>
-          <w:rFonts w:ascii="Cambria" w:hAnsi="Cambria" w:cs="Cambria"/>
-          <w:sz w:val="24"/>
-          <w:szCs w:val="24"/>
-        </w:rPr>
-        <w:t xml:space="preserve"> </w:t>
-      </w:r>
-      <w:r>
-        <w:rPr>
-          <w:rFonts w:ascii="Cambria" w:hAnsi="Cambria" w:cs="Cambria"/>
-          <w:b/>
-          <w:sz w:val="24"/>
-          <w:szCs w:val="24"/>
-        </w:rPr>
-        <w:t>Testing</w:t>
-      </w:r>
-      <w:r>
-        <w:rPr>
-          <w:rFonts w:ascii="Cambria" w:hAnsi="Cambria" w:cs="Cambria"/>
-          <w:sz w:val="24"/>
-          <w:szCs w:val="24"/>
-        </w:rPr>
-        <w:t xml:space="preserve"> of software payment equipments and testing backend software configuration/updating software and testing software of </w:t>
-      </w:r>
-      <w:r>
-        <w:rPr>
-          <w:rFonts w:ascii="Cambria" w:hAnsi="Cambria" w:cs="Cambria"/>
-          <w:b/>
-          <w:sz w:val="24"/>
-          <w:szCs w:val="24"/>
-        </w:rPr>
-        <w:t>POS terminal</w:t>
-      </w:r>
-      <w:r>
-        <w:rPr>
-          <w:rFonts w:ascii="Cambria" w:hAnsi="Cambria" w:cs="Cambria"/>
-          <w:sz w:val="24"/>
-          <w:szCs w:val="24"/>
-        </w:rPr>
-        <w:t xml:space="preserve"> for </w:t>
-      </w:r>
-      <w:r>
-        <w:rPr>
-          <w:rFonts w:ascii="Cambria" w:eastAsia="ヒラギノ角ゴ Pro W3" w:hAnsi="Cambria" w:cs="Cambria"/>
-          <w:b/>
-          <w:sz w:val="24"/>
-          <w:szCs w:val="24"/>
-        </w:rPr>
-        <w:t>Visa</w:t>
-      </w:r>
-      <w:r>
-        <w:rPr>
-          <w:rFonts w:ascii="Cambria" w:eastAsia="ヒラギノ角ゴ Pro W3" w:hAnsi="Cambria" w:cs="Cambria"/>
-          <w:sz w:val="24"/>
-          <w:szCs w:val="24"/>
-        </w:rPr>
-        <w:t xml:space="preserve">, </w:t>
-      </w:r>
-      <w:r>
-        <w:rPr>
-          <w:rFonts w:ascii="Cambria" w:eastAsia="ヒラギノ角ゴ Pro W3" w:hAnsi="Cambria" w:cs="Cambria"/>
-          <w:b/>
-          <w:sz w:val="24"/>
-          <w:szCs w:val="24"/>
-        </w:rPr>
-        <w:t>MasterCard</w:t>
-      </w:r>
-      <w:r>
-        <w:rPr>
-          <w:rFonts w:ascii="Cambria" w:eastAsia="ヒラギノ角ゴ Pro W3" w:hAnsi="Cambria" w:cs="Cambria"/>
-          <w:sz w:val="24"/>
-          <w:szCs w:val="24"/>
-        </w:rPr>
-        <w:t xml:space="preserve">, </w:t>
-      </w:r>
-      <w:r>
-        <w:rPr>
-          <w:rFonts w:ascii="Cambria" w:eastAsia="ヒラギノ角ゴ Pro W3" w:hAnsi="Cambria" w:cs="Cambria"/>
-          <w:b/>
-          <w:sz w:val="24"/>
-          <w:szCs w:val="24"/>
-        </w:rPr>
-        <w:t>PROSTIR</w:t>
-      </w:r>
-      <w:r>
-        <w:rPr>
-          <w:rFonts w:ascii="Cambria" w:eastAsia="ヒラギノ角ゴ Pro W3" w:hAnsi="Cambria" w:cs="Cambria"/>
-          <w:sz w:val="24"/>
-          <w:szCs w:val="24"/>
-        </w:rPr>
-        <w:t xml:space="preserve">, </w:t>
-      </w:r>
-      <w:r>
-        <w:rPr>
-          <w:rFonts w:ascii="Cambria" w:eastAsia="ヒラギノ角ゴ Pro W3" w:hAnsi="Cambria" w:cs="Cambria"/>
-          <w:b/>
-          <w:sz w:val="24"/>
-          <w:szCs w:val="24"/>
-        </w:rPr>
-        <w:t>AMEX</w:t>
-      </w:r>
-      <w:r>
-        <w:rPr>
-          <w:rFonts w:ascii="Cambria" w:hAnsi="Cambria" w:cs="Cambria"/>
-          <w:sz w:val="24"/>
-          <w:szCs w:val="24"/>
-        </w:rPr>
-        <w:t>.</w:t>
-      </w:r>
-    </w:p>
-    <w:p>
-      <w:pPr>
-        <w:outlineLvl w:val="0"/>
-        <w:rPr>
-          <w:rFonts w:ascii="Cambria" w:hAnsi="Cambria" w:cs="Cambria"/>
-          <w:sz w:val="24"/>
-          <w:szCs w:val="24"/>
-        </w:rPr>
-      </w:pPr>
-      <w:r>
-        <w:rPr>
-          <w:rFonts w:ascii="Cambria" w:hAnsi="Cambria" w:cs="Cambria"/>
-        </w:rPr>
-        <w:t>//</w:t>
-      </w:r>
-      <w:r>
-        <w:rPr>
-          <w:rFonts w:ascii="Cambria" w:hAnsi="Cambria" w:cs="Cambria"/>
-          <w:sz w:val="24"/>
-          <w:szCs w:val="24"/>
-        </w:rPr>
-        <w:t xml:space="preserve"> </w:t>
-      </w:r>
-      <w:r>
-        <w:rPr>
-          <w:rFonts w:ascii="Cambria" w:hAnsi="Cambria" w:cs="Cambria"/>
-          <w:b/>
-          <w:sz w:val="24"/>
-          <w:szCs w:val="24"/>
-        </w:rPr>
-        <w:t>upgrade software</w:t>
-      </w:r>
-      <w:r>
-        <w:rPr>
-          <w:rFonts w:ascii="Cambria" w:hAnsi="Cambria"/>
-        </w:rPr>
-        <w:t xml:space="preserve"> </w:t>
-      </w:r>
-      <w:r>
-        <w:rPr>
-          <w:rFonts w:ascii="Cambria" w:hAnsi="Cambria" w:cs="Cambria"/>
-          <w:sz w:val="24"/>
-          <w:szCs w:val="24"/>
-        </w:rPr>
-        <w:t>Update Operation system of payment terminal using</w:t>
-      </w:r>
-    </w:p>
-    <w:p>
-      <w:pPr>
-        <w:outlineLvl w:val="0"/>
-        <w:rPr>
-          <w:rFonts w:ascii="Cambria" w:hAnsi="Cambria" w:cs="Cambria"/>
-          <w:sz w:val="24"/>
-          <w:szCs w:val="24"/>
-        </w:rPr>
-      </w:pPr>
-      <w:r>
-        <w:rPr>
-          <w:rFonts w:ascii="Cambria" w:hAnsi="Cambria" w:cs="Cambria"/>
-        </w:rPr>
-        <w:t>//</w:t>
-      </w:r>
-      <w:r>
-        <w:rPr>
-          <w:rFonts w:ascii="Cambria" w:hAnsi="Cambria" w:cs="Cambria"/>
-          <w:sz w:val="24"/>
-          <w:szCs w:val="24"/>
-        </w:rPr>
-        <w:t xml:space="preserve"> </w:t>
-      </w:r>
-      <w:r>
-        <w:rPr>
-          <w:rFonts w:ascii="Cambria" w:hAnsi="Cambria" w:cs="ArialMT"/>
-          <w:sz w:val="24"/>
-          <w:szCs w:val="24"/>
-        </w:rPr>
-        <w:t xml:space="preserve">Bug fixes and performance improvements, </w:t>
-      </w:r>
-      <w:r>
-        <w:rPr>
-          <w:rFonts w:ascii="Cambria" w:hAnsi="Cambria" w:cs="Segoe UI"/>
-          <w:sz w:val="24"/>
-          <w:szCs w:val="24"/>
-          <w:shd w:val="clear" w:color="auto" w:fill="FFFFFF"/>
-        </w:rPr>
-        <w:t>Load dump file/</w:t>
-      </w:r>
-      <w:r>
-        <w:rPr>
-          <w:rFonts w:ascii="Cambria" w:hAnsi="Cambria" w:cs="Segoe UI"/>
-          <w:b/>
-          <w:sz w:val="24"/>
-          <w:szCs w:val="24"/>
-          <w:shd w:val="clear" w:color="auto" w:fill="FFFFFF"/>
-        </w:rPr>
-        <w:t>log</w:t>
-      </w:r>
-      <w:r>
-        <w:rPr>
-          <w:rFonts w:ascii="Cambria" w:hAnsi="Cambria" w:cs="Segoe UI"/>
-          <w:sz w:val="24"/>
-          <w:szCs w:val="24"/>
-          <w:shd w:val="clear" w:color="auto" w:fill="FFFFFF"/>
-        </w:rPr>
-        <w:t xml:space="preserve"> from POS terminal</w:t>
-      </w:r>
-    </w:p>
-    <w:p>
-      <w:pPr>
-        <w:outlineLvl w:val="0"/>
-        <w:rPr>
-          <w:rFonts w:ascii="Cambria" w:hAnsi="Cambria" w:cs="Segoe UI"/>
-          <w:b/>
-          <w:color w:val="1F4E79"/>
-          <w:sz w:val="24"/>
-          <w:szCs w:val="24"/>
-        </w:rPr>
-      </w:pPr>
-      <w:r>
-        <w:rPr>
-          <w:rFonts w:ascii="Cambria" w:hAnsi="Cambria" w:cs="Cambria"/>
-        </w:rPr>
-        <w:t>//</w:t>
-      </w:r>
-      <w:r>
-        <w:rPr>
-          <w:rFonts w:ascii="Cambria" w:hAnsi="Cambria" w:cs="Cambria"/>
-          <w:sz w:val="24"/>
-          <w:szCs w:val="24"/>
-        </w:rPr>
-        <w:t xml:space="preserve"> use </w:t>
-      </w:r>
-      <w:r>
-        <w:rPr>
-          <w:rFonts w:ascii="Cambria" w:hAnsi="Cambria" w:cs="Cambria"/>
-          <w:b/>
-          <w:sz w:val="24"/>
-          <w:szCs w:val="24"/>
-        </w:rPr>
-        <w:t>DOS</w:t>
-      </w:r>
-      <w:r>
-        <w:rPr>
-          <w:rFonts w:ascii="Cambria" w:hAnsi="Cambria" w:cs="Cambria"/>
-          <w:sz w:val="24"/>
-          <w:szCs w:val="24"/>
-        </w:rPr>
-        <w:t xml:space="preserve"> </w:t>
-      </w:r>
-      <w:r>
-        <w:rPr>
-          <w:rFonts w:ascii="Cambria" w:hAnsi="Cambria" w:cs="Cambria"/>
-          <w:b/>
-          <w:sz w:val="24"/>
-          <w:szCs w:val="24"/>
-        </w:rPr>
-        <w:t>script</w:t>
-      </w:r>
-      <w:r>
-        <w:rPr>
-          <w:rFonts w:ascii="Cambria" w:hAnsi="Cambria" w:cs="Cambria"/>
-          <w:sz w:val="24"/>
-          <w:szCs w:val="24"/>
-        </w:rPr>
-        <w:t xml:space="preserve"> commands in </w:t>
-      </w:r>
-      <w:r>
-        <w:rPr>
-          <w:rFonts w:ascii="Cambria" w:hAnsi="Cambria" w:cs="Cambria"/>
-          <w:b/>
-          <w:sz w:val="24"/>
-          <w:szCs w:val="24"/>
-        </w:rPr>
-        <w:t>files.bat</w:t>
-      </w:r>
-      <w:r>
-        <w:rPr>
-          <w:rFonts w:ascii="Cambria" w:hAnsi="Cambria" w:cs="Cambria"/>
-          <w:sz w:val="24"/>
-          <w:szCs w:val="24"/>
-        </w:rPr>
-        <w:t>, work with (</w:t>
-      </w:r>
-      <w:r>
-        <w:rPr>
-          <w:rFonts w:ascii="Cambria" w:hAnsi="Cambria" w:cs="Cambria"/>
-          <w:b/>
-          <w:sz w:val="24"/>
-          <w:szCs w:val="24"/>
-        </w:rPr>
-        <w:t>USB</w:t>
-      </w:r>
-      <w:r>
-        <w:rPr>
-          <w:rFonts w:ascii="Cambria" w:hAnsi="Cambria" w:cs="Cambria"/>
-          <w:sz w:val="24"/>
-          <w:szCs w:val="24"/>
-        </w:rPr>
-        <w:t xml:space="preserve"> converter to </w:t>
-      </w:r>
-      <w:r>
-        <w:rPr>
-          <w:rFonts w:ascii="Cambria" w:hAnsi="Cambria" w:cs="Cambria"/>
-          <w:b/>
-          <w:sz w:val="24"/>
-          <w:szCs w:val="24"/>
-        </w:rPr>
-        <w:t>RS-232</w:t>
-      </w:r>
-      <w:r>
-        <w:rPr>
-          <w:rFonts w:ascii="Cambria" w:hAnsi="Cambria" w:cs="Cambria"/>
-          <w:sz w:val="24"/>
-          <w:szCs w:val="24"/>
-        </w:rPr>
-        <w:t xml:space="preserve">), </w:t>
-      </w:r>
-      <w:r>
-        <w:rPr>
-          <w:rFonts w:ascii="Cambria" w:hAnsi="Cambria" w:cs="Cambria"/>
-          <w:b/>
-          <w:sz w:val="24"/>
-          <w:szCs w:val="24"/>
-        </w:rPr>
-        <w:t>Terminal Server</w:t>
-      </w:r>
-      <w:r>
-        <w:rPr>
-          <w:rFonts w:ascii="Cambria" w:hAnsi="Cambria" w:cs="Cambria"/>
-          <w:sz w:val="24"/>
-          <w:szCs w:val="24"/>
-        </w:rPr>
-        <w:t xml:space="preserve"> (Windows Server)</w:t>
       </w:r>
     </w:p>
     <w:p>
@@ -3901,7 +4019,24 @@
         <w:t xml:space="preserve">// </w:t>
       </w:r>
       <w:r>
-        <w:t xml:space="preserve">software testing, Design </w:t>
+        <w:t xml:space="preserve">website testing, </w:t>
+      </w:r>
+      <w:smartTag w:uri="urn:schemas-microsoft-com:office:smarttags" w:element="metricconverter">
+        <w:smartTagPr>
+          <w:attr w:name="ProductID" w:val="1C"/>
+        </w:smartTagPr>
+        <w:r>
+          <w:t>1C</w:t>
+        </w:r>
+      </w:smartTag>
+      <w:r>
+        <w:t xml:space="preserve"> software testing,</w:t>
+      </w:r>
+      <w:r>
+        <w:t xml:space="preserve"> create d</w:t>
+      </w:r>
+      <w:r>
+        <w:t xml:space="preserve">esign </w:t>
       </w:r>
       <w:r>
         <w:rPr>
@@ -3910,7 +4045,10 @@
         <w:t>UI</w:t>
       </w:r>
       <w:r>
-        <w:t xml:space="preserve">, website testing, website promotion, network installation, company server installation on </w:t>
+        <w:t xml:space="preserve"> </w:t>
+      </w:r>
+      <w:r>
+        <w:t xml:space="preserve">website, website promotion, network installation, company server installation on </w:t>
       </w:r>
       <w:r>
         <w:rPr>
@@ -3955,9 +4093,18 @@
         <w:t xml:space="preserve"> </w:t>
       </w:r>
       <w:r>
-        <w:t>client computers’ installation. Management of a small team: 2 developers (</w:t>
-      </w:r>
-      <w:smartTag w:uri="urn:schemas-microsoft-com:office:smarttags" w:element="PlaceType">
+        <w:t>client computers’ installation</w:t>
+      </w:r>
+      <w:r>
+        <w:t xml:space="preserve"> software</w:t>
+      </w:r>
+      <w:r>
+        <w:t>. Management of a small team: 2 developers team supervision (</w:t>
+      </w:r>
+      <w:smartTag w:uri="urn:schemas-microsoft-com:office:smarttags" w:element="metricconverter">
+        <w:smartTagPr>
+          <w:attr w:name="ProductID" w:val="1C"/>
+        </w:smartTagPr>
         <w:smartTag w:uri="urn:schemas-microsoft-com:office:smarttags" w:element="metricconverter">
           <w:smartTagPr>
             <w:attr w:name="ProductID" w:val="1C"/>
@@ -3966,15 +4113,30 @@
             <w:t>1C</w:t>
           </w:r>
         </w:smartTag>
+        <w:r>
+          <w:t xml:space="preserve"> </w:t>
+        </w:r>
+        <w:r>
+          <w:t>developer</w:t>
+        </w:r>
+        <w:r>
+          <w:t xml:space="preserve"> and</w:t>
+        </w:r>
       </w:smartTag>
       <w:r>
-        <w:t xml:space="preserve">, PHP) team supervision, tasks creation, tasks implementation </w:t>
+        <w:t xml:space="preserve"> PHP</w:t>
+      </w:r>
+      <w:r>
+        <w:t xml:space="preserve"> </w:t>
+      </w:r>
+      <w:r>
+        <w:t xml:space="preserve">developer), tasks creation, tasks implementation </w:t>
       </w:r>
       <w:r>
         <w:rPr>
           <w:color w:val="auto"/>
         </w:rPr>
-        <w:t xml:space="preserve">supervision), </w:t>
+        <w:t xml:space="preserve">supervision, </w:t>
       </w:r>
       <w:r>
         <w:rPr>
@@ -4043,8 +4205,8 @@
         <w:t xml:space="preserve">JSC "The State Export-Import Bank of </w:t>
       </w:r>
       <w:smartTag w:uri="urn:schemas-microsoft-com:office:smarttags" w:element="PlaceType">
-        <w:smartTag w:uri="urn:schemas-microsoft-com:office:smarttags" w:element="place">
-          <w:smartTag w:uri="urn:schemas-microsoft-com:office:smarttags" w:element="country-region">
+        <w:smartTag w:uri="urn:schemas-microsoft-com:office:smarttags" w:element="country-region">
+          <w:smartTag w:uri="urn:schemas-microsoft-com:office:smarttags" w:element="place">
             <w:r>
               <w:rPr>
                 <w:bCs/>
@@ -4226,66 +4388,77 @@
         <w:t xml:space="preserve"> </w:t>
       </w:r>
       <w:smartTag w:uri="urn:schemas-microsoft-com:office:smarttags" w:element="PlaceType">
-        <w:smartTag w:uri="urn:schemas-microsoft-com:office:smarttags" w:element="place">
+        <w:smartTag w:uri="urn:schemas-microsoft-com:office:smarttags" w:element="PlaceName">
           <w:smartTag w:uri="urn:schemas-microsoft-com:office:smarttags" w:element="PlaceName">
+            <w:smartTag w:uri="urn:schemas-microsoft-com:office:smarttags" w:element="place">
+              <w:r>
+                <w:t>Kyiv</w:t>
+              </w:r>
+            </w:smartTag>
+          </w:smartTag>
+          <w:r>
+            <w:t xml:space="preserve"> </w:t>
+          </w:r>
+          <w:smartTag w:uri="urn:schemas-microsoft-com:office:smarttags" w:element="PlaceType">
+            <w:smartTag w:uri="urn:schemas-microsoft-com:office:smarttags" w:element="PlaceName">
+              <w:r>
+                <w:t>National</w:t>
+              </w:r>
+            </w:smartTag>
+          </w:smartTag>
+          <w:r>
+            <w:t xml:space="preserve"> </w:t>
+          </w:r>
+          <w:smartTag w:uri="urn:schemas-microsoft-com:office:smarttags" w:element="PlaceType">
+            <w:smartTag w:uri="urn:schemas-microsoft-com:office:smarttags" w:element="PlaceName">
+              <w:r>
+                <w:t>Economic</w:t>
+              </w:r>
+            </w:smartTag>
+          </w:smartTag>
+          <w:r>
+            <w:t xml:space="preserve"> </w:t>
+          </w:r>
+          <w:smartTag w:uri="urn:schemas-microsoft-com:office:smarttags" w:element="PlaceType">
             <w:r>
-              <w:t>Kyiv</w:t>
+              <w:t>University</w:t>
             </w:r>
           </w:smartTag>
         </w:smartTag>
-        <w:r>
-          <w:t xml:space="preserve"> </w:t>
-        </w:r>
-        <w:smartTag w:uri="urn:schemas-microsoft-com:office:smarttags" w:element="PlaceType">
+      </w:smartTag>
+      <w:r>
+        <w:t xml:space="preserve">, </w:t>
+      </w:r>
+      <w:r>
+        <w:rPr>
+          <w:b/>
+        </w:rPr>
+        <w:t>Applied statistics</w:t>
+      </w:r>
+      <w:r>
+        <w:t xml:space="preserve">, Masters degree diploma M16 #019015 2016 </w:t>
+      </w:r>
+    </w:p>
+    <w:p>
+      <w:pPr>
+        <w:pStyle w:val="Default"/>
+      </w:pPr>
+      <w:r>
+        <w:rPr>
+          <w:rFonts w:cs="Times New Roman"/>
+        </w:rPr>
+        <w:t>//</w:t>
+      </w:r>
+      <w:r>
+        <w:rPr>
+          <w:rFonts w:cs="Calibri"/>
+        </w:rPr>
+        <w:t xml:space="preserve"> </w:t>
+      </w:r>
+      <w:smartTag w:uri="urn:schemas-microsoft-com:office:smarttags" w:element="PlaceType">
+        <w:smartTag w:uri="urn:schemas-microsoft-com:office:smarttags" w:element="PlaceName">
           <w:smartTag w:uri="urn:schemas-microsoft-com:office:smarttags" w:element="PlaceName">
-            <w:r>
-              <w:t>National</w:t>
-            </w:r>
-          </w:smartTag>
-        </w:smartTag>
-        <w:r>
-          <w:t xml:space="preserve"> </w:t>
-        </w:r>
-        <w:smartTag w:uri="urn:schemas-microsoft-com:office:smarttags" w:element="PlaceType">
-          <w:smartTag w:uri="urn:schemas-microsoft-com:office:smarttags" w:element="PlaceName">
-            <w:r>
-              <w:t>Economic</w:t>
-            </w:r>
-          </w:smartTag>
-        </w:smartTag>
-        <w:r>
-          <w:t xml:space="preserve"> </w:t>
-        </w:r>
-        <w:smartTag w:uri="urn:schemas-microsoft-com:office:smarttags" w:element="PlaceType">
-          <w:r>
-            <w:t>University</w:t>
-          </w:r>
-        </w:smartTag>
-      </w:smartTag>
-      <w:r>
-        <w:t xml:space="preserve">, Applied statistics, Masters degree diploma M16 #019015 2016 </w:t>
-      </w:r>
-    </w:p>
-    <w:p>
-      <w:pPr>
-        <w:pStyle w:val="Default"/>
-      </w:pPr>
-      <w:r>
-        <w:rPr>
-          <w:rFonts w:cs="Times New Roman"/>
-        </w:rPr>
-        <w:t>//</w:t>
-      </w:r>
-      <w:r>
-        <w:rPr>
-          <w:rFonts w:cs="Calibri"/>
-        </w:rPr>
-        <w:t xml:space="preserve"> </w:t>
-      </w:r>
-      <w:smartTag w:uri="urn:schemas-microsoft-com:office:smarttags" w:element="PlaceType">
-        <w:smartTag w:uri="urn:schemas-microsoft-com:office:smarttags" w:element="place">
-          <w:smartTag w:uri="urn:schemas-microsoft-com:office:smarttags" w:element="place">
-            <w:smartTag w:uri="urn:schemas-microsoft-com:office:smarttags" w:element="PlaceName">
+            <w:smartTag w:uri="urn:schemas-microsoft-com:office:smarttags" w:element="place">
               <w:r>
                 <w:t>Professional</w:t>
               </w:r>
@@ -4295,16 +4468,14 @@
             <w:t xml:space="preserve"> </w:t>
           </w:r>
           <w:smartTag w:uri="urn:schemas-microsoft-com:office:smarttags" w:element="PlaceType">
-            <w:smartTag w:uri="urn:schemas-microsoft-com:office:smarttags" w:element="PlaceName">
-              <w:r>
-                <w:t>Technical</w:t>
-              </w:r>
-            </w:smartTag>
+            <w:r>
+              <w:t>Technical</w:t>
+            </w:r>
           </w:smartTag>
           <w:r>
             <w:t xml:space="preserve"> </w:t>
           </w:r>
-          <w:smartTag w:uri="urn:schemas-microsoft-com:office:smarttags" w:element="place">
+          <w:smartTag w:uri="urn:schemas-microsoft-com:office:smarttags" w:element="PlaceType">
             <w:r>
               <w:t>School</w:t>
             </w:r>
@@ -4312,7 +4483,16 @@
         </w:smartTag>
       </w:smartTag>
       <w:r>
-        <w:t xml:space="preserve">, 3rd category electrician </w:t>
+        <w:t xml:space="preserve">, 3rd category </w:t>
+      </w:r>
+      <w:r>
+        <w:rPr>
+          <w:b/>
+        </w:rPr>
+        <w:t>electrician</w:t>
+      </w:r>
+      <w:r>
+        <w:t xml:space="preserve"> </w:t>
       </w:r>
     </w:p>
     <w:p>
@@ -4332,7 +4512,16 @@
         <w:t xml:space="preserve"> </w:t>
       </w:r>
       <w:r>
-        <w:t xml:space="preserve">Specialized Courses, 1st category radio equipment adjuster </w:t>
+        <w:t xml:space="preserve">Specialized Courses, 1st category </w:t>
+      </w:r>
+      <w:r>
+        <w:rPr>
+          <w:b/>
+        </w:rPr>
+        <w:t>radio equipment adjuster</w:t>
+      </w:r>
+      <w:r>
+        <w:t xml:space="preserve"> </w:t>
       </w:r>
     </w:p>
     <w:p>

--- a/differents_things/projects/CV/cv.docx
+++ b/differents_things/projects/CV/cv.docx
@@ -41,7 +41,7 @@
           <v:shape id="_x0000_s1026" type="#_x0000_t75" style="position:absolute;margin-left:360.5pt;margin-top:-10.4pt;width:173.75pt;height:144.6pt;z-index:251658240">
             <v:imagedata r:id="rId4" o:title=""/>
           </v:shape>
-          <o:OLEObject Type="Embed" ProgID="Photoshop.Image.18" ShapeID="_x0000_s1026" DrawAspect="Content" ObjectID="_1657430211" r:id="rId5">
+          <o:OLEObject Type="Embed" ProgID="Photoshop.Image.18" ShapeID="_x0000_s1026" DrawAspect="Content" ObjectID="_1658234865" r:id="rId5">
             <o:FieldCodes>\s</o:FieldCodes>
           </o:OLEObject>
         </w:pict>
@@ -551,1009 +551,6 @@
     </w:p>
     <w:p>
       <w:pPr>
-        <w:rPr>
-          <w:rFonts w:ascii="Cambria" w:hAnsi="Cambria"/>
-          <w:color w:val="000000"/>
-          <w:sz w:val="24"/>
-          <w:szCs w:val="24"/>
-          <w:lang w:val="uk-UA"/>
-        </w:rPr>
-      </w:pPr>
-      <w:r>
-        <w:rPr>
-          <w:rFonts w:ascii="Cambria" w:hAnsi="Cambria"/>
-          <w:b/>
-          <w:bCs/>
-          <w:color w:val="000000"/>
-          <w:sz w:val="23"/>
-          <w:szCs w:val="23"/>
-        </w:rPr>
-        <w:t>TECHNICAL SKILLS</w:t>
-      </w:r>
-      <w:r>
-        <w:rPr>
-          <w:rFonts w:ascii="Cambria" w:hAnsi="Cambria"/>
-          <w:color w:val="000000"/>
-        </w:rPr>
-        <w:t xml:space="preserve"> </w:t>
-      </w:r>
-    </w:p>
-    <w:p>
-      <w:pPr>
-        <w:ind w:left="1710" w:hanging="1710"/>
-        <w:rPr>
-          <w:rFonts w:ascii="Cambria" w:hAnsi="Cambria" w:cs="Cambria"/>
-          <w:color w:val="000000"/>
-          <w:sz w:val="24"/>
-          <w:szCs w:val="24"/>
-        </w:rPr>
-      </w:pPr>
-      <w:r>
-        <w:rPr>
-          <w:rStyle w:val="shorttext"/>
-          <w:rFonts w:ascii="Cambria" w:hAnsi="Cambria"/>
-          <w:b/>
-          <w:color w:val="000000"/>
-          <w:sz w:val="24"/>
-          <w:szCs w:val="24"/>
-        </w:rPr>
-        <w:t xml:space="preserve">Hardware: </w:t>
-      </w:r>
-      <w:r>
-        <w:rPr>
-          <w:rStyle w:val="shorttext"/>
-          <w:rFonts w:ascii="Cambria" w:hAnsi="Cambria"/>
-          <w:b/>
-          <w:color w:val="000000"/>
-          <w:sz w:val="24"/>
-          <w:szCs w:val="24"/>
-        </w:rPr>
-        <w:tab/>
-      </w:r>
-      <w:r>
-        <w:rPr>
-          <w:rFonts w:ascii="Cambria" w:hAnsi="Cambria" w:cs="Cambria"/>
-          <w:color w:val="000000"/>
-          <w:sz w:val="24"/>
-          <w:szCs w:val="24"/>
-        </w:rPr>
-        <w:t xml:space="preserve">USB to RS-232, VeriFone, </w:t>
-      </w:r>
-      <w:r>
-        <w:rPr>
-          <w:rFonts w:ascii="Cambria" w:hAnsi="Cambria"/>
-          <w:color w:val="000000"/>
-          <w:sz w:val="24"/>
-          <w:szCs w:val="24"/>
-        </w:rPr>
-        <w:t xml:space="preserve">Raspberry Pi, </w:t>
-      </w:r>
-      <w:r>
-        <w:rPr>
-          <w:rFonts w:ascii="Cambria" w:eastAsia="ヒラギノ角ゴ Pro W3" w:hAnsi="Cambria" w:cs="Cambria"/>
-          <w:color w:val="000000"/>
-          <w:sz w:val="24"/>
-          <w:szCs w:val="24"/>
-        </w:rPr>
-        <w:t xml:space="preserve">recovered DATA, </w:t>
-      </w:r>
-      <w:r>
-        <w:rPr>
-          <w:rFonts w:ascii="Cambria" w:hAnsi="Cambria" w:cs="Segoe UI"/>
-          <w:color w:val="000000"/>
-          <w:sz w:val="24"/>
-          <w:szCs w:val="24"/>
-        </w:rPr>
-        <w:t xml:space="preserve">Multimetr, </w:t>
-      </w:r>
-      <w:r>
-        <w:rPr>
-          <w:rFonts w:ascii="Cambria" w:hAnsi="Cambria" w:cs="Arial"/>
-          <w:color w:val="000000"/>
-          <w:sz w:val="24"/>
-          <w:szCs w:val="24"/>
-          <w:shd w:val="clear" w:color="auto" w:fill="F8F9FA"/>
-        </w:rPr>
-        <w:t>Soldering,</w:t>
-      </w:r>
-      <w:r>
-        <w:rPr>
-          <w:rFonts w:ascii="Cambria" w:hAnsi="Cambria" w:cs="Segoe UI"/>
-          <w:b/>
-          <w:color w:val="000000"/>
-          <w:sz w:val="24"/>
-          <w:szCs w:val="24"/>
-        </w:rPr>
-        <w:t xml:space="preserve"> </w:t>
-      </w:r>
-      <w:r>
-        <w:rPr>
-          <w:rFonts w:ascii="Cambria" w:hAnsi="Cambria" w:cs="Segoe UI"/>
-          <w:color w:val="000000"/>
-          <w:sz w:val="24"/>
-          <w:szCs w:val="24"/>
-        </w:rPr>
-        <w:t xml:space="preserve">ECU </w:t>
-      </w:r>
-      <w:r>
-        <w:rPr>
-          <w:rFonts w:ascii="Cambria" w:hAnsi="Cambria" w:cs="Arial"/>
-          <w:color w:val="000000"/>
-          <w:sz w:val="24"/>
-          <w:szCs w:val="24"/>
-          <w:shd w:val="clear" w:color="auto" w:fill="FFFFFF"/>
-        </w:rPr>
-        <w:t>(</w:t>
-      </w:r>
-      <w:r>
-        <w:rPr>
-          <w:rFonts w:ascii="Cambria" w:hAnsi="Cambria" w:cs="Arial"/>
-          <w:bCs/>
-          <w:color w:val="000000"/>
-          <w:sz w:val="24"/>
-          <w:szCs w:val="24"/>
-        </w:rPr>
-        <w:t>Electronic</w:t>
-      </w:r>
-      <w:r>
-        <w:rPr>
-          <w:rFonts w:ascii="Cambria" w:hAnsi="Cambria" w:cs="Arial"/>
-          <w:color w:val="000000"/>
-          <w:sz w:val="24"/>
-          <w:szCs w:val="24"/>
-          <w:shd w:val="clear" w:color="auto" w:fill="FFFFFF"/>
-        </w:rPr>
-        <w:t> Control Unit),</w:t>
-      </w:r>
-      <w:r>
-        <w:rPr>
-          <w:rFonts w:ascii="Cambria" w:eastAsia="ヒラギノ角ゴ Pro W3" w:hAnsi="Cambria" w:cs="Cambria"/>
-          <w:color w:val="000000"/>
-          <w:sz w:val="24"/>
-          <w:szCs w:val="24"/>
-        </w:rPr>
-        <w:t xml:space="preserve"> Fix,  RAID, LAN</w:t>
-      </w:r>
-    </w:p>
-    <w:p>
-      <w:pPr>
-        <w:ind w:left="1710" w:hanging="1710"/>
-        <w:rPr>
-          <w:rStyle w:val="shorttext"/>
-          <w:rFonts w:ascii="Cambria" w:hAnsi="Cambria"/>
-          <w:b/>
-          <w:color w:val="000000"/>
-          <w:sz w:val="24"/>
-          <w:szCs w:val="24"/>
-        </w:rPr>
-      </w:pPr>
-      <w:r>
-        <w:rPr>
-          <w:rStyle w:val="shorttext"/>
-          <w:rFonts w:ascii="Cambria" w:hAnsi="Cambria"/>
-          <w:b/>
-          <w:color w:val="000000"/>
-          <w:sz w:val="24"/>
-          <w:szCs w:val="24"/>
-        </w:rPr>
-        <w:t xml:space="preserve">Operating </w:t>
-      </w:r>
-      <w:r>
-        <w:rPr>
-          <w:rStyle w:val="shorttext"/>
-          <w:rFonts w:ascii="Cambria" w:hAnsi="Cambria"/>
-          <w:b/>
-          <w:color w:val="000000"/>
-          <w:sz w:val="24"/>
-          <w:szCs w:val="24"/>
-        </w:rPr>
-        <w:tab/>
-      </w:r>
-      <w:r>
-        <w:rPr>
-          <w:rFonts w:ascii="Cambria" w:eastAsia="ヒラギノ角ゴ Pro W3" w:hAnsi="Cambria"/>
-          <w:color w:val="000000"/>
-          <w:sz w:val="24"/>
-          <w:szCs w:val="24"/>
-        </w:rPr>
-        <w:t xml:space="preserve">MS Windows Server (RDP, FTP, HTTP, HTTPS, POP3, SMTP, </w:t>
-      </w:r>
-      <w:r>
-        <w:rPr>
-          <w:rFonts w:ascii="Cambria" w:hAnsi="Cambria" w:cs="Cambria"/>
-          <w:color w:val="000000"/>
-          <w:sz w:val="24"/>
-          <w:szCs w:val="24"/>
-        </w:rPr>
-        <w:t xml:space="preserve">Terminal Server </w:t>
-      </w:r>
-      <w:r>
-        <w:rPr>
-          <w:rFonts w:ascii="Cambria" w:eastAsia="ヒラギノ角ゴ Pro W3" w:hAnsi="Cambria"/>
-          <w:color w:val="000000"/>
-          <w:sz w:val="24"/>
-          <w:szCs w:val="24"/>
-        </w:rPr>
-        <w:t>etc)</w:t>
-      </w:r>
-      <w:r>
-        <w:rPr>
-          <w:rFonts w:ascii="Cambria" w:hAnsi="Cambria"/>
-          <w:color w:val="000000"/>
-          <w:sz w:val="24"/>
-          <w:szCs w:val="24"/>
-        </w:rPr>
-        <w:t xml:space="preserve"> </w:t>
-      </w:r>
-      <w:r>
-        <w:rPr>
-          <w:rFonts w:ascii="Cambria" w:eastAsia="ヒラギノ角ゴ Pro W3" w:hAnsi="Cambria"/>
-          <w:color w:val="000000"/>
-          <w:sz w:val="24"/>
-          <w:szCs w:val="24"/>
-        </w:rPr>
-        <w:t>Putty</w:t>
-      </w:r>
-    </w:p>
-    <w:p>
-      <w:pPr>
-        <w:ind w:left="1710" w:hanging="1710"/>
-        <w:rPr>
-          <w:rFonts w:ascii="Cambria" w:hAnsi="Cambria" w:cs="Cambria"/>
-          <w:color w:val="000000"/>
-          <w:sz w:val="24"/>
-          <w:szCs w:val="24"/>
-        </w:rPr>
-      </w:pPr>
-      <w:r>
-        <w:rPr>
-          <w:rStyle w:val="shorttext"/>
-          <w:rFonts w:ascii="Cambria" w:hAnsi="Cambria"/>
-          <w:b/>
-          <w:color w:val="000000"/>
-          <w:sz w:val="24"/>
-          <w:szCs w:val="24"/>
-        </w:rPr>
-        <w:t>Systems:</w:t>
-      </w:r>
-      <w:r>
-        <w:rPr>
-          <w:rFonts w:ascii="Cambria" w:eastAsia="ヒラギノ角ゴ Pro W3" w:hAnsi="Cambria"/>
-          <w:color w:val="000000"/>
-          <w:sz w:val="24"/>
-          <w:szCs w:val="24"/>
-        </w:rPr>
-        <w:t xml:space="preserve"> </w:t>
-      </w:r>
-      <w:r>
-        <w:rPr>
-          <w:rFonts w:ascii="Cambria" w:eastAsia="ヒラギノ角ゴ Pro W3" w:hAnsi="Cambria"/>
-          <w:color w:val="000000"/>
-          <w:sz w:val="24"/>
-          <w:szCs w:val="24"/>
-        </w:rPr>
-        <w:tab/>
-      </w:r>
-      <w:r>
-        <w:rPr>
-          <w:rFonts w:ascii="Cambria" w:hAnsi="Cambria"/>
-          <w:color w:val="000000"/>
-          <w:sz w:val="24"/>
-          <w:szCs w:val="24"/>
-        </w:rPr>
-        <w:t>Linux:</w:t>
-      </w:r>
-      <w:r>
-        <w:rPr>
-          <w:rFonts w:ascii="Cambria" w:hAnsi="Cambria" w:cs="Cambria"/>
-          <w:color w:val="000000"/>
-          <w:sz w:val="24"/>
-          <w:szCs w:val="24"/>
-        </w:rPr>
-        <w:t xml:space="preserve"> MC </w:t>
-      </w:r>
-      <w:r>
-        <w:rPr>
-          <w:rFonts w:ascii="Cambria" w:hAnsi="Cambria" w:cs="Arial"/>
-          <w:color w:val="000000"/>
-          <w:sz w:val="24"/>
-          <w:szCs w:val="24"/>
-          <w:shd w:val="clear" w:color="auto" w:fill="FFFFFF"/>
-        </w:rPr>
-        <w:t>Midnight </w:t>
-      </w:r>
-      <w:r>
-        <w:rPr>
-          <w:rFonts w:ascii="Cambria" w:hAnsi="Cambria" w:cs="Arial"/>
-          <w:bCs/>
-          <w:color w:val="000000"/>
-          <w:sz w:val="24"/>
-          <w:szCs w:val="24"/>
-        </w:rPr>
-        <w:t>Commander,</w:t>
-      </w:r>
-      <w:r>
-        <w:rPr>
-          <w:rFonts w:ascii="Cambria" w:eastAsia="ヒラギノ角ゴ Pro W3" w:hAnsi="Cambria"/>
-          <w:color w:val="000000"/>
-          <w:sz w:val="24"/>
-          <w:szCs w:val="24"/>
-        </w:rPr>
-        <w:t xml:space="preserve"> VNC, terminal, .</w:t>
-      </w:r>
-      <w:r>
-        <w:rPr>
-          <w:rFonts w:ascii="Cambria" w:hAnsi="Cambria"/>
-          <w:color w:val="000000"/>
-          <w:sz w:val="24"/>
-          <w:szCs w:val="24"/>
-        </w:rPr>
-        <w:t xml:space="preserve">sh </w:t>
-      </w:r>
-      <w:r>
-        <w:rPr>
-          <w:rFonts w:ascii="Cambria" w:hAnsi="Cambria" w:cs="Cambria"/>
-          <w:color w:val="000000"/>
-          <w:sz w:val="24"/>
-          <w:szCs w:val="24"/>
-        </w:rPr>
-        <w:t xml:space="preserve">scripts etc </w:t>
-      </w:r>
-    </w:p>
-    <w:p>
-      <w:pPr>
-        <w:ind w:left="1710"/>
-        <w:rPr>
-          <w:rFonts w:ascii="Cambria" w:eastAsia="ヒラギノ角ゴ Pro W3" w:hAnsi="Cambria"/>
-          <w:color w:val="000000"/>
-          <w:sz w:val="24"/>
-          <w:szCs w:val="24"/>
-        </w:rPr>
-      </w:pPr>
-      <w:r>
-        <w:rPr>
-          <w:rFonts w:ascii="Cambria" w:eastAsia="ヒラギノ角ゴ Pro W3" w:hAnsi="Cambria"/>
-          <w:color w:val="000000"/>
-          <w:sz w:val="24"/>
-          <w:szCs w:val="24"/>
-        </w:rPr>
-        <w:t xml:space="preserve">FreeBSD: (kernel configuration, SSH, proxy, firewall, DNS) </w:t>
-      </w:r>
-      <w:r>
-        <w:rPr>
-          <w:rFonts w:ascii="Cambria" w:hAnsi="Cambria" w:cs="Cambria"/>
-          <w:color w:val="000000"/>
-          <w:sz w:val="24"/>
-          <w:szCs w:val="24"/>
-        </w:rPr>
-        <w:t>etc</w:t>
-      </w:r>
-    </w:p>
-    <w:p>
-      <w:pPr>
-        <w:ind w:left="1710"/>
-        <w:rPr>
-          <w:rFonts w:ascii="Cambria" w:eastAsia="ヒラギノ角ゴ Pro W3" w:hAnsi="Cambria"/>
-          <w:color w:val="000000"/>
-          <w:sz w:val="24"/>
-          <w:szCs w:val="24"/>
-        </w:rPr>
-      </w:pPr>
-      <w:r>
-        <w:rPr>
-          <w:rStyle w:val="shorttext"/>
-          <w:rFonts w:ascii="Cambria" w:hAnsi="Cambria"/>
-          <w:color w:val="000000"/>
-          <w:sz w:val="24"/>
-          <w:szCs w:val="24"/>
-        </w:rPr>
-        <w:t>Macintosh/</w:t>
-      </w:r>
-      <w:r>
-        <w:rPr>
-          <w:rFonts w:ascii="Cambria" w:eastAsia="ヒラギノ角ゴ Pro W3" w:hAnsi="Cambria"/>
-          <w:color w:val="000000"/>
-          <w:sz w:val="24"/>
-          <w:szCs w:val="24"/>
-        </w:rPr>
-        <w:t>Hackintosh/MS DOS</w:t>
-      </w:r>
-    </w:p>
-    <w:p>
-      <w:pPr>
-        <w:ind w:left="1710" w:hanging="1710"/>
-        <w:rPr>
-          <w:rFonts w:ascii="Cambria" w:hAnsi="Cambria"/>
-          <w:color w:val="000000"/>
-          <w:sz w:val="24"/>
-          <w:szCs w:val="24"/>
-        </w:rPr>
-      </w:pPr>
-      <w:r>
-        <w:rPr>
-          <w:rFonts w:ascii="Cambria" w:eastAsia="ヒラギノ角ゴ Pro W3" w:hAnsi="Cambria"/>
-          <w:b/>
-          <w:color w:val="000000"/>
-          <w:sz w:val="24"/>
-          <w:szCs w:val="24"/>
-        </w:rPr>
-        <w:t>Experience:</w:t>
-      </w:r>
-      <w:r>
-        <w:rPr>
-          <w:rFonts w:ascii="Cambria" w:eastAsia="ヒラギノ角ゴ Pro W3" w:hAnsi="Cambria"/>
-          <w:color w:val="000000"/>
-          <w:sz w:val="24"/>
-          <w:szCs w:val="24"/>
-        </w:rPr>
-        <w:t xml:space="preserve"> </w:t>
-      </w:r>
-      <w:r>
-        <w:rPr>
-          <w:rFonts w:ascii="Cambria" w:hAnsi="Cambria"/>
-          <w:color w:val="000000"/>
-          <w:sz w:val="24"/>
-          <w:szCs w:val="24"/>
-        </w:rPr>
-        <w:tab/>
-        <w:t>Eagle PCB CAD schematic capture user.</w:t>
-      </w:r>
-    </w:p>
-    <w:p>
-      <w:pPr>
-        <w:ind w:left="1710" w:hanging="1710"/>
-        <w:rPr>
-          <w:rFonts w:ascii="Cambria" w:eastAsia="ヒラギノ角ゴ Pro W3" w:hAnsi="Cambria"/>
-          <w:color w:val="000000"/>
-          <w:sz w:val="24"/>
-          <w:szCs w:val="24"/>
-        </w:rPr>
-      </w:pPr>
-      <w:r>
-        <w:rPr>
-          <w:rFonts w:ascii="Cambria" w:eastAsia="ヒラギノ角ゴ Pro W3" w:hAnsi="Cambria"/>
-          <w:b/>
-          <w:color w:val="000000"/>
-          <w:sz w:val="24"/>
-          <w:szCs w:val="24"/>
-        </w:rPr>
-        <w:t>Software:</w:t>
-      </w:r>
-      <w:r>
-        <w:rPr>
-          <w:rFonts w:ascii="Cambria" w:eastAsia="ヒラギノ角ゴ Pro W3" w:hAnsi="Cambria"/>
-          <w:color w:val="000000"/>
-          <w:sz w:val="24"/>
-          <w:szCs w:val="24"/>
-        </w:rPr>
-        <w:t xml:space="preserve"> </w:t>
-      </w:r>
-      <w:r>
-        <w:rPr>
-          <w:rFonts w:ascii="Cambria" w:eastAsia="ヒラギノ角ゴ Pro W3" w:hAnsi="Cambria"/>
-          <w:color w:val="000000"/>
-          <w:sz w:val="24"/>
-          <w:szCs w:val="24"/>
-        </w:rPr>
-        <w:tab/>
-        <w:t xml:space="preserve">VMware, Parallels Desktop Inventor, </w:t>
-      </w:r>
-      <w:r>
-        <w:rPr>
-          <w:rFonts w:ascii="Cambria" w:eastAsia="ヒラギノ角ゴ Pro W3" w:hAnsi="Cambria" w:cs="Cambria"/>
-          <w:color w:val="000000"/>
-          <w:sz w:val="24"/>
-          <w:szCs w:val="24"/>
-        </w:rPr>
-        <w:t>Web design</w:t>
-      </w:r>
-      <w:r>
-        <w:rPr>
-          <w:rFonts w:ascii="Cambria" w:eastAsia="ヒラギノ角ゴ Pro W3" w:hAnsi="Cambria" w:cs="Cambria"/>
-          <w:b/>
-          <w:color w:val="000000"/>
-          <w:sz w:val="24"/>
-          <w:szCs w:val="24"/>
-        </w:rPr>
-        <w:t>/</w:t>
-      </w:r>
-      <w:r>
-        <w:rPr>
-          <w:rFonts w:ascii="Cambria" w:eastAsia="ヒラギノ角ゴ Pro W3" w:hAnsi="Cambria" w:cs="Cambria"/>
-          <w:color w:val="000000"/>
-          <w:sz w:val="24"/>
-          <w:szCs w:val="24"/>
-        </w:rPr>
-        <w:t>UI</w:t>
-      </w:r>
-      <w:r>
-        <w:rPr>
-          <w:rFonts w:ascii="Cambria" w:eastAsia="ヒラギノ角ゴ Pro W3" w:hAnsi="Cambria" w:cs="Cambria"/>
-          <w:b/>
-          <w:color w:val="000000"/>
-          <w:sz w:val="24"/>
-          <w:szCs w:val="24"/>
-        </w:rPr>
-        <w:t xml:space="preserve"> </w:t>
-      </w:r>
-      <w:r>
-        <w:rPr>
-          <w:rFonts w:ascii="Cambria" w:eastAsia="ヒラギノ角ゴ Pro W3" w:hAnsi="Cambria" w:cs="Cambria"/>
-          <w:color w:val="000000"/>
-          <w:sz w:val="24"/>
-          <w:szCs w:val="24"/>
-        </w:rPr>
-        <w:t xml:space="preserve">(User Interface), </w:t>
-      </w:r>
-      <w:r>
-        <w:rPr>
-          <w:rFonts w:ascii="Cambria" w:eastAsia="ヒラギノ角ゴ Pro W3" w:hAnsi="Cambria"/>
-          <w:color w:val="000000"/>
-          <w:sz w:val="24"/>
-          <w:szCs w:val="24"/>
-        </w:rPr>
-        <w:t>Adobe Photoshop, Adobe Illustrator, FinalCut, Rhinoceros 3D modeling, MS Office, etc</w:t>
-      </w:r>
-    </w:p>
-    <w:p>
-      <w:pPr>
-        <w:rPr>
-          <w:rFonts w:ascii="Cambria" w:hAnsi="Cambria"/>
-          <w:color w:val="000000"/>
-          <w:sz w:val="24"/>
-          <w:szCs w:val="24"/>
-        </w:rPr>
-      </w:pPr>
-      <w:r>
-        <w:rPr>
-          <w:rFonts w:ascii="Cambria" w:eastAsia="ヒラギノ角ゴ Pro W3" w:hAnsi="Cambria"/>
-          <w:b/>
-          <w:color w:val="000000"/>
-          <w:sz w:val="24"/>
-          <w:szCs w:val="24"/>
-        </w:rPr>
-        <w:t xml:space="preserve">Programming </w:t>
-      </w:r>
-      <w:r>
-        <w:rPr>
-          <w:rFonts w:ascii="Cambria" w:eastAsia="ヒラギノ角ゴ Pro W3" w:hAnsi="Cambria"/>
-          <w:color w:val="000000"/>
-          <w:sz w:val="24"/>
-          <w:szCs w:val="24"/>
-        </w:rPr>
-        <w:t xml:space="preserve">  HTML, </w:t>
-      </w:r>
-      <w:r>
-        <w:rPr>
-          <w:rFonts w:ascii="Cambria" w:hAnsi="Cambria" w:cs="Segoe UI"/>
-          <w:sz w:val="24"/>
-          <w:szCs w:val="24"/>
-        </w:rPr>
-        <w:t>C++ (c</w:t>
-      </w:r>
-      <w:r>
-        <w:rPr>
-          <w:rFonts w:ascii="Cambria" w:eastAsia="ヒラギノ角ゴ Pro W3" w:hAnsi="Cambria"/>
-          <w:sz w:val="24"/>
-          <w:szCs w:val="24"/>
-        </w:rPr>
-        <w:t>ompil/</w:t>
-      </w:r>
-      <w:r>
-        <w:rPr>
-          <w:rFonts w:ascii="Cambria" w:hAnsi="Cambria" w:cs="Segoe UI"/>
-          <w:sz w:val="24"/>
-          <w:szCs w:val="24"/>
-        </w:rPr>
-        <w:t>debag code),</w:t>
-      </w:r>
-      <w:r>
-        <w:rPr>
-          <w:rFonts w:ascii="Cambria" w:hAnsi="Cambria"/>
-          <w:sz w:val="24"/>
-          <w:szCs w:val="24"/>
-        </w:rPr>
-        <w:t xml:space="preserve"> </w:t>
-      </w:r>
-      <w:r>
-        <w:rPr>
-          <w:rFonts w:ascii="Cambria" w:hAnsi="Cambria"/>
-          <w:color w:val="000000"/>
-          <w:sz w:val="24"/>
-          <w:szCs w:val="24"/>
-        </w:rPr>
-        <w:t xml:space="preserve">QTCtaretor, CLion, </w:t>
-      </w:r>
-      <w:r>
-        <w:rPr>
-          <w:rFonts w:ascii="Cambria" w:hAnsi="Cambria" w:cs="Cambria"/>
-          <w:color w:val="000000"/>
-          <w:sz w:val="24"/>
-          <w:szCs w:val="24"/>
-        </w:rPr>
-        <w:t xml:space="preserve">Visual Studio/VSCode, </w:t>
-      </w:r>
-    </w:p>
-    <w:p>
-      <w:pPr>
-        <w:rPr>
-          <w:rFonts w:ascii="Cambria" w:hAnsi="Cambria"/>
-          <w:color w:val="000000"/>
-          <w:sz w:val="24"/>
-          <w:szCs w:val="24"/>
-        </w:rPr>
-      </w:pPr>
-      <w:r>
-        <w:rPr>
-          <w:rFonts w:ascii="Cambria" w:eastAsia="ヒラギノ角ゴ Pro W3" w:hAnsi="Cambria"/>
-          <w:b/>
-          <w:color w:val="000000"/>
-          <w:sz w:val="24"/>
-          <w:szCs w:val="24"/>
-        </w:rPr>
-        <w:t xml:space="preserve">Languages: </w:t>
-      </w:r>
-      <w:r>
-        <w:rPr>
-          <w:rFonts w:ascii="Cambria" w:eastAsia="ヒラギノ角ゴ Pro W3" w:hAnsi="Cambria"/>
-          <w:b/>
-          <w:color w:val="000000"/>
-          <w:sz w:val="24"/>
-          <w:szCs w:val="24"/>
-        </w:rPr>
-        <w:tab/>
-        <w:t xml:space="preserve">     </w:t>
-      </w:r>
-      <w:r>
-        <w:rPr>
-          <w:rFonts w:ascii="Cambria" w:hAnsi="Cambria" w:cs="Cambria"/>
-          <w:color w:val="000000"/>
-          <w:sz w:val="24"/>
-          <w:szCs w:val="24"/>
-        </w:rPr>
-        <w:t>CMakeLists.txt, JSON</w:t>
-      </w:r>
-    </w:p>
-    <w:p>
-      <w:pPr>
-        <w:ind w:left="1710" w:hanging="1710"/>
-        <w:rPr>
-          <w:rFonts w:ascii="Cambria" w:eastAsia="ヒラギノ角ゴ Pro W3" w:hAnsi="Cambria"/>
-          <w:color w:val="000000"/>
-          <w:sz w:val="24"/>
-          <w:szCs w:val="24"/>
-        </w:rPr>
-      </w:pPr>
-      <w:r>
-        <w:rPr>
-          <w:rFonts w:ascii="Cambria" w:hAnsi="Cambria" w:cs="Cambria"/>
-          <w:b/>
-          <w:color w:val="000000"/>
-          <w:sz w:val="24"/>
-          <w:szCs w:val="24"/>
-        </w:rPr>
-        <w:t xml:space="preserve">Banking </w:t>
-      </w:r>
-      <w:r>
-        <w:rPr>
-          <w:rStyle w:val="shorttext"/>
-          <w:rFonts w:ascii="Cambria" w:hAnsi="Cambria"/>
-          <w:b/>
-          <w:color w:val="000000"/>
-          <w:sz w:val="24"/>
-          <w:szCs w:val="24"/>
-        </w:rPr>
-        <w:t>Skills:</w:t>
-      </w:r>
-      <w:r>
-        <w:rPr>
-          <w:rFonts w:ascii="Cambria" w:hAnsi="Cambria" w:cs="Segoe UI"/>
-          <w:color w:val="000000"/>
-          <w:sz w:val="24"/>
-          <w:szCs w:val="24"/>
-        </w:rPr>
-        <w:t xml:space="preserve"> </w:t>
-      </w:r>
-      <w:r>
-        <w:rPr>
-          <w:rFonts w:ascii="Cambria" w:hAnsi="Cambria" w:cs="Segoe UI"/>
-          <w:color w:val="000000"/>
-          <w:sz w:val="24"/>
-          <w:szCs w:val="24"/>
-        </w:rPr>
-        <w:tab/>
-        <w:t>POS Master</w:t>
-      </w:r>
-      <w:r>
-        <w:rPr>
-          <w:rFonts w:ascii="Cambria" w:hAnsi="Cambria" w:cs="Segoe UI"/>
-          <w:color w:val="000000"/>
-          <w:sz w:val="24"/>
-          <w:szCs w:val="24"/>
-          <w:lang w:val="uk-UA"/>
-        </w:rPr>
-        <w:t xml:space="preserve"> </w:t>
-      </w:r>
-      <w:r>
-        <w:rPr>
-          <w:rFonts w:ascii="Cambria" w:hAnsi="Cambria" w:cs="Cambria"/>
-          <w:color w:val="000000"/>
-          <w:sz w:val="24"/>
-          <w:szCs w:val="24"/>
-        </w:rPr>
-        <w:t xml:space="preserve">POS terminal, </w:t>
-      </w:r>
-      <w:r>
-        <w:rPr>
-          <w:rFonts w:ascii="Cambria" w:eastAsia="ヒラギノ角ゴ Pro W3" w:hAnsi="Cambria" w:cs="Cambria"/>
-          <w:color w:val="000000"/>
-          <w:sz w:val="24"/>
-          <w:szCs w:val="24"/>
-        </w:rPr>
-        <w:t>OpenWay</w:t>
-      </w:r>
-      <w:r>
-        <w:rPr>
-          <w:rFonts w:ascii="Cambria" w:eastAsia="ヒラギノ角ゴ Pro W3" w:hAnsi="Cambria" w:cs="Cambria"/>
-          <w:color w:val="000000"/>
-          <w:sz w:val="24"/>
-          <w:szCs w:val="24"/>
-        </w:rPr>
-        <w:t xml:space="preserve"> </w:t>
-      </w:r>
-      <w:r>
-        <w:rPr>
-          <w:rFonts w:ascii="Cambria" w:eastAsia="ヒラギノ角ゴ Pro W3" w:hAnsi="Cambria" w:cs="Cambria"/>
-          <w:color w:val="000000"/>
-          <w:sz w:val="24"/>
-          <w:szCs w:val="24"/>
-        </w:rPr>
-        <w:t>Way4</w:t>
-      </w:r>
-      <w:r>
-        <w:rPr>
-          <w:rFonts w:ascii="Cambria" w:eastAsia="ヒラギノ角ゴ Pro W3" w:hAnsi="Cambria" w:cs="Cambria"/>
-          <w:color w:val="000000"/>
-          <w:sz w:val="24"/>
-          <w:szCs w:val="24"/>
-        </w:rPr>
-        <w:t>,</w:t>
-      </w:r>
-      <w:r>
-        <w:rPr>
-          <w:rFonts w:ascii="Cambria" w:hAnsi="Cambria" w:cs="Cambria"/>
-          <w:color w:val="000000"/>
-          <w:sz w:val="24"/>
-          <w:szCs w:val="24"/>
-        </w:rPr>
-        <w:t xml:space="preserve"> Testing, </w:t>
-      </w:r>
-      <w:r>
-        <w:rPr>
-          <w:rFonts w:ascii="Cambria" w:eastAsia="ヒラギノ角ゴ Pro W3" w:hAnsi="Cambria" w:cs="Cambria"/>
-          <w:color w:val="000000"/>
-          <w:sz w:val="24"/>
-          <w:szCs w:val="24"/>
-        </w:rPr>
-        <w:t xml:space="preserve">Visa, MasterCard, AMEX, Inpass, EMV, </w:t>
-      </w:r>
-      <w:r>
-        <w:rPr>
-          <w:rFonts w:ascii="Cambria" w:hAnsi="Cambria" w:cs="Segoe UI"/>
-          <w:color w:val="000000"/>
-          <w:sz w:val="24"/>
-          <w:szCs w:val="24"/>
-        </w:rPr>
-        <w:t>“LFS” system</w:t>
-      </w:r>
-      <w:r>
-        <w:rPr>
-          <w:rFonts w:ascii="Cambria" w:hAnsi="Cambria" w:cs="Segoe UI"/>
-          <w:color w:val="000000"/>
-          <w:sz w:val="24"/>
-          <w:szCs w:val="24"/>
-          <w:lang w:val="uk-UA"/>
-        </w:rPr>
-        <w:t xml:space="preserve"> </w:t>
-      </w:r>
-      <w:r>
-        <w:rPr>
-          <w:rFonts w:ascii="Cambria" w:hAnsi="Cambria" w:cs="Segoe UI"/>
-          <w:color w:val="000000"/>
-          <w:sz w:val="24"/>
-          <w:szCs w:val="24"/>
-        </w:rPr>
-        <w:t>this is EDMS - electronic document management system</w:t>
-      </w:r>
-    </w:p>
-    <w:p>
-      <w:pPr>
-        <w:ind w:left="1710" w:hanging="1710"/>
-        <w:rPr>
-          <w:rStyle w:val="shorttext"/>
-          <w:rFonts w:ascii="Cambria" w:hAnsi="Cambria"/>
-          <w:color w:val="000000"/>
-          <w:sz w:val="24"/>
-          <w:szCs w:val="24"/>
-        </w:rPr>
-      </w:pPr>
-      <w:r>
-        <w:rPr>
-          <w:rFonts w:ascii="Cambria" w:eastAsia="ヒラギノ角ゴ Pro W3" w:hAnsi="Cambria"/>
-          <w:b/>
-          <w:color w:val="000000"/>
-          <w:sz w:val="24"/>
-          <w:szCs w:val="24"/>
-        </w:rPr>
-        <w:t>Installation:</w:t>
-      </w:r>
-      <w:r>
-        <w:rPr>
-          <w:rFonts w:ascii="Cambria" w:eastAsia="ヒラギノ角ゴ Pro W3" w:hAnsi="Cambria"/>
-          <w:color w:val="000000"/>
-          <w:sz w:val="24"/>
-          <w:szCs w:val="24"/>
-        </w:rPr>
-        <w:t xml:space="preserve"> </w:t>
-      </w:r>
-      <w:r>
-        <w:rPr>
-          <w:rFonts w:ascii="Cambria" w:eastAsia="ヒラギノ角ゴ Pro W3" w:hAnsi="Cambria"/>
-          <w:color w:val="000000"/>
-          <w:sz w:val="24"/>
-          <w:szCs w:val="24"/>
-        </w:rPr>
-        <w:tab/>
-        <w:t>network/telephone</w:t>
-      </w:r>
-      <w:r>
-        <w:rPr>
-          <w:rStyle w:val="shorttext"/>
-          <w:rFonts w:ascii="Cambria" w:hAnsi="Cambria"/>
-          <w:color w:val="000000"/>
-          <w:sz w:val="24"/>
-          <w:szCs w:val="24"/>
-        </w:rPr>
-        <w:t xml:space="preserve"> (UTP/FTP cable, low electric 220V/380V)</w:t>
-      </w:r>
-    </w:p>
-    <w:p>
-      <w:pPr>
-        <w:pStyle w:val="Default"/>
-        <w:ind w:left="1710" w:hanging="1710"/>
-        <w:rPr>
-          <w:rStyle w:val="shorttext"/>
-        </w:rPr>
-      </w:pPr>
-      <w:r>
-        <w:rPr>
-          <w:b/>
-          <w:sz w:val="23"/>
-          <w:szCs w:val="23"/>
-        </w:rPr>
-        <w:t>Other skills:</w:t>
-      </w:r>
-      <w:r>
-        <w:rPr>
-          <w:b/>
-          <w:sz w:val="23"/>
-          <w:szCs w:val="23"/>
-        </w:rPr>
-        <w:tab/>
-      </w:r>
-      <w:r>
-        <w:rPr>
-          <w:sz w:val="23"/>
-          <w:szCs w:val="23"/>
-        </w:rPr>
-        <w:t>SDR (software defined radio)</w:t>
-      </w:r>
-      <w:r>
-        <w:rPr>
-          <w:rFonts w:eastAsia="ヒラギノ角ゴ Pro W3"/>
-        </w:rPr>
-        <w:t>, DMR radio, Soldering</w:t>
-      </w:r>
-      <w:r>
-        <w:rPr>
-          <w:rFonts w:eastAsia="ヒラギノ角ゴ Pro W3"/>
-          <w:color w:val="auto"/>
-        </w:rPr>
-        <w:t xml:space="preserve">, </w:t>
-      </w:r>
-      <w:r>
-        <w:rPr>
-          <w:rFonts w:cs="Segoe UI"/>
-          <w:color w:val="auto"/>
-        </w:rPr>
-        <w:t>Multimetr,</w:t>
-      </w:r>
-      <w:r>
-        <w:rPr>
-          <w:rFonts w:eastAsia="ヒラギノ角ゴ Pro W3"/>
-          <w:color w:val="auto"/>
-        </w:rPr>
-        <w:t xml:space="preserve"> </w:t>
-      </w:r>
-      <w:r>
-        <w:rPr>
-          <w:rFonts w:eastAsia="ヒラギノ角ゴ Pro W3"/>
-        </w:rPr>
-        <w:t xml:space="preserve">Oscilloscope, UpGrade/DowdGrade </w:t>
-      </w:r>
-      <w:r>
-        <w:t>firmware on Android device, OpenWRT,</w:t>
-      </w:r>
-      <w:r>
-        <w:rPr>
-          <w:rFonts w:eastAsia="ヒラギノ角ゴ Pro W3"/>
-        </w:rPr>
-        <w:t xml:space="preserve"> AutoCAD, </w:t>
-      </w:r>
-      <w:r>
-        <w:rPr>
-          <w:rFonts w:cs="Segoe UI"/>
-        </w:rPr>
-        <w:t xml:space="preserve">REI - </w:t>
-      </w:r>
-      <w:r>
-        <w:rPr>
-          <w:rFonts w:cs="Segoe UI"/>
-          <w:lang w:val="uk-UA"/>
-        </w:rPr>
-        <w:t xml:space="preserve">rules </w:t>
-      </w:r>
-      <w:r>
-        <w:rPr>
-          <w:rFonts w:cs="Segoe UI"/>
-        </w:rPr>
-        <w:t xml:space="preserve">of </w:t>
-      </w:r>
-      <w:r>
-        <w:rPr>
-          <w:rFonts w:cs="Segoe UI"/>
-          <w:lang w:val="uk-UA"/>
-        </w:rPr>
-        <w:t>electrical installation</w:t>
-      </w:r>
-      <w:r>
-        <w:rPr>
-          <w:rFonts w:cs="Segoe UI"/>
-        </w:rPr>
-        <w:t xml:space="preserve"> Ukraine,</w:t>
-      </w:r>
-      <w:r>
-        <w:rPr>
-          <w:rFonts w:cs="Segoe UI"/>
-          <w:lang w:val="uk-UA"/>
-        </w:rPr>
-        <w:t xml:space="preserve"> </w:t>
-      </w:r>
-      <w:r>
-        <w:rPr>
-          <w:rFonts w:cs="ArialRoundedMTPro"/>
-        </w:rPr>
-        <w:t>Electrical installation guide According to IEC international standards “</w:t>
-      </w:r>
-      <w:r>
-        <w:rPr>
-          <w:rFonts w:cs="Arial"/>
-          <w:bCs/>
-        </w:rPr>
-        <w:t>Schneider Electric S.A.”</w:t>
-      </w:r>
-    </w:p>
-    <w:p>
-      <w:pPr>
-        <w:pStyle w:val="Default"/>
-        <w:rPr>
-          <w:sz w:val="12"/>
-          <w:szCs w:val="12"/>
-        </w:rPr>
-      </w:pPr>
-    </w:p>
-    <w:p>
-      <w:pPr>
         <w:pStyle w:val="Default"/>
         <w:jc w:val="center"/>
         <w:rPr>
@@ -4330,9 +3327,6 @@
     <w:p>
       <w:pPr>
         <w:pStyle w:val="Default"/>
-        <w:rPr>
-          <w:lang w:val="uk-UA"/>
-        </w:rPr>
       </w:pPr>
       <w:r>
         <w:t xml:space="preserve">Company server installation on Windows 2000 Server + “RAID </w:t>
@@ -4349,6 +3343,1002 @@
       </w:smartTag>
       <w:r>
         <w:t>, clients computers installation, 1С accounting installation, mail service installation, Firewall installation, chat service, IBM PC assemblage, LAN network installation, company telephone network installation and automatic telephone exchange programming.</w:t>
+      </w:r>
+    </w:p>
+    <w:p>
+      <w:pPr>
+        <w:pStyle w:val="Default"/>
+      </w:pPr>
+    </w:p>
+    <w:p>
+      <w:pPr>
+        <w:rPr>
+          <w:rFonts w:ascii="Cambria" w:hAnsi="Cambria"/>
+          <w:color w:val="000000"/>
+          <w:sz w:val="24"/>
+          <w:szCs w:val="24"/>
+          <w:lang w:val="uk-UA"/>
+        </w:rPr>
+      </w:pPr>
+      <w:r>
+        <w:rPr>
+          <w:rFonts w:ascii="Cambria" w:hAnsi="Cambria"/>
+          <w:b/>
+          <w:bCs/>
+          <w:color w:val="000000"/>
+          <w:sz w:val="23"/>
+          <w:szCs w:val="23"/>
+        </w:rPr>
+        <w:t>TECHNICAL SKILLS</w:t>
+      </w:r>
+      <w:r>
+        <w:rPr>
+          <w:rFonts w:ascii="Cambria" w:hAnsi="Cambria"/>
+          <w:color w:val="000000"/>
+        </w:rPr>
+        <w:t xml:space="preserve"> </w:t>
+      </w:r>
+    </w:p>
+    <w:p>
+      <w:pPr>
+        <w:ind w:left="1710" w:hanging="1710"/>
+        <w:rPr>
+          <w:rFonts w:ascii="Cambria" w:hAnsi="Cambria" w:cs="Cambria"/>
+          <w:color w:val="000000"/>
+          <w:sz w:val="24"/>
+          <w:szCs w:val="24"/>
+        </w:rPr>
+      </w:pPr>
+      <w:r>
+        <w:rPr>
+          <w:rStyle w:val="shorttext"/>
+          <w:rFonts w:ascii="Cambria" w:hAnsi="Cambria"/>
+          <w:b/>
+          <w:color w:val="000000"/>
+          <w:sz w:val="24"/>
+          <w:szCs w:val="24"/>
+        </w:rPr>
+        <w:t xml:space="preserve">Hardware: </w:t>
+      </w:r>
+      <w:r>
+        <w:rPr>
+          <w:rStyle w:val="shorttext"/>
+          <w:rFonts w:ascii="Cambria" w:hAnsi="Cambria"/>
+          <w:b/>
+          <w:color w:val="000000"/>
+          <w:sz w:val="24"/>
+          <w:szCs w:val="24"/>
+        </w:rPr>
+        <w:tab/>
+      </w:r>
+      <w:r>
+        <w:rPr>
+          <w:rFonts w:ascii="Cambria" w:hAnsi="Cambria" w:cs="Cambria"/>
+          <w:color w:val="000000"/>
+          <w:sz w:val="24"/>
+          <w:szCs w:val="24"/>
+        </w:rPr>
+        <w:t xml:space="preserve">USB to RS-232, VeriFone, </w:t>
+      </w:r>
+      <w:r>
+        <w:rPr>
+          <w:rFonts w:ascii="Cambria" w:hAnsi="Cambria"/>
+          <w:color w:val="000000"/>
+          <w:sz w:val="24"/>
+          <w:szCs w:val="24"/>
+        </w:rPr>
+        <w:t xml:space="preserve">Raspberry Pi, </w:t>
+      </w:r>
+      <w:r>
+        <w:rPr>
+          <w:rFonts w:ascii="Cambria" w:eastAsia="ヒラギノ角ゴ Pro W3" w:hAnsi="Cambria" w:cs="Cambria"/>
+          <w:color w:val="000000"/>
+          <w:sz w:val="24"/>
+          <w:szCs w:val="24"/>
+        </w:rPr>
+        <w:t xml:space="preserve">recovered DATA, </w:t>
+      </w:r>
+      <w:r>
+        <w:rPr>
+          <w:rFonts w:ascii="Cambria" w:hAnsi="Cambria" w:cs="Segoe UI"/>
+          <w:color w:val="000000"/>
+          <w:sz w:val="24"/>
+          <w:szCs w:val="24"/>
+        </w:rPr>
+        <w:t xml:space="preserve">Multimetr, </w:t>
+      </w:r>
+      <w:r>
+        <w:rPr>
+          <w:rFonts w:ascii="Cambria" w:hAnsi="Cambria" w:cs="Arial"/>
+          <w:color w:val="000000"/>
+          <w:sz w:val="24"/>
+          <w:szCs w:val="24"/>
+          <w:shd w:val="clear" w:color="auto" w:fill="F8F9FA"/>
+        </w:rPr>
+        <w:t>Soldering,</w:t>
+      </w:r>
+      <w:r>
+        <w:rPr>
+          <w:rFonts w:ascii="Cambria" w:hAnsi="Cambria" w:cs="Segoe UI"/>
+          <w:b/>
+          <w:color w:val="000000"/>
+          <w:sz w:val="24"/>
+          <w:szCs w:val="24"/>
+        </w:rPr>
+        <w:t xml:space="preserve"> </w:t>
+      </w:r>
+      <w:r>
+        <w:rPr>
+          <w:rFonts w:ascii="Cambria" w:hAnsi="Cambria" w:cs="Segoe UI"/>
+          <w:color w:val="000000"/>
+          <w:sz w:val="24"/>
+          <w:szCs w:val="24"/>
+        </w:rPr>
+        <w:t xml:space="preserve">ECU </w:t>
+      </w:r>
+      <w:r>
+        <w:rPr>
+          <w:rFonts w:ascii="Cambria" w:hAnsi="Cambria" w:cs="Arial"/>
+          <w:color w:val="000000"/>
+          <w:sz w:val="24"/>
+          <w:szCs w:val="24"/>
+          <w:shd w:val="clear" w:color="auto" w:fill="FFFFFF"/>
+        </w:rPr>
+        <w:t>(</w:t>
+      </w:r>
+      <w:r>
+        <w:rPr>
+          <w:rFonts w:ascii="Cambria" w:hAnsi="Cambria" w:cs="Arial"/>
+          <w:bCs/>
+          <w:color w:val="000000"/>
+          <w:sz w:val="24"/>
+          <w:szCs w:val="24"/>
+        </w:rPr>
+        <w:t>Electronic</w:t>
+      </w:r>
+      <w:r>
+        <w:rPr>
+          <w:rFonts w:ascii="Cambria" w:hAnsi="Cambria" w:cs="Arial"/>
+          <w:color w:val="000000"/>
+          <w:sz w:val="24"/>
+          <w:szCs w:val="24"/>
+          <w:shd w:val="clear" w:color="auto" w:fill="FFFFFF"/>
+        </w:rPr>
+        <w:t> Control Unit),</w:t>
+      </w:r>
+      <w:r>
+        <w:rPr>
+          <w:rFonts w:ascii="Cambria" w:eastAsia="ヒラギノ角ゴ Pro W3" w:hAnsi="Cambria" w:cs="Cambria"/>
+          <w:color w:val="000000"/>
+          <w:sz w:val="24"/>
+          <w:szCs w:val="24"/>
+        </w:rPr>
+        <w:t xml:space="preserve"> Fix,  RAID, LAN</w:t>
+      </w:r>
+    </w:p>
+    <w:p>
+      <w:pPr>
+        <w:ind w:left="1710" w:hanging="1710"/>
+        <w:rPr>
+          <w:rStyle w:val="shorttext"/>
+          <w:rFonts w:ascii="Cambria" w:hAnsi="Cambria"/>
+          <w:b/>
+          <w:color w:val="000000"/>
+          <w:sz w:val="24"/>
+          <w:szCs w:val="24"/>
+        </w:rPr>
+      </w:pPr>
+      <w:r>
+        <w:rPr>
+          <w:rStyle w:val="shorttext"/>
+          <w:rFonts w:ascii="Cambria" w:hAnsi="Cambria"/>
+          <w:b/>
+          <w:color w:val="000000"/>
+          <w:sz w:val="24"/>
+          <w:szCs w:val="24"/>
+        </w:rPr>
+        <w:t xml:space="preserve">Operating </w:t>
+      </w:r>
+      <w:r>
+        <w:rPr>
+          <w:rStyle w:val="shorttext"/>
+          <w:rFonts w:ascii="Cambria" w:hAnsi="Cambria"/>
+          <w:b/>
+          <w:color w:val="000000"/>
+          <w:sz w:val="24"/>
+          <w:szCs w:val="24"/>
+        </w:rPr>
+        <w:tab/>
+      </w:r>
+      <w:r>
+        <w:rPr>
+          <w:rFonts w:ascii="Cambria" w:eastAsia="ヒラギノ角ゴ Pro W3" w:hAnsi="Cambria"/>
+          <w:color w:val="000000"/>
+          <w:sz w:val="24"/>
+          <w:szCs w:val="24"/>
+        </w:rPr>
+        <w:t xml:space="preserve">MS Windows Server (RDP, FTP, HTTP, HTTPS, POP3, SMTP, </w:t>
+      </w:r>
+      <w:r>
+        <w:rPr>
+          <w:rFonts w:ascii="Cambria" w:hAnsi="Cambria" w:cs="Cambria"/>
+          <w:color w:val="000000"/>
+          <w:sz w:val="24"/>
+          <w:szCs w:val="24"/>
+        </w:rPr>
+        <w:t xml:space="preserve">Terminal Server </w:t>
+      </w:r>
+      <w:r>
+        <w:rPr>
+          <w:rFonts w:ascii="Cambria" w:eastAsia="ヒラギノ角ゴ Pro W3" w:hAnsi="Cambria"/>
+          <w:color w:val="000000"/>
+          <w:sz w:val="24"/>
+          <w:szCs w:val="24"/>
+        </w:rPr>
+        <w:t>etc)</w:t>
+      </w:r>
+      <w:r>
+        <w:rPr>
+          <w:rFonts w:ascii="Cambria" w:hAnsi="Cambria"/>
+          <w:color w:val="000000"/>
+          <w:sz w:val="24"/>
+          <w:szCs w:val="24"/>
+        </w:rPr>
+        <w:t xml:space="preserve"> </w:t>
+      </w:r>
+      <w:r>
+        <w:rPr>
+          <w:rFonts w:ascii="Cambria" w:eastAsia="ヒラギノ角ゴ Pro W3" w:hAnsi="Cambria"/>
+          <w:color w:val="000000"/>
+          <w:sz w:val="24"/>
+          <w:szCs w:val="24"/>
+        </w:rPr>
+        <w:t>Putty</w:t>
+      </w:r>
+    </w:p>
+    <w:p>
+      <w:pPr>
+        <w:ind w:left="1710" w:hanging="1710"/>
+        <w:rPr>
+          <w:rFonts w:ascii="Cambria" w:hAnsi="Cambria" w:cs="Cambria"/>
+          <w:color w:val="000000"/>
+          <w:sz w:val="24"/>
+          <w:szCs w:val="24"/>
+        </w:rPr>
+      </w:pPr>
+      <w:r>
+        <w:rPr>
+          <w:rStyle w:val="shorttext"/>
+          <w:rFonts w:ascii="Cambria" w:hAnsi="Cambria"/>
+          <w:b/>
+          <w:color w:val="000000"/>
+          <w:sz w:val="24"/>
+          <w:szCs w:val="24"/>
+        </w:rPr>
+        <w:t>Systems:</w:t>
+      </w:r>
+      <w:r>
+        <w:rPr>
+          <w:rFonts w:ascii="Cambria" w:eastAsia="ヒラギノ角ゴ Pro W3" w:hAnsi="Cambria"/>
+          <w:color w:val="000000"/>
+          <w:sz w:val="24"/>
+          <w:szCs w:val="24"/>
+        </w:rPr>
+        <w:t xml:space="preserve"> </w:t>
+      </w:r>
+      <w:r>
+        <w:rPr>
+          <w:rFonts w:ascii="Cambria" w:eastAsia="ヒラギノ角ゴ Pro W3" w:hAnsi="Cambria"/>
+          <w:color w:val="000000"/>
+          <w:sz w:val="24"/>
+          <w:szCs w:val="24"/>
+        </w:rPr>
+        <w:tab/>
+      </w:r>
+      <w:r>
+        <w:rPr>
+          <w:rFonts w:ascii="Cambria" w:hAnsi="Cambria"/>
+          <w:color w:val="000000"/>
+          <w:sz w:val="24"/>
+          <w:szCs w:val="24"/>
+        </w:rPr>
+        <w:t>Linux:</w:t>
+      </w:r>
+      <w:r>
+        <w:rPr>
+          <w:rFonts w:ascii="Cambria" w:hAnsi="Cambria" w:cs="Cambria"/>
+          <w:color w:val="000000"/>
+          <w:sz w:val="24"/>
+          <w:szCs w:val="24"/>
+        </w:rPr>
+        <w:t xml:space="preserve"> MC </w:t>
+      </w:r>
+      <w:r>
+        <w:rPr>
+          <w:rFonts w:ascii="Cambria" w:hAnsi="Cambria" w:cs="Arial"/>
+          <w:color w:val="000000"/>
+          <w:sz w:val="24"/>
+          <w:szCs w:val="24"/>
+          <w:shd w:val="clear" w:color="auto" w:fill="FFFFFF"/>
+        </w:rPr>
+        <w:t>Midnight </w:t>
+      </w:r>
+      <w:r>
+        <w:rPr>
+          <w:rFonts w:ascii="Cambria" w:hAnsi="Cambria" w:cs="Arial"/>
+          <w:bCs/>
+          <w:color w:val="000000"/>
+          <w:sz w:val="24"/>
+          <w:szCs w:val="24"/>
+        </w:rPr>
+        <w:t>Commander,</w:t>
+      </w:r>
+      <w:r>
+        <w:rPr>
+          <w:rFonts w:ascii="Cambria" w:eastAsia="ヒラギノ角ゴ Pro W3" w:hAnsi="Cambria"/>
+          <w:color w:val="000000"/>
+          <w:sz w:val="24"/>
+          <w:szCs w:val="24"/>
+        </w:rPr>
+        <w:t xml:space="preserve"> VNC, terminal, .</w:t>
+      </w:r>
+      <w:r>
+        <w:rPr>
+          <w:rFonts w:ascii="Cambria" w:hAnsi="Cambria"/>
+          <w:color w:val="000000"/>
+          <w:sz w:val="24"/>
+          <w:szCs w:val="24"/>
+        </w:rPr>
+        <w:t xml:space="preserve">sh </w:t>
+      </w:r>
+      <w:r>
+        <w:rPr>
+          <w:rFonts w:ascii="Cambria" w:hAnsi="Cambria" w:cs="Cambria"/>
+          <w:color w:val="000000"/>
+          <w:sz w:val="24"/>
+          <w:szCs w:val="24"/>
+        </w:rPr>
+        <w:t xml:space="preserve">scripts etc </w:t>
+      </w:r>
+    </w:p>
+    <w:p>
+      <w:pPr>
+        <w:ind w:left="1710"/>
+        <w:rPr>
+          <w:rFonts w:ascii="Cambria" w:eastAsia="ヒラギノ角ゴ Pro W3" w:hAnsi="Cambria"/>
+          <w:color w:val="000000"/>
+          <w:sz w:val="24"/>
+          <w:szCs w:val="24"/>
+        </w:rPr>
+      </w:pPr>
+      <w:r>
+        <w:rPr>
+          <w:rFonts w:ascii="Cambria" w:eastAsia="ヒラギノ角ゴ Pro W3" w:hAnsi="Cambria"/>
+          <w:color w:val="000000"/>
+          <w:sz w:val="24"/>
+          <w:szCs w:val="24"/>
+        </w:rPr>
+        <w:t xml:space="preserve">FreeBSD: (kernel configuration, SSH, proxy, firewall, DNS) </w:t>
+      </w:r>
+      <w:r>
+        <w:rPr>
+          <w:rFonts w:ascii="Cambria" w:hAnsi="Cambria" w:cs="Cambria"/>
+          <w:color w:val="000000"/>
+          <w:sz w:val="24"/>
+          <w:szCs w:val="24"/>
+        </w:rPr>
+        <w:t>etc</w:t>
+      </w:r>
+    </w:p>
+    <w:p>
+      <w:pPr>
+        <w:ind w:left="1710"/>
+        <w:rPr>
+          <w:rFonts w:ascii="Cambria" w:eastAsia="ヒラギノ角ゴ Pro W3" w:hAnsi="Cambria"/>
+          <w:color w:val="000000"/>
+          <w:sz w:val="24"/>
+          <w:szCs w:val="24"/>
+        </w:rPr>
+      </w:pPr>
+      <w:r>
+        <w:rPr>
+          <w:rStyle w:val="shorttext"/>
+          <w:rFonts w:ascii="Cambria" w:hAnsi="Cambria"/>
+          <w:color w:val="000000"/>
+          <w:sz w:val="24"/>
+          <w:szCs w:val="24"/>
+        </w:rPr>
+        <w:t>Macintosh/</w:t>
+      </w:r>
+      <w:r>
+        <w:rPr>
+          <w:rFonts w:ascii="Cambria" w:eastAsia="ヒラギノ角ゴ Pro W3" w:hAnsi="Cambria"/>
+          <w:color w:val="000000"/>
+          <w:sz w:val="24"/>
+          <w:szCs w:val="24"/>
+        </w:rPr>
+        <w:t>Hackintosh/MS DOS</w:t>
+      </w:r>
+    </w:p>
+    <w:p>
+      <w:pPr>
+        <w:ind w:left="1710" w:hanging="1710"/>
+        <w:rPr>
+          <w:rFonts w:ascii="Cambria" w:hAnsi="Cambria"/>
+          <w:color w:val="000000"/>
+          <w:sz w:val="24"/>
+          <w:szCs w:val="24"/>
+        </w:rPr>
+      </w:pPr>
+      <w:r>
+        <w:rPr>
+          <w:rFonts w:ascii="Cambria" w:eastAsia="ヒラギノ角ゴ Pro W3" w:hAnsi="Cambria"/>
+          <w:b/>
+          <w:color w:val="000000"/>
+          <w:sz w:val="24"/>
+          <w:szCs w:val="24"/>
+        </w:rPr>
+        <w:t>Experience:</w:t>
+      </w:r>
+      <w:r>
+        <w:rPr>
+          <w:rFonts w:ascii="Cambria" w:eastAsia="ヒラギノ角ゴ Pro W3" w:hAnsi="Cambria"/>
+          <w:color w:val="000000"/>
+          <w:sz w:val="24"/>
+          <w:szCs w:val="24"/>
+        </w:rPr>
+        <w:t xml:space="preserve"> </w:t>
+      </w:r>
+      <w:r>
+        <w:rPr>
+          <w:rFonts w:ascii="Cambria" w:hAnsi="Cambria"/>
+          <w:color w:val="000000"/>
+          <w:sz w:val="24"/>
+          <w:szCs w:val="24"/>
+        </w:rPr>
+        <w:tab/>
+        <w:t>Eagle PCB CAD schematic capture user.</w:t>
+      </w:r>
+    </w:p>
+    <w:p>
+      <w:pPr>
+        <w:ind w:left="1710" w:hanging="1710"/>
+        <w:rPr>
+          <w:rFonts w:ascii="Cambria" w:eastAsia="ヒラギノ角ゴ Pro W3" w:hAnsi="Cambria"/>
+          <w:color w:val="000000"/>
+          <w:sz w:val="24"/>
+          <w:szCs w:val="24"/>
+        </w:rPr>
+      </w:pPr>
+      <w:r>
+        <w:rPr>
+          <w:rFonts w:ascii="Cambria" w:eastAsia="ヒラギノ角ゴ Pro W3" w:hAnsi="Cambria"/>
+          <w:b/>
+          <w:color w:val="000000"/>
+          <w:sz w:val="24"/>
+          <w:szCs w:val="24"/>
+        </w:rPr>
+        <w:t>Software:</w:t>
+      </w:r>
+      <w:r>
+        <w:rPr>
+          <w:rFonts w:ascii="Cambria" w:eastAsia="ヒラギノ角ゴ Pro W3" w:hAnsi="Cambria"/>
+          <w:color w:val="000000"/>
+          <w:sz w:val="24"/>
+          <w:szCs w:val="24"/>
+        </w:rPr>
+        <w:t xml:space="preserve"> </w:t>
+      </w:r>
+      <w:r>
+        <w:rPr>
+          <w:rFonts w:ascii="Cambria" w:eastAsia="ヒラギノ角ゴ Pro W3" w:hAnsi="Cambria"/>
+          <w:color w:val="000000"/>
+          <w:sz w:val="24"/>
+          <w:szCs w:val="24"/>
+        </w:rPr>
+        <w:tab/>
+        <w:t xml:space="preserve">VMware, Parallels Desktop Inventor, </w:t>
+      </w:r>
+      <w:r>
+        <w:rPr>
+          <w:rFonts w:ascii="Cambria" w:eastAsia="ヒラギノ角ゴ Pro W3" w:hAnsi="Cambria" w:cs="Cambria"/>
+          <w:color w:val="000000"/>
+          <w:sz w:val="24"/>
+          <w:szCs w:val="24"/>
+        </w:rPr>
+        <w:t>Web design</w:t>
+      </w:r>
+      <w:r>
+        <w:rPr>
+          <w:rFonts w:ascii="Cambria" w:eastAsia="ヒラギノ角ゴ Pro W3" w:hAnsi="Cambria" w:cs="Cambria"/>
+          <w:b/>
+          <w:color w:val="000000"/>
+          <w:sz w:val="24"/>
+          <w:szCs w:val="24"/>
+        </w:rPr>
+        <w:t>/</w:t>
+      </w:r>
+      <w:r>
+        <w:rPr>
+          <w:rFonts w:ascii="Cambria" w:eastAsia="ヒラギノ角ゴ Pro W3" w:hAnsi="Cambria" w:cs="Cambria"/>
+          <w:color w:val="000000"/>
+          <w:sz w:val="24"/>
+          <w:szCs w:val="24"/>
+        </w:rPr>
+        <w:t>UI</w:t>
+      </w:r>
+      <w:r>
+        <w:rPr>
+          <w:rFonts w:ascii="Cambria" w:eastAsia="ヒラギノ角ゴ Pro W3" w:hAnsi="Cambria" w:cs="Cambria"/>
+          <w:b/>
+          <w:color w:val="000000"/>
+          <w:sz w:val="24"/>
+          <w:szCs w:val="24"/>
+        </w:rPr>
+        <w:t xml:space="preserve"> </w:t>
+      </w:r>
+      <w:r>
+        <w:rPr>
+          <w:rFonts w:ascii="Cambria" w:eastAsia="ヒラギノ角ゴ Pro W3" w:hAnsi="Cambria" w:cs="Cambria"/>
+          <w:color w:val="000000"/>
+          <w:sz w:val="24"/>
+          <w:szCs w:val="24"/>
+        </w:rPr>
+        <w:t xml:space="preserve">(User Interface), </w:t>
+      </w:r>
+      <w:r>
+        <w:rPr>
+          <w:rFonts w:ascii="Cambria" w:eastAsia="ヒラギノ角ゴ Pro W3" w:hAnsi="Cambria"/>
+          <w:color w:val="000000"/>
+          <w:sz w:val="24"/>
+          <w:szCs w:val="24"/>
+        </w:rPr>
+        <w:t>Adobe Photoshop, Adobe Illustrator, FinalCut, Rhinoceros 3D modeling, MS Office, etc</w:t>
+      </w:r>
+    </w:p>
+    <w:p>
+      <w:pPr>
+        <w:rPr>
+          <w:rFonts w:ascii="Cambria" w:hAnsi="Cambria"/>
+          <w:color w:val="000000"/>
+          <w:sz w:val="24"/>
+          <w:szCs w:val="24"/>
+        </w:rPr>
+      </w:pPr>
+      <w:r>
+        <w:rPr>
+          <w:rFonts w:ascii="Cambria" w:eastAsia="ヒラギノ角ゴ Pro W3" w:hAnsi="Cambria"/>
+          <w:b/>
+          <w:color w:val="000000"/>
+          <w:sz w:val="24"/>
+          <w:szCs w:val="24"/>
+        </w:rPr>
+        <w:t xml:space="preserve">Programming </w:t>
+      </w:r>
+      <w:r>
+        <w:rPr>
+          <w:rFonts w:ascii="Cambria" w:eastAsia="ヒラギノ角ゴ Pro W3" w:hAnsi="Cambria"/>
+          <w:color w:val="000000"/>
+          <w:sz w:val="24"/>
+          <w:szCs w:val="24"/>
+        </w:rPr>
+        <w:t xml:space="preserve">  HTML, </w:t>
+      </w:r>
+      <w:r>
+        <w:rPr>
+          <w:rFonts w:ascii="Cambria" w:hAnsi="Cambria" w:cs="Segoe UI"/>
+          <w:sz w:val="24"/>
+          <w:szCs w:val="24"/>
+        </w:rPr>
+        <w:t>C++ (c</w:t>
+      </w:r>
+      <w:r>
+        <w:rPr>
+          <w:rFonts w:ascii="Cambria" w:eastAsia="ヒラギノ角ゴ Pro W3" w:hAnsi="Cambria"/>
+          <w:sz w:val="24"/>
+          <w:szCs w:val="24"/>
+        </w:rPr>
+        <w:t>ompil/</w:t>
+      </w:r>
+      <w:r>
+        <w:rPr>
+          <w:rFonts w:ascii="Cambria" w:hAnsi="Cambria" w:cs="Segoe UI"/>
+          <w:sz w:val="24"/>
+          <w:szCs w:val="24"/>
+        </w:rPr>
+        <w:t>debag code),</w:t>
+      </w:r>
+      <w:r>
+        <w:rPr>
+          <w:rFonts w:ascii="Cambria" w:hAnsi="Cambria"/>
+          <w:sz w:val="24"/>
+          <w:szCs w:val="24"/>
+        </w:rPr>
+        <w:t xml:space="preserve"> </w:t>
+      </w:r>
+      <w:r>
+        <w:rPr>
+          <w:rFonts w:ascii="Cambria" w:hAnsi="Cambria"/>
+          <w:color w:val="000000"/>
+          <w:sz w:val="24"/>
+          <w:szCs w:val="24"/>
+        </w:rPr>
+        <w:t xml:space="preserve">QTCtaretor, CLion, </w:t>
+      </w:r>
+      <w:r>
+        <w:rPr>
+          <w:rFonts w:ascii="Cambria" w:hAnsi="Cambria" w:cs="Cambria"/>
+          <w:color w:val="000000"/>
+          <w:sz w:val="24"/>
+          <w:szCs w:val="24"/>
+        </w:rPr>
+        <w:t xml:space="preserve">Visual Studio/VSCode, </w:t>
+      </w:r>
+    </w:p>
+    <w:p>
+      <w:pPr>
+        <w:rPr>
+          <w:rFonts w:ascii="Cambria" w:hAnsi="Cambria"/>
+          <w:color w:val="000000"/>
+          <w:sz w:val="24"/>
+          <w:szCs w:val="24"/>
+        </w:rPr>
+      </w:pPr>
+      <w:r>
+        <w:rPr>
+          <w:rFonts w:ascii="Cambria" w:eastAsia="ヒラギノ角ゴ Pro W3" w:hAnsi="Cambria"/>
+          <w:b/>
+          <w:color w:val="000000"/>
+          <w:sz w:val="24"/>
+          <w:szCs w:val="24"/>
+        </w:rPr>
+        <w:t xml:space="preserve">Languages: </w:t>
+      </w:r>
+      <w:r>
+        <w:rPr>
+          <w:rFonts w:ascii="Cambria" w:eastAsia="ヒラギノ角ゴ Pro W3" w:hAnsi="Cambria"/>
+          <w:b/>
+          <w:color w:val="000000"/>
+          <w:sz w:val="24"/>
+          <w:szCs w:val="24"/>
+        </w:rPr>
+        <w:tab/>
+        <w:t xml:space="preserve">     </w:t>
+      </w:r>
+      <w:r>
+        <w:rPr>
+          <w:rFonts w:ascii="Cambria" w:hAnsi="Cambria" w:cs="Cambria"/>
+          <w:color w:val="000000"/>
+          <w:sz w:val="24"/>
+          <w:szCs w:val="24"/>
+        </w:rPr>
+        <w:t>CMakeLists.txt, JSON</w:t>
+      </w:r>
+    </w:p>
+    <w:p>
+      <w:pPr>
+        <w:ind w:left="1710" w:hanging="1710"/>
+        <w:rPr>
+          <w:rFonts w:ascii="Cambria" w:eastAsia="ヒラギノ角ゴ Pro W3" w:hAnsi="Cambria"/>
+          <w:color w:val="000000"/>
+          <w:sz w:val="24"/>
+          <w:szCs w:val="24"/>
+        </w:rPr>
+      </w:pPr>
+      <w:r>
+        <w:rPr>
+          <w:rFonts w:ascii="Cambria" w:hAnsi="Cambria" w:cs="Cambria"/>
+          <w:b/>
+          <w:color w:val="000000"/>
+          <w:sz w:val="24"/>
+          <w:szCs w:val="24"/>
+        </w:rPr>
+        <w:t xml:space="preserve">Banking </w:t>
+      </w:r>
+      <w:r>
+        <w:rPr>
+          <w:rStyle w:val="shorttext"/>
+          <w:rFonts w:ascii="Cambria" w:hAnsi="Cambria"/>
+          <w:b/>
+          <w:color w:val="000000"/>
+          <w:sz w:val="24"/>
+          <w:szCs w:val="24"/>
+        </w:rPr>
+        <w:t>Skills:</w:t>
+      </w:r>
+      <w:r>
+        <w:rPr>
+          <w:rFonts w:ascii="Cambria" w:hAnsi="Cambria" w:cs="Segoe UI"/>
+          <w:color w:val="000000"/>
+          <w:sz w:val="24"/>
+          <w:szCs w:val="24"/>
+        </w:rPr>
+        <w:t xml:space="preserve"> </w:t>
+      </w:r>
+      <w:r>
+        <w:rPr>
+          <w:rFonts w:ascii="Cambria" w:hAnsi="Cambria" w:cs="Segoe UI"/>
+          <w:color w:val="000000"/>
+          <w:sz w:val="24"/>
+          <w:szCs w:val="24"/>
+        </w:rPr>
+        <w:tab/>
+        <w:t>POS Master</w:t>
+      </w:r>
+      <w:r>
+        <w:rPr>
+          <w:rFonts w:ascii="Cambria" w:hAnsi="Cambria" w:cs="Segoe UI"/>
+          <w:color w:val="000000"/>
+          <w:sz w:val="24"/>
+          <w:szCs w:val="24"/>
+          <w:lang w:val="uk-UA"/>
+        </w:rPr>
+        <w:t xml:space="preserve"> </w:t>
+      </w:r>
+      <w:r>
+        <w:rPr>
+          <w:rFonts w:ascii="Cambria" w:hAnsi="Cambria" w:cs="Cambria"/>
+          <w:color w:val="000000"/>
+          <w:sz w:val="24"/>
+          <w:szCs w:val="24"/>
+        </w:rPr>
+        <w:t xml:space="preserve">POS terminal, </w:t>
+      </w:r>
+      <w:r>
+        <w:rPr>
+          <w:rFonts w:ascii="Cambria" w:eastAsia="ヒラギノ角ゴ Pro W3" w:hAnsi="Cambria" w:cs="Cambria"/>
+          <w:color w:val="000000"/>
+          <w:sz w:val="24"/>
+          <w:szCs w:val="24"/>
+        </w:rPr>
+        <w:t>OpenWay</w:t>
+      </w:r>
+      <w:r>
+        <w:rPr>
+          <w:rFonts w:ascii="Cambria" w:eastAsia="ヒラギノ角ゴ Pro W3" w:hAnsi="Cambria" w:cs="Cambria"/>
+          <w:color w:val="000000"/>
+          <w:sz w:val="24"/>
+          <w:szCs w:val="24"/>
+        </w:rPr>
+        <w:t xml:space="preserve"> </w:t>
+      </w:r>
+      <w:r>
+        <w:rPr>
+          <w:rFonts w:ascii="Cambria" w:eastAsia="ヒラギノ角ゴ Pro W3" w:hAnsi="Cambria" w:cs="Cambria"/>
+          <w:color w:val="000000"/>
+          <w:sz w:val="24"/>
+          <w:szCs w:val="24"/>
+        </w:rPr>
+        <w:t>Way4</w:t>
+      </w:r>
+      <w:r>
+        <w:rPr>
+          <w:rFonts w:ascii="Cambria" w:eastAsia="ヒラギノ角ゴ Pro W3" w:hAnsi="Cambria" w:cs="Cambria"/>
+          <w:color w:val="000000"/>
+          <w:sz w:val="24"/>
+          <w:szCs w:val="24"/>
+        </w:rPr>
+        <w:t>,</w:t>
+      </w:r>
+      <w:r>
+        <w:rPr>
+          <w:rFonts w:ascii="Cambria" w:hAnsi="Cambria" w:cs="Cambria"/>
+          <w:color w:val="000000"/>
+          <w:sz w:val="24"/>
+          <w:szCs w:val="24"/>
+        </w:rPr>
+        <w:t xml:space="preserve"> Testing, </w:t>
+      </w:r>
+      <w:r>
+        <w:rPr>
+          <w:rFonts w:ascii="Cambria" w:eastAsia="ヒラギノ角ゴ Pro W3" w:hAnsi="Cambria" w:cs="Cambria"/>
+          <w:color w:val="000000"/>
+          <w:sz w:val="24"/>
+          <w:szCs w:val="24"/>
+        </w:rPr>
+        <w:t xml:space="preserve">Visa, MasterCard, AMEX, Inpass, EMV, </w:t>
+      </w:r>
+      <w:r>
+        <w:rPr>
+          <w:rFonts w:ascii="Cambria" w:hAnsi="Cambria" w:cs="Segoe UI"/>
+          <w:color w:val="000000"/>
+          <w:sz w:val="24"/>
+          <w:szCs w:val="24"/>
+        </w:rPr>
+        <w:t>“LFS” system</w:t>
+      </w:r>
+      <w:r>
+        <w:rPr>
+          <w:rFonts w:ascii="Cambria" w:hAnsi="Cambria" w:cs="Segoe UI"/>
+          <w:color w:val="000000"/>
+          <w:sz w:val="24"/>
+          <w:szCs w:val="24"/>
+          <w:lang w:val="uk-UA"/>
+        </w:rPr>
+        <w:t xml:space="preserve"> </w:t>
+      </w:r>
+      <w:r>
+        <w:rPr>
+          <w:rFonts w:ascii="Cambria" w:hAnsi="Cambria" w:cs="Segoe UI"/>
+          <w:color w:val="000000"/>
+          <w:sz w:val="24"/>
+          <w:szCs w:val="24"/>
+        </w:rPr>
+        <w:t>this is EDMS - electronic document management system</w:t>
+      </w:r>
+    </w:p>
+    <w:p>
+      <w:pPr>
+        <w:ind w:left="1710" w:hanging="1710"/>
+        <w:rPr>
+          <w:rStyle w:val="shorttext"/>
+          <w:rFonts w:ascii="Cambria" w:hAnsi="Cambria"/>
+          <w:color w:val="000000"/>
+          <w:sz w:val="24"/>
+          <w:szCs w:val="24"/>
+        </w:rPr>
+      </w:pPr>
+      <w:r>
+        <w:rPr>
+          <w:rFonts w:ascii="Cambria" w:eastAsia="ヒラギノ角ゴ Pro W3" w:hAnsi="Cambria"/>
+          <w:b/>
+          <w:color w:val="000000"/>
+          <w:sz w:val="24"/>
+          <w:szCs w:val="24"/>
+        </w:rPr>
+        <w:t>Installation:</w:t>
+      </w:r>
+      <w:r>
+        <w:rPr>
+          <w:rFonts w:ascii="Cambria" w:eastAsia="ヒラギノ角ゴ Pro W3" w:hAnsi="Cambria"/>
+          <w:color w:val="000000"/>
+          <w:sz w:val="24"/>
+          <w:szCs w:val="24"/>
+        </w:rPr>
+        <w:t xml:space="preserve"> </w:t>
+      </w:r>
+      <w:r>
+        <w:rPr>
+          <w:rFonts w:ascii="Cambria" w:eastAsia="ヒラギノ角ゴ Pro W3" w:hAnsi="Cambria"/>
+          <w:color w:val="000000"/>
+          <w:sz w:val="24"/>
+          <w:szCs w:val="24"/>
+        </w:rPr>
+        <w:tab/>
+        <w:t>network/telephone</w:t>
+      </w:r>
+      <w:r>
+        <w:rPr>
+          <w:rStyle w:val="shorttext"/>
+          <w:rFonts w:ascii="Cambria" w:hAnsi="Cambria"/>
+          <w:color w:val="000000"/>
+          <w:sz w:val="24"/>
+          <w:szCs w:val="24"/>
+        </w:rPr>
+        <w:t xml:space="preserve"> (UTP/FTP cable, low electric 220V/380V)</w:t>
+      </w:r>
+    </w:p>
+    <w:p>
+      <w:pPr>
+        <w:pStyle w:val="Default"/>
+        <w:ind w:left="1710" w:hanging="1710"/>
+      </w:pPr>
+      <w:r>
+        <w:rPr>
+          <w:b/>
+          <w:sz w:val="23"/>
+          <w:szCs w:val="23"/>
+        </w:rPr>
+        <w:t>Other skills:</w:t>
+      </w:r>
+      <w:r>
+        <w:rPr>
+          <w:b/>
+          <w:sz w:val="23"/>
+          <w:szCs w:val="23"/>
+        </w:rPr>
+        <w:tab/>
+      </w:r>
+      <w:r>
+        <w:rPr>
+          <w:sz w:val="23"/>
+          <w:szCs w:val="23"/>
+        </w:rPr>
+        <w:t>SDR (software defined radio)</w:t>
+      </w:r>
+      <w:r>
+        <w:rPr>
+          <w:rFonts w:eastAsia="ヒラギノ角ゴ Pro W3"/>
+        </w:rPr>
+        <w:t>, DMR radio, Soldering</w:t>
+      </w:r>
+      <w:r>
+        <w:rPr>
+          <w:rFonts w:eastAsia="ヒラギノ角ゴ Pro W3"/>
+          <w:color w:val="auto"/>
+        </w:rPr>
+        <w:t xml:space="preserve">, </w:t>
+      </w:r>
+      <w:r>
+        <w:rPr>
+          <w:rFonts w:cs="Segoe UI"/>
+          <w:color w:val="auto"/>
+        </w:rPr>
+        <w:t>Multimetr,</w:t>
+      </w:r>
+      <w:r>
+        <w:rPr>
+          <w:rFonts w:eastAsia="ヒラギノ角ゴ Pro W3"/>
+          <w:color w:val="auto"/>
+        </w:rPr>
+        <w:t xml:space="preserve"> </w:t>
+      </w:r>
+      <w:r>
+        <w:rPr>
+          <w:rFonts w:eastAsia="ヒラギノ角ゴ Pro W3"/>
+        </w:rPr>
+        <w:t xml:space="preserve">Oscilloscope, UpGrade/DowdGrade </w:t>
+      </w:r>
+      <w:r>
+        <w:t>firmware on Android device, OpenWRT,</w:t>
+      </w:r>
+      <w:r>
+        <w:rPr>
+          <w:rFonts w:eastAsia="ヒラギノ角ゴ Pro W3"/>
+        </w:rPr>
+        <w:t xml:space="preserve"> AutoCAD, </w:t>
+      </w:r>
+      <w:r>
+        <w:rPr>
+          <w:rFonts w:cs="Segoe UI"/>
+        </w:rPr>
+        <w:t xml:space="preserve">REI - </w:t>
+      </w:r>
+      <w:r>
+        <w:rPr>
+          <w:rFonts w:cs="Segoe UI"/>
+          <w:lang w:val="uk-UA"/>
+        </w:rPr>
+        <w:t xml:space="preserve">rules </w:t>
+      </w:r>
+      <w:r>
+        <w:rPr>
+          <w:rFonts w:cs="Segoe UI"/>
+        </w:rPr>
+        <w:t xml:space="preserve">of </w:t>
+      </w:r>
+      <w:r>
+        <w:rPr>
+          <w:rFonts w:cs="Segoe UI"/>
+          <w:lang w:val="uk-UA"/>
+        </w:rPr>
+        <w:t>electrical installation</w:t>
+      </w:r>
+      <w:r>
+        <w:rPr>
+          <w:rFonts w:cs="Segoe UI"/>
+        </w:rPr>
+        <w:t xml:space="preserve"> Ukraine,</w:t>
+      </w:r>
+      <w:r>
+        <w:rPr>
+          <w:rFonts w:cs="Segoe UI"/>
+          <w:lang w:val="uk-UA"/>
+        </w:rPr>
+        <w:t xml:space="preserve"> </w:t>
+      </w:r>
+      <w:r>
+        <w:rPr>
+          <w:rFonts w:cs="ArialRoundedMTPro"/>
+        </w:rPr>
+        <w:t>Electrical installation guide According to IEC international standards “</w:t>
+      </w:r>
+      <w:r>
+        <w:rPr>
+          <w:rFonts w:cs="Arial"/>
+          <w:bCs/>
+        </w:rPr>
+        <w:t>Schneider Electric S.A.”</w:t>
       </w:r>
     </w:p>
     <w:p>
@@ -4457,25 +4447,25 @@
       </w:r>
       <w:smartTag w:uri="urn:schemas-microsoft-com:office:smarttags" w:element="PlaceType">
         <w:smartTag w:uri="urn:schemas-microsoft-com:office:smarttags" w:element="PlaceName">
-          <w:smartTag w:uri="urn:schemas-microsoft-com:office:smarttags" w:element="PlaceName">
-            <w:smartTag w:uri="urn:schemas-microsoft-com:office:smarttags" w:element="place">
+          <w:smartTag w:uri="urn:schemas-microsoft-com:office:smarttags" w:element="place">
+            <w:r>
+              <w:t>Professional</w:t>
+            </w:r>
+          </w:smartTag>
+          <w:r>
+            <w:t xml:space="preserve"> </w:t>
+          </w:r>
+          <w:smartTag w:uri="urn:schemas-microsoft-com:office:smarttags" w:element="PlaceType">
+            <w:smartTag w:uri="urn:schemas-microsoft-com:office:smarttags" w:element="PlaceName">
               <w:r>
-                <w:t>Professional</w:t>
+                <w:t>Technical</w:t>
               </w:r>
             </w:smartTag>
           </w:smartTag>
           <w:r>
             <w:t xml:space="preserve"> </w:t>
           </w:r>
-          <w:smartTag w:uri="urn:schemas-microsoft-com:office:smarttags" w:element="PlaceType">
-            <w:r>
-              <w:t>Technical</w:t>
-            </w:r>
-          </w:smartTag>
-          <w:r>
-            <w:t xml:space="preserve"> </w:t>
-          </w:r>
-          <w:smartTag w:uri="urn:schemas-microsoft-com:office:smarttags" w:element="PlaceType">
+          <w:smartTag w:uri="urn:schemas-microsoft-com:office:smarttags" w:element="place">
             <w:r>
               <w:t>School</w:t>
             </w:r>

--- a/differents_things/projects/CV/cv.docx
+++ b/differents_things/projects/CV/cv.docx
@@ -41,7 +41,7 @@
           <v:shape id="_x0000_s1026" type="#_x0000_t75" style="position:absolute;margin-left:360.5pt;margin-top:-10.4pt;width:173.75pt;height:144.6pt;z-index:251658240">
             <v:imagedata r:id="rId4" o:title=""/>
           </v:shape>
-          <o:OLEObject Type="Embed" ProgID="Photoshop.Image.18" ShapeID="_x0000_s1026" DrawAspect="Content" ObjectID="_1658234865" r:id="rId5">
+          <o:OLEObject Type="Embed" ProgID="Photoshop.Image.18" ShapeID="_x0000_s1026" DrawAspect="Content" ObjectID="_1658845138" r:id="rId5">
             <o:FieldCodes>\s</o:FieldCodes>
           </o:OLEObject>
         </w:pict>
@@ -102,19 +102,7 @@
           <w:sz w:val="44"/>
           <w:szCs w:val="44"/>
         </w:rPr>
-        <w:t xml:space="preserve">QA </w:t>
-      </w:r>
-      <w:r>
-        <w:rPr>
-          <w:rFonts w:ascii="Cambria" w:hAnsi="Cambria" w:cs="Lato-BoldItalic"/>
-          <w:b/>
-          <w:bCs/>
-          <w:iCs/>
-          <w:color w:val="000000"/>
-          <w:sz w:val="44"/>
-          <w:szCs w:val="44"/>
-        </w:rPr>
-        <w:t>Engineer</w:t>
+        <w:t>QA Engineer</w:t>
       </w:r>
     </w:p>
     <w:p>
@@ -195,8 +183,8 @@
         </w:rPr>
         <w:t xml:space="preserve"> </w:t>
       </w:r>
-      <w:smartTag w:uri="urn:schemas-microsoft-com:office:smarttags" w:element="country-region">
-        <w:smartTag w:uri="urn:schemas-microsoft-com:office:smarttags" w:element="place">
+      <w:smartTag w:uri="urn:schemas-microsoft-com:office:smarttags" w:element="place">
+        <w:smartTag w:uri="urn:schemas-microsoft-com:office:smarttags" w:element="country-region">
           <w:r>
             <w:rPr>
               <w:rFonts w:ascii="Cambria" w:eastAsia="ヒラギノ角ゴ Pro W3" w:hAnsi="Cambria" w:cs="Cambria"/>
@@ -593,17 +581,15 @@
         </w:rPr>
         <w:t xml:space="preserve">JSC "The State Export-Import Bank of </w:t>
       </w:r>
-      <w:smartTag w:uri="urn:schemas-microsoft-com:office:smarttags" w:element="PlaceType">
+      <w:smartTag w:uri="urn:schemas-microsoft-com:office:smarttags" w:element="place">
         <w:smartTag w:uri="urn:schemas-microsoft-com:office:smarttags" w:element="country-region">
-          <w:smartTag w:uri="urn:schemas-microsoft-com:office:smarttags" w:element="place">
-            <w:r>
-              <w:rPr>
-                <w:b/>
-                <w:bCs/>
-              </w:rPr>
-              <w:t>Ukraine</w:t>
-            </w:r>
-          </w:smartTag>
+          <w:r>
+            <w:rPr>
+              <w:b/>
+              <w:bCs/>
+            </w:rPr>
+            <w:t>Ukraine</w:t>
+          </w:r>
         </w:smartTag>
       </w:smartTag>
       <w:r>
@@ -684,16 +670,7 @@
           <w:sz w:val="24"/>
           <w:szCs w:val="24"/>
         </w:rPr>
-        <w:t xml:space="preserve">” and </w:t>
-      </w:r>
-      <w:r>
-        <w:rPr>
-          <w:rFonts w:ascii="Cambria" w:hAnsi="Cambria" w:cs="Segoe UI"/>
-          <w:color w:val="000000"/>
-          <w:sz w:val="24"/>
-          <w:szCs w:val="24"/>
-        </w:rPr>
-        <w:t>“</w:t>
+        <w:t>” and “</w:t>
       </w:r>
       <w:r>
         <w:rPr>
@@ -702,16 +679,198 @@
           <w:sz w:val="24"/>
           <w:szCs w:val="24"/>
         </w:rPr>
-        <w:t>OpenWay</w:t>
+        <w:t>OpenWay Way4”</w:t>
+      </w:r>
+      <w:r>
+        <w:rPr>
+          <w:rFonts w:ascii="Cambria" w:hAnsi="Cambria" w:cs="Segoe UI"/>
+          <w:color w:val="000000"/>
+          <w:sz w:val="24"/>
+          <w:szCs w:val="24"/>
+        </w:rPr>
+        <w:t xml:space="preserve"> system. This software system provides service for “</w:t>
+      </w:r>
+      <w:r>
+        <w:rPr>
+          <w:rFonts w:ascii="Cambria" w:hAnsi="Cambria" w:cs="Segoe UI"/>
+          <w:b/>
+          <w:color w:val="000000"/>
+          <w:sz w:val="24"/>
+          <w:szCs w:val="24"/>
+        </w:rPr>
+        <w:t>VeriFone</w:t>
+      </w:r>
+      <w:r>
+        <w:rPr>
+          <w:rFonts w:ascii="Cambria" w:hAnsi="Cambria" w:cs="Cambria"/>
+          <w:b/>
+          <w:color w:val="000000"/>
+          <w:sz w:val="24"/>
+          <w:szCs w:val="24"/>
+        </w:rPr>
+        <w:t>™</w:t>
+      </w:r>
+      <w:r>
+        <w:rPr>
+          <w:rFonts w:ascii="Cambria" w:hAnsi="Cambria" w:cs="Segoe UI"/>
+          <w:color w:val="000000"/>
+          <w:sz w:val="24"/>
+          <w:szCs w:val="24"/>
+        </w:rPr>
+        <w:t xml:space="preserve">” equipments, this system remote control payment </w:t>
+      </w:r>
+      <w:r>
+        <w:rPr>
+          <w:rFonts w:ascii="Cambria" w:hAnsi="Cambria" w:cs="Segoe UI"/>
+          <w:b/>
+          <w:color w:val="000000"/>
+          <w:sz w:val="24"/>
+          <w:szCs w:val="24"/>
+        </w:rPr>
+        <w:t>POS</w:t>
+      </w:r>
+      <w:r>
+        <w:rPr>
+          <w:rFonts w:ascii="Cambria" w:hAnsi="Cambria" w:cs="Segoe UI"/>
+          <w:color w:val="000000"/>
+          <w:sz w:val="24"/>
+          <w:szCs w:val="24"/>
+        </w:rPr>
+        <w:t xml:space="preserve">-terminals network. Also, it’s hardware/software complex for payment </w:t>
       </w:r>
       <w:r>
         <w:rPr>
           <w:rFonts w:ascii="Cambria" w:eastAsia="ヒラギノ角ゴ Pro W3" w:hAnsi="Cambria" w:cs="Cambria"/>
           <w:b/>
-          <w:sz w:val="24"/>
-          <w:szCs w:val="24"/>
-        </w:rPr>
-        <w:t xml:space="preserve"> </w:t>
+          <w:color w:val="000000"/>
+          <w:sz w:val="24"/>
+          <w:szCs w:val="24"/>
+        </w:rPr>
+        <w:t>EMV</w:t>
+      </w:r>
+      <w:r>
+        <w:rPr>
+          <w:rFonts w:ascii="Cambria" w:hAnsi="Cambria" w:cs="Segoe UI"/>
+          <w:color w:val="000000"/>
+          <w:sz w:val="24"/>
+          <w:szCs w:val="24"/>
+        </w:rPr>
+        <w:t xml:space="preserve"> card and maintenance payment card on cash registers. And I work with “</w:t>
+      </w:r>
+      <w:r>
+        <w:rPr>
+          <w:rFonts w:ascii="Cambria" w:hAnsi="Cambria" w:cs="Segoe UI"/>
+          <w:b/>
+          <w:color w:val="000000"/>
+          <w:sz w:val="24"/>
+          <w:szCs w:val="24"/>
+        </w:rPr>
+        <w:t>LFS</w:t>
+      </w:r>
+      <w:r>
+        <w:rPr>
+          <w:rFonts w:ascii="Cambria" w:hAnsi="Cambria" w:cs="Segoe UI"/>
+          <w:color w:val="000000"/>
+          <w:sz w:val="24"/>
+          <w:szCs w:val="24"/>
+        </w:rPr>
+        <w:t>” system.</w:t>
+      </w:r>
+      <w:r>
+        <w:rPr>
+          <w:rFonts w:ascii="Cambria" w:hAnsi="Cambria" w:cs="Segoe UI"/>
+          <w:color w:val="000000"/>
+          <w:sz w:val="24"/>
+          <w:szCs w:val="24"/>
+          <w:lang w:val="uk-UA"/>
+        </w:rPr>
+        <w:t xml:space="preserve"> </w:t>
+      </w:r>
+      <w:r>
+        <w:rPr>
+          <w:rFonts w:ascii="Cambria" w:hAnsi="Cambria" w:cs="Segoe UI"/>
+          <w:color w:val="000000"/>
+          <w:sz w:val="24"/>
+          <w:szCs w:val="24"/>
+        </w:rPr>
+        <w:t xml:space="preserve">This is </w:t>
+      </w:r>
+      <w:r>
+        <w:rPr>
+          <w:rFonts w:ascii="Cambria" w:hAnsi="Cambria" w:cs="Segoe UI"/>
+          <w:b/>
+          <w:color w:val="000000"/>
+          <w:sz w:val="24"/>
+          <w:szCs w:val="24"/>
+        </w:rPr>
+        <w:t>EDMS</w:t>
+      </w:r>
+      <w:r>
+        <w:rPr>
+          <w:rFonts w:ascii="Cambria" w:hAnsi="Cambria" w:cs="Segoe UI"/>
+          <w:color w:val="000000"/>
+          <w:sz w:val="24"/>
+          <w:szCs w:val="24"/>
+        </w:rPr>
+        <w:t xml:space="preserve"> - electronic document management system. It’s a software program that manages the creation, storage and control of documents electronically.</w:t>
+      </w:r>
+    </w:p>
+    <w:p>
+      <w:pPr>
+        <w:outlineLvl w:val="0"/>
+        <w:rPr>
+          <w:rFonts w:ascii="Cambria" w:hAnsi="Cambria" w:cs="Cambria"/>
+          <w:sz w:val="24"/>
+          <w:szCs w:val="24"/>
+        </w:rPr>
+      </w:pPr>
+      <w:r>
+        <w:rPr>
+          <w:rFonts w:ascii="Cambria" w:hAnsi="Cambria" w:cs="Cambria"/>
+        </w:rPr>
+        <w:t>//</w:t>
+      </w:r>
+      <w:r>
+        <w:rPr>
+          <w:rFonts w:ascii="Cambria" w:hAnsi="Cambria" w:cs="Cambria"/>
+          <w:sz w:val="24"/>
+          <w:szCs w:val="24"/>
+        </w:rPr>
+        <w:t xml:space="preserve"> </w:t>
+      </w:r>
+      <w:r>
+        <w:rPr>
+          <w:rFonts w:ascii="Cambria" w:hAnsi="Cambria" w:cs="Cambria"/>
+          <w:b/>
+          <w:sz w:val="24"/>
+          <w:szCs w:val="24"/>
+        </w:rPr>
+        <w:t>Testing</w:t>
+      </w:r>
+      <w:r>
+        <w:rPr>
+          <w:rFonts w:ascii="Cambria" w:hAnsi="Cambria" w:cs="Cambria"/>
+          <w:sz w:val="24"/>
+          <w:szCs w:val="24"/>
+        </w:rPr>
+        <w:t xml:space="preserve"> of software payment equipments and testing backend software configuration/updating software and testing software of </w:t>
+      </w:r>
+      <w:r>
+        <w:rPr>
+          <w:rFonts w:ascii="Cambria" w:hAnsi="Cambria" w:cs="Cambria"/>
+          <w:b/>
+          <w:sz w:val="24"/>
+          <w:szCs w:val="24"/>
+        </w:rPr>
+        <w:t>POS terminal</w:t>
+      </w:r>
+      <w:r>
+        <w:rPr>
+          <w:rFonts w:ascii="Cambria" w:hAnsi="Cambria" w:cs="Cambria"/>
+          <w:sz w:val="24"/>
+          <w:szCs w:val="24"/>
+        </w:rPr>
+        <w:t xml:space="preserve"> for </w:t>
       </w:r>
       <w:r>
         <w:rPr>
@@ -720,149 +879,66 @@
           <w:sz w:val="24"/>
           <w:szCs w:val="24"/>
         </w:rPr>
-        <w:t>Way4</w:t>
+        <w:t>Visa</w:t>
       </w:r>
       <w:r>
         <w:rPr>
           <w:rFonts w:ascii="Cambria" w:eastAsia="ヒラギノ角ゴ Pro W3" w:hAnsi="Cambria" w:cs="Cambria"/>
-          <w:b/>
-          <w:sz w:val="24"/>
-          <w:szCs w:val="24"/>
-        </w:rPr>
-        <w:t>”</w:t>
-      </w:r>
-      <w:r>
-        <w:rPr>
-          <w:rFonts w:ascii="Cambria" w:hAnsi="Cambria" w:cs="Segoe UI"/>
-          <w:color w:val="000000"/>
-          <w:sz w:val="24"/>
-          <w:szCs w:val="24"/>
-        </w:rPr>
-        <w:t xml:space="preserve"> system. This software system provides service for “</w:t>
-      </w:r>
-      <w:r>
-        <w:rPr>
-          <w:rFonts w:ascii="Cambria" w:hAnsi="Cambria" w:cs="Segoe UI"/>
-          <w:b/>
-          <w:color w:val="000000"/>
-          <w:sz w:val="24"/>
-          <w:szCs w:val="24"/>
-        </w:rPr>
-        <w:t>VeriFone</w:t>
-      </w:r>
-      <w:r>
-        <w:rPr>
-          <w:rFonts w:ascii="Cambria" w:hAnsi="Cambria" w:cs="Cambria"/>
-          <w:b/>
-          <w:color w:val="000000"/>
-          <w:sz w:val="24"/>
-          <w:szCs w:val="24"/>
-        </w:rPr>
-        <w:t>™</w:t>
-      </w:r>
-      <w:r>
-        <w:rPr>
-          <w:rFonts w:ascii="Cambria" w:hAnsi="Cambria" w:cs="Segoe UI"/>
-          <w:color w:val="000000"/>
-          <w:sz w:val="24"/>
-          <w:szCs w:val="24"/>
-        </w:rPr>
-        <w:t xml:space="preserve">” equipments, this system remote control payment </w:t>
-      </w:r>
-      <w:r>
-        <w:rPr>
-          <w:rFonts w:ascii="Cambria" w:hAnsi="Cambria" w:cs="Segoe UI"/>
-          <w:b/>
-          <w:color w:val="000000"/>
-          <w:sz w:val="24"/>
-          <w:szCs w:val="24"/>
-        </w:rPr>
-        <w:t>POS</w:t>
-      </w:r>
-      <w:r>
-        <w:rPr>
-          <w:rFonts w:ascii="Cambria" w:hAnsi="Cambria" w:cs="Segoe UI"/>
-          <w:color w:val="000000"/>
-          <w:sz w:val="24"/>
-          <w:szCs w:val="24"/>
-        </w:rPr>
-        <w:t xml:space="preserve">-terminals network. Also, it’s hardware/software complex for payment </w:t>
+          <w:sz w:val="24"/>
+          <w:szCs w:val="24"/>
+        </w:rPr>
+        <w:t xml:space="preserve">, </w:t>
       </w:r>
       <w:r>
         <w:rPr>
           <w:rFonts w:ascii="Cambria" w:eastAsia="ヒラギノ角ゴ Pro W3" w:hAnsi="Cambria" w:cs="Cambria"/>
           <w:b/>
-          <w:color w:val="000000"/>
-          <w:sz w:val="24"/>
-          <w:szCs w:val="24"/>
-        </w:rPr>
-        <w:t>EMV</w:t>
-      </w:r>
-      <w:r>
-        <w:rPr>
-          <w:rFonts w:ascii="Cambria" w:hAnsi="Cambria" w:cs="Segoe UI"/>
-          <w:color w:val="000000"/>
-          <w:sz w:val="24"/>
-          <w:szCs w:val="24"/>
-        </w:rPr>
-        <w:t xml:space="preserve"> card and maintenance payment card on cash registers. And I work with “</w:t>
-      </w:r>
-      <w:r>
-        <w:rPr>
-          <w:rFonts w:ascii="Cambria" w:hAnsi="Cambria" w:cs="Segoe UI"/>
-          <w:b/>
-          <w:color w:val="000000"/>
-          <w:sz w:val="24"/>
-          <w:szCs w:val="24"/>
-        </w:rPr>
-        <w:t>LFS</w:t>
-      </w:r>
-      <w:r>
-        <w:rPr>
-          <w:rFonts w:ascii="Cambria" w:hAnsi="Cambria" w:cs="Segoe UI"/>
-          <w:color w:val="000000"/>
-          <w:sz w:val="24"/>
-          <w:szCs w:val="24"/>
-        </w:rPr>
-        <w:t>” system.</w:t>
-      </w:r>
-      <w:r>
-        <w:rPr>
-          <w:rFonts w:ascii="Cambria" w:hAnsi="Cambria" w:cs="Segoe UI"/>
-          <w:color w:val="000000"/>
-          <w:sz w:val="24"/>
-          <w:szCs w:val="24"/>
-          <w:lang w:val="uk-UA"/>
-        </w:rPr>
-        <w:t xml:space="preserve"> </w:t>
-      </w:r>
-      <w:r>
-        <w:rPr>
-          <w:rFonts w:ascii="Cambria" w:hAnsi="Cambria" w:cs="Segoe UI"/>
-          <w:color w:val="000000"/>
-          <w:sz w:val="24"/>
-          <w:szCs w:val="24"/>
-        </w:rPr>
-        <w:t xml:space="preserve">This is </w:t>
-      </w:r>
-      <w:r>
-        <w:rPr>
-          <w:rFonts w:ascii="Cambria" w:hAnsi="Cambria" w:cs="Segoe UI"/>
-          <w:b/>
-          <w:color w:val="000000"/>
-          <w:sz w:val="24"/>
-          <w:szCs w:val="24"/>
-        </w:rPr>
-        <w:t>EDMS</w:t>
-      </w:r>
-      <w:r>
-        <w:rPr>
-          <w:rFonts w:ascii="Cambria" w:hAnsi="Cambria" w:cs="Segoe UI"/>
-          <w:color w:val="000000"/>
-          <w:sz w:val="24"/>
-          <w:szCs w:val="24"/>
-        </w:rPr>
-        <w:t xml:space="preserve"> - electronic document management system. It’s a software program that manages the creation, storage and control of documents electronically.</w:t>
+          <w:sz w:val="24"/>
+          <w:szCs w:val="24"/>
+        </w:rPr>
+        <w:t>MasterCard</w:t>
+      </w:r>
+      <w:r>
+        <w:rPr>
+          <w:rFonts w:ascii="Cambria" w:eastAsia="ヒラギノ角ゴ Pro W3" w:hAnsi="Cambria" w:cs="Cambria"/>
+          <w:sz w:val="24"/>
+          <w:szCs w:val="24"/>
+        </w:rPr>
+        <w:t xml:space="preserve">, </w:t>
+      </w:r>
+      <w:r>
+        <w:rPr>
+          <w:rFonts w:ascii="Cambria" w:eastAsia="ヒラギノ角ゴ Pro W3" w:hAnsi="Cambria" w:cs="Cambria"/>
+          <w:b/>
+          <w:sz w:val="24"/>
+          <w:szCs w:val="24"/>
+        </w:rPr>
+        <w:t>PROSTIR</w:t>
+      </w:r>
+      <w:r>
+        <w:rPr>
+          <w:rFonts w:ascii="Cambria" w:eastAsia="ヒラギノ角ゴ Pro W3" w:hAnsi="Cambria" w:cs="Cambria"/>
+          <w:sz w:val="24"/>
+          <w:szCs w:val="24"/>
+        </w:rPr>
+        <w:t xml:space="preserve">, </w:t>
+      </w:r>
+      <w:r>
+        <w:rPr>
+          <w:rFonts w:ascii="Cambria" w:eastAsia="ヒラギノ角ゴ Pro W3" w:hAnsi="Cambria" w:cs="Cambria"/>
+          <w:b/>
+          <w:sz w:val="24"/>
+          <w:szCs w:val="24"/>
+        </w:rPr>
+        <w:t>AMEX</w:t>
+      </w:r>
+      <w:r>
+        <w:rPr>
+          <w:rFonts w:ascii="Cambria" w:hAnsi="Cambria" w:cs="Cambria"/>
+          <w:sz w:val="24"/>
+          <w:szCs w:val="24"/>
+        </w:rPr>
+        <w:t>.</w:t>
       </w:r>
     </w:p>
     <w:p>
@@ -890,105 +966,48 @@
       </w:r>
       <w:r>
         <w:rPr>
-          <w:rFonts w:ascii="Cambria" w:hAnsi="Cambria" w:cs="Cambria"/>
-          <w:b/>
-          <w:sz w:val="24"/>
-          <w:szCs w:val="24"/>
-        </w:rPr>
-        <w:t>Testing</w:t>
-      </w:r>
-      <w:r>
-        <w:rPr>
-          <w:rFonts w:ascii="Cambria" w:hAnsi="Cambria" w:cs="Cambria"/>
-          <w:sz w:val="24"/>
-          <w:szCs w:val="24"/>
-        </w:rPr>
-        <w:t xml:space="preserve"> of software payment equipments and testing backend software configuration/updating software and testing software of </w:t>
-      </w:r>
-      <w:r>
-        <w:rPr>
-          <w:rFonts w:ascii="Cambria" w:hAnsi="Cambria" w:cs="Cambria"/>
-          <w:b/>
-          <w:sz w:val="24"/>
-          <w:szCs w:val="24"/>
-        </w:rPr>
-        <w:t>POS terminal</w:t>
-      </w:r>
-      <w:r>
-        <w:rPr>
-          <w:rFonts w:ascii="Cambria" w:hAnsi="Cambria" w:cs="Cambria"/>
-          <w:sz w:val="24"/>
-          <w:szCs w:val="24"/>
-        </w:rPr>
-        <w:t xml:space="preserve"> for </w:t>
-      </w:r>
-      <w:r>
-        <w:rPr>
-          <w:rFonts w:ascii="Cambria" w:eastAsia="ヒラギノ角ゴ Pro W3" w:hAnsi="Cambria" w:cs="Cambria"/>
-          <w:b/>
-          <w:sz w:val="24"/>
-          <w:szCs w:val="24"/>
-        </w:rPr>
-        <w:t>Visa</w:t>
-      </w:r>
-      <w:r>
-        <w:rPr>
-          <w:rFonts w:ascii="Cambria" w:eastAsia="ヒラギノ角ゴ Pro W3" w:hAnsi="Cambria" w:cs="Cambria"/>
-          <w:sz w:val="24"/>
-          <w:szCs w:val="24"/>
-        </w:rPr>
-        <w:t xml:space="preserve">, </w:t>
-      </w:r>
-      <w:r>
-        <w:rPr>
-          <w:rFonts w:ascii="Cambria" w:eastAsia="ヒラギノ角ゴ Pro W3" w:hAnsi="Cambria" w:cs="Cambria"/>
-          <w:b/>
-          <w:sz w:val="24"/>
-          <w:szCs w:val="24"/>
-        </w:rPr>
-        <w:t>MasterCard</w:t>
-      </w:r>
-      <w:r>
-        <w:rPr>
-          <w:rFonts w:ascii="Cambria" w:eastAsia="ヒラギノ角ゴ Pro W3" w:hAnsi="Cambria" w:cs="Cambria"/>
-          <w:sz w:val="24"/>
-          <w:szCs w:val="24"/>
-        </w:rPr>
-        <w:t xml:space="preserve">, </w:t>
-      </w:r>
-      <w:r>
-        <w:rPr>
-          <w:rFonts w:ascii="Cambria" w:eastAsia="ヒラギノ角ゴ Pro W3" w:hAnsi="Cambria" w:cs="Cambria"/>
-          <w:b/>
-          <w:sz w:val="24"/>
-          <w:szCs w:val="24"/>
-        </w:rPr>
-        <w:t>PROSTIR</w:t>
-      </w:r>
-      <w:r>
-        <w:rPr>
-          <w:rFonts w:ascii="Cambria" w:eastAsia="ヒラギノ角ゴ Pro W3" w:hAnsi="Cambria" w:cs="Cambria"/>
-          <w:sz w:val="24"/>
-          <w:szCs w:val="24"/>
-        </w:rPr>
-        <w:t xml:space="preserve">, </w:t>
-      </w:r>
-      <w:r>
-        <w:rPr>
-          <w:rFonts w:ascii="Cambria" w:eastAsia="ヒラギノ角ゴ Pro W3" w:hAnsi="Cambria" w:cs="Cambria"/>
-          <w:b/>
-          <w:sz w:val="24"/>
-          <w:szCs w:val="24"/>
-        </w:rPr>
-        <w:t>AMEX</w:t>
-      </w:r>
-      <w:r>
-        <w:rPr>
-          <w:rFonts w:ascii="Cambria" w:hAnsi="Cambria" w:cs="Cambria"/>
-          <w:sz w:val="24"/>
-          <w:szCs w:val="24"/>
-        </w:rPr>
-        <w:t>.</w:t>
+          <w:rFonts w:ascii="Cambria" w:hAnsi="Cambria" w:cs="ArialMT"/>
+          <w:b/>
+          <w:sz w:val="24"/>
+          <w:szCs w:val="24"/>
+        </w:rPr>
+        <w:t>Bug fixes</w:t>
+      </w:r>
+      <w:r>
+        <w:rPr>
+          <w:rFonts w:ascii="Cambria" w:hAnsi="Cambria" w:cs="ArialMT"/>
+          <w:sz w:val="24"/>
+          <w:szCs w:val="24"/>
+        </w:rPr>
+        <w:t xml:space="preserve"> and performance improvements, </w:t>
+      </w:r>
+      <w:r>
+        <w:rPr>
+          <w:rFonts w:ascii="Cambria" w:hAnsi="Cambria" w:cs="Segoe UI"/>
+          <w:sz w:val="24"/>
+          <w:szCs w:val="24"/>
+          <w:shd w:val="clear" w:color="auto" w:fill="FFFFFF"/>
+        </w:rPr>
+        <w:t>Load dump file/</w:t>
+      </w:r>
+      <w:r>
+        <w:rPr>
+          <w:rFonts w:ascii="Cambria" w:hAnsi="Cambria" w:cs="Segoe UI"/>
+          <w:b/>
+          <w:sz w:val="24"/>
+          <w:szCs w:val="24"/>
+          <w:shd w:val="clear" w:color="auto" w:fill="FFFFFF"/>
+        </w:rPr>
+        <w:t>log</w:t>
+      </w:r>
+      <w:r>
+        <w:rPr>
+          <w:rFonts w:ascii="Cambria" w:hAnsi="Cambria" w:cs="Segoe UI"/>
+          <w:sz w:val="24"/>
+          <w:szCs w:val="24"/>
+          <w:shd w:val="clear" w:color="auto" w:fill="FFFFFF"/>
+        </w:rPr>
+        <w:t xml:space="preserve"> from POS terminal</w:t>
       </w:r>
     </w:p>
     <w:p>
@@ -1016,99 +1035,12 @@
       </w:r>
       <w:r>
         <w:rPr>
-          <w:rFonts w:ascii="Cambria" w:hAnsi="Cambria" w:cs="ArialMT"/>
-          <w:b/>
-          <w:sz w:val="24"/>
-          <w:szCs w:val="24"/>
-        </w:rPr>
-        <w:t>Bug fixes</w:t>
-      </w:r>
-      <w:r>
-        <w:rPr>
-          <w:rFonts w:ascii="Cambria" w:hAnsi="Cambria" w:cs="ArialMT"/>
-          <w:sz w:val="24"/>
-          <w:szCs w:val="24"/>
-        </w:rPr>
-        <w:t xml:space="preserve"> and performance improvements, </w:t>
-      </w:r>
-      <w:r>
-        <w:rPr>
-          <w:rFonts w:ascii="Cambria" w:hAnsi="Cambria" w:cs="Segoe UI"/>
-          <w:sz w:val="24"/>
-          <w:szCs w:val="24"/>
-          <w:shd w:val="clear" w:color="auto" w:fill="FFFFFF"/>
-        </w:rPr>
-        <w:t>Load dump file/</w:t>
-      </w:r>
-      <w:r>
-        <w:rPr>
-          <w:rFonts w:ascii="Cambria" w:hAnsi="Cambria" w:cs="Segoe UI"/>
-          <w:b/>
-          <w:sz w:val="24"/>
-          <w:szCs w:val="24"/>
-          <w:shd w:val="clear" w:color="auto" w:fill="FFFFFF"/>
-        </w:rPr>
-        <w:t>log</w:t>
-      </w:r>
-      <w:r>
-        <w:rPr>
-          <w:rFonts w:ascii="Cambria" w:hAnsi="Cambria" w:cs="Segoe UI"/>
-          <w:sz w:val="24"/>
-          <w:szCs w:val="24"/>
-          <w:shd w:val="clear" w:color="auto" w:fill="FFFFFF"/>
-        </w:rPr>
-        <w:t xml:space="preserve"> from POS terminal</w:t>
-      </w:r>
-    </w:p>
-    <w:p>
-      <w:pPr>
-        <w:outlineLvl w:val="0"/>
-        <w:rPr>
-          <w:rFonts w:ascii="Cambria" w:hAnsi="Cambria" w:cs="Cambria"/>
-          <w:sz w:val="24"/>
-          <w:szCs w:val="24"/>
-        </w:rPr>
-      </w:pPr>
-      <w:r>
-        <w:rPr>
-          <w:rFonts w:ascii="Cambria" w:hAnsi="Cambria" w:cs="Cambria"/>
-        </w:rPr>
-        <w:t>//</w:t>
-      </w:r>
-      <w:r>
-        <w:rPr>
-          <w:rFonts w:ascii="Cambria" w:hAnsi="Cambria" w:cs="Cambria"/>
-          <w:sz w:val="24"/>
-          <w:szCs w:val="24"/>
-        </w:rPr>
-        <w:t xml:space="preserve"> </w:t>
-      </w:r>
-      <w:r>
-        <w:rPr>
-          <w:rFonts w:ascii="Cambria" w:hAnsi="Cambria" w:cs="Cambria"/>
-          <w:b/>
-          <w:sz w:val="24"/>
-          <w:szCs w:val="24"/>
-        </w:rPr>
-        <w:t>upgrade</w:t>
-      </w:r>
-      <w:r>
-        <w:rPr>
-          <w:rFonts w:ascii="Cambria" w:hAnsi="Cambria" w:cs="Cambria"/>
-          <w:b/>
-          <w:sz w:val="24"/>
-          <w:szCs w:val="24"/>
-        </w:rPr>
-        <w:t>/down</w:t>
-      </w:r>
-      <w:r>
-        <w:rPr>
-          <w:rFonts w:ascii="Cambria" w:hAnsi="Cambria" w:cs="Cambria"/>
-          <w:b/>
-          <w:sz w:val="24"/>
-          <w:szCs w:val="24"/>
-        </w:rPr>
-        <w:t>grade software</w:t>
+          <w:rFonts w:ascii="Cambria" w:hAnsi="Cambria" w:cs="Cambria"/>
+          <w:b/>
+          <w:sz w:val="24"/>
+          <w:szCs w:val="24"/>
+        </w:rPr>
+        <w:t>upgrade/downgrade software</w:t>
       </w:r>
       <w:r>
         <w:rPr>
@@ -1308,15 +1240,7 @@
           <w:sz w:val="24"/>
           <w:szCs w:val="24"/>
         </w:rPr>
-        <w:t xml:space="preserve"> - with help AT command)</w:t>
-      </w:r>
-      <w:r>
-        <w:rPr>
-          <w:rFonts w:ascii="Cambria" w:hAnsi="Cambria" w:cs="Cambria"/>
-          <w:sz w:val="24"/>
-          <w:szCs w:val="24"/>
-        </w:rPr>
-        <w:t xml:space="preserve"> Servers </w:t>
+        <w:t xml:space="preserve"> - with help AT command) Servers </w:t>
       </w:r>
       <w:r>
         <w:rPr>
@@ -1353,34 +1277,7 @@
           <w:sz w:val="24"/>
           <w:szCs w:val="24"/>
         </w:rPr>
-        <w:t>OpenWay</w:t>
-      </w:r>
-      <w:r>
-        <w:rPr>
-          <w:rFonts w:ascii="Cambria" w:eastAsia="ヒラギノ角ゴ Pro W3" w:hAnsi="Cambria" w:cs="Cambria"/>
-          <w:b/>
-          <w:sz w:val="24"/>
-          <w:szCs w:val="24"/>
-        </w:rPr>
-        <w:t xml:space="preserve"> </w:t>
-      </w:r>
-      <w:r>
-        <w:rPr>
-          <w:rFonts w:ascii="Cambria" w:eastAsia="ヒラギノ角ゴ Pro W3" w:hAnsi="Cambria" w:cs="Cambria"/>
-          <w:b/>
-          <w:sz w:val="24"/>
-          <w:szCs w:val="24"/>
-        </w:rPr>
-        <w:t>Way4</w:t>
-      </w:r>
-      <w:r>
-        <w:rPr>
-          <w:rFonts w:ascii="Cambria" w:eastAsia="ヒラギノ角ゴ Pro W3" w:hAnsi="Cambria" w:cs="Cambria"/>
-          <w:b/>
-          <w:sz w:val="24"/>
-          <w:szCs w:val="24"/>
-        </w:rPr>
-        <w:t>”</w:t>
+        <w:t>OpenWay Way4”</w:t>
       </w:r>
       <w:r>
         <w:rPr>
@@ -1525,25 +1422,7 @@
           <w:sz w:val="24"/>
           <w:szCs w:val="24"/>
         </w:rPr>
-        <w:t xml:space="preserve"> device. I </w:t>
-      </w:r>
-      <w:r>
-        <w:rPr>
-          <w:rFonts w:ascii="Cambria" w:hAnsi="Cambria" w:cs="Segoe UI"/>
-          <w:color w:val="000000"/>
-          <w:sz w:val="24"/>
-          <w:szCs w:val="24"/>
-        </w:rPr>
-        <w:t xml:space="preserve">can </w:t>
-      </w:r>
-      <w:r>
-        <w:rPr>
-          <w:rFonts w:ascii="Cambria" w:hAnsi="Cambria" w:cs="Segoe UI"/>
-          <w:color w:val="000000"/>
-          <w:sz w:val="24"/>
-          <w:szCs w:val="24"/>
-        </w:rPr>
-        <w:t>worked with</w:t>
+        <w:t xml:space="preserve"> device. I can worked with</w:t>
       </w:r>
       <w:r>
         <w:rPr>
@@ -1667,15 +1546,7 @@
           <w:sz w:val="24"/>
           <w:szCs w:val="24"/>
         </w:rPr>
-        <w:t xml:space="preserve">// I </w:t>
-      </w:r>
-      <w:r>
-        <w:rPr>
-          <w:rFonts w:ascii="Cambria" w:hAnsi="Cambria" w:cs="Cambria"/>
-          <w:sz w:val="24"/>
-          <w:szCs w:val="24"/>
-        </w:rPr>
-        <w:t xml:space="preserve">can </w:t>
+        <w:t xml:space="preserve">// I can </w:t>
       </w:r>
       <w:r>
         <w:rPr>
@@ -1764,39 +1635,7 @@
           <w:sz w:val="24"/>
           <w:szCs w:val="24"/>
         </w:rPr>
-        <w:t>// I</w:t>
-      </w:r>
-      <w:r>
-        <w:rPr>
-          <w:rFonts w:ascii="Cambria" w:hAnsi="Cambria" w:cs="Cambria"/>
-          <w:sz w:val="24"/>
-          <w:szCs w:val="24"/>
-        </w:rPr>
-        <w:t xml:space="preserve"> can</w:t>
-      </w:r>
-      <w:r>
-        <w:rPr>
-          <w:rFonts w:ascii="Cambria" w:hAnsi="Cambria" w:cs="Cambria"/>
-          <w:sz w:val="24"/>
-          <w:szCs w:val="24"/>
-        </w:rPr>
-        <w:t xml:space="preserve"> r</w:t>
-      </w:r>
-      <w:r>
-        <w:rPr>
-          <w:rFonts w:ascii="Cambria" w:hAnsi="Cambria" w:cs="Cambria"/>
-          <w:sz w:val="24"/>
-          <w:szCs w:val="24"/>
-        </w:rPr>
-        <w:t>u</w:t>
-      </w:r>
-      <w:r>
-        <w:rPr>
-          <w:rFonts w:ascii="Cambria" w:hAnsi="Cambria" w:cs="Cambria"/>
-          <w:sz w:val="24"/>
-          <w:szCs w:val="24"/>
-        </w:rPr>
-        <w:t>n code “</w:t>
+        <w:t>// I can run code “</w:t>
       </w:r>
       <w:r>
         <w:rPr>
@@ -2048,15 +1887,7 @@
           <w:sz w:val="24"/>
           <w:szCs w:val="24"/>
         </w:rPr>
-        <w:t>CMake for debag code on my desktop</w:t>
-      </w:r>
-      <w:r>
-        <w:rPr>
-          <w:rFonts w:ascii="Cambria" w:hAnsi="Cambria"/>
-          <w:sz w:val="24"/>
-          <w:szCs w:val="24"/>
-        </w:rPr>
-        <w:t xml:space="preserve"> </w:t>
+        <w:t xml:space="preserve">CMake for debag code on my desktop </w:t>
       </w:r>
       <w:r>
         <w:rPr>
@@ -2133,23 +1964,7 @@
           <w:sz w:val="24"/>
           <w:szCs w:val="24"/>
         </w:rPr>
-        <w:t xml:space="preserve"> and </w:t>
-      </w:r>
-      <w:r>
-        <w:rPr>
-          <w:rFonts w:ascii="Cambria" w:hAnsi="Cambria"/>
-          <w:sz w:val="24"/>
-          <w:szCs w:val="24"/>
-        </w:rPr>
-        <w:t xml:space="preserve">I </w:t>
-      </w:r>
-      <w:r>
-        <w:rPr>
-          <w:rFonts w:ascii="Cambria" w:hAnsi="Cambria"/>
-          <w:sz w:val="24"/>
-          <w:szCs w:val="24"/>
-        </w:rPr>
-        <w:t xml:space="preserve">couldn’t run </w:t>
+        <w:t xml:space="preserve"> and I couldn’t run </w:t>
       </w:r>
       <w:r>
         <w:rPr>
@@ -2183,23 +1998,7 @@
           <w:sz w:val="24"/>
           <w:szCs w:val="24"/>
         </w:rPr>
-        <w:t xml:space="preserve">  for debag C++ code on board. May be </w:t>
-      </w:r>
-      <w:r>
-        <w:rPr>
-          <w:rFonts w:ascii="Cambria" w:hAnsi="Cambria"/>
-          <w:sz w:val="24"/>
-          <w:szCs w:val="24"/>
-        </w:rPr>
-        <w:t>such a</w:t>
-      </w:r>
-      <w:r>
-        <w:rPr>
-          <w:rFonts w:ascii="Cambria" w:hAnsi="Cambria"/>
-          <w:sz w:val="24"/>
-          <w:szCs w:val="24"/>
-        </w:rPr>
-        <w:t xml:space="preserve"> problem connect with absent file </w:t>
+        <w:t xml:space="preserve">  for debag C++ code on board. May be such a problem connect with absent file </w:t>
       </w:r>
       <w:r>
         <w:rPr>
@@ -2579,55 +2378,7 @@
           <w:sz w:val="24"/>
           <w:szCs w:val="24"/>
         </w:rPr>
-        <w:t>The SW (</w:t>
-      </w:r>
-      <w:r>
-        <w:rPr>
-          <w:rFonts w:ascii="Cambria" w:hAnsi="Cambria" w:cs="Segoe UI"/>
-          <w:sz w:val="24"/>
-          <w:szCs w:val="24"/>
-        </w:rPr>
-        <w:t>S</w:t>
-      </w:r>
-      <w:r>
-        <w:rPr>
-          <w:rFonts w:ascii="Cambria" w:hAnsi="Cambria" w:cs="Segoe UI"/>
-          <w:sz w:val="24"/>
-          <w:szCs w:val="24"/>
-        </w:rPr>
-        <w:t>oft</w:t>
-      </w:r>
-      <w:r>
-        <w:rPr>
-          <w:rFonts w:ascii="Cambria" w:hAnsi="Cambria" w:cs="Segoe UI"/>
-          <w:sz w:val="24"/>
-          <w:szCs w:val="24"/>
-        </w:rPr>
-        <w:t>W</w:t>
-      </w:r>
-      <w:r>
-        <w:rPr>
-          <w:rFonts w:ascii="Cambria" w:hAnsi="Cambria" w:cs="Segoe UI"/>
-          <w:sz w:val="24"/>
-          <w:szCs w:val="24"/>
-        </w:rPr>
-        <w:t>are) part worked on computer and provided service for remote control HW (HardWare) board relays. I learn</w:t>
-      </w:r>
-      <w:r>
-        <w:rPr>
-          <w:rFonts w:ascii="Cambria" w:hAnsi="Cambria" w:cs="Segoe UI"/>
-          <w:sz w:val="24"/>
-          <w:szCs w:val="24"/>
-        </w:rPr>
-        <w:t>t</w:t>
-      </w:r>
-      <w:r>
-        <w:rPr>
-          <w:rFonts w:ascii="Cambria" w:hAnsi="Cambria" w:cs="Segoe UI"/>
-          <w:sz w:val="24"/>
-          <w:szCs w:val="24"/>
-        </w:rPr>
-        <w:t xml:space="preserve"> C# language programming on test server.</w:t>
+        <w:t>The SW (SoftWare) part worked on computer and provided service for remote control HW (HardWare) board relays. I learnt C# language programming on test server.</w:t>
       </w:r>
     </w:p>
     <w:p>
@@ -2648,14 +2399,7 @@
           <w:b/>
           <w:bCs/>
         </w:rPr>
-        <w:t>Computer First-aid service</w:t>
-      </w:r>
-      <w:r>
-        <w:rPr>
-          <w:b/>
-          <w:bCs/>
-        </w:rPr>
-        <w:t xml:space="preserve"> </w:t>
+        <w:t xml:space="preserve">Computer First-aid service </w:t>
       </w:r>
       <w:r>
         <w:rPr>
@@ -3027,13 +2771,7 @@
         </w:r>
       </w:smartTag>
       <w:r>
-        <w:t xml:space="preserve"> software testing,</w:t>
-      </w:r>
-      <w:r>
-        <w:t xml:space="preserve"> create d</w:t>
-      </w:r>
-      <w:r>
-        <w:t xml:space="preserve">esign </w:t>
+        <w:t xml:space="preserve"> software testing, create design </w:t>
       </w:r>
       <w:r>
         <w:rPr>
@@ -3042,10 +2780,7 @@
         <w:t>UI</w:t>
       </w:r>
       <w:r>
-        <w:t xml:space="preserve"> </w:t>
-      </w:r>
-      <w:r>
-        <w:t xml:space="preserve">website, website promotion, network installation, company server installation on </w:t>
+        <w:t xml:space="preserve"> website, website promotion, network installation, company server installation on </w:t>
       </w:r>
       <w:r>
         <w:rPr>
@@ -3090,13 +2825,7 @@
         <w:t xml:space="preserve"> </w:t>
       </w:r>
       <w:r>
-        <w:t>client computers’ installation</w:t>
-      </w:r>
-      <w:r>
-        <w:t xml:space="preserve"> software</w:t>
-      </w:r>
-      <w:r>
-        <w:t>. Management of a small team: 2 developers team supervision (</w:t>
+        <w:t>client computers’ installation software. Management of a small team: 2 developers team supervision (</w:t>
       </w:r>
       <w:smartTag w:uri="urn:schemas-microsoft-com:office:smarttags" w:element="metricconverter">
         <w:smartTagPr>
@@ -3111,23 +2840,11 @@
           </w:r>
         </w:smartTag>
         <w:r>
-          <w:t xml:space="preserve"> </w:t>
-        </w:r>
-        <w:r>
-          <w:t>developer</w:t>
-        </w:r>
-        <w:r>
-          <w:t xml:space="preserve"> and</w:t>
+          <w:t xml:space="preserve"> developer and</w:t>
         </w:r>
       </w:smartTag>
       <w:r>
-        <w:t xml:space="preserve"> PHP</w:t>
-      </w:r>
-      <w:r>
-        <w:t xml:space="preserve"> </w:t>
-      </w:r>
-      <w:r>
-        <w:t xml:space="preserve">developer), tasks creation, tasks implementation </w:t>
+        <w:t xml:space="preserve"> PHP developer), tasks creation, tasks implementation </w:t>
       </w:r>
       <w:r>
         <w:rPr>
@@ -3157,15 +2874,13 @@
       <w:pPr>
         <w:pStyle w:val="Default"/>
       </w:pPr>
-      <w:smartTag w:uri="urn:schemas-microsoft-com:office:smarttags" w:element="PlaceType">
-        <w:smartTag w:uri="urn:schemas-microsoft-com:office:smarttags" w:element="PlaceName">
-          <w:r>
-            <w:rPr>
-              <w:b/>
-            </w:rPr>
-            <w:t>Call</w:t>
-          </w:r>
-        </w:smartTag>
+      <w:smartTag w:uri="urn:schemas-microsoft-com:office:smarttags" w:element="PlaceName">
+        <w:r>
+          <w:rPr>
+            <w:b/>
+          </w:rPr>
+          <w:t>Call</w:t>
+        </w:r>
       </w:smartTag>
       <w:r>
         <w:rPr>
@@ -3201,147 +2916,143 @@
         </w:rPr>
         <w:t xml:space="preserve">JSC "The State Export-Import Bank of </w:t>
       </w:r>
-      <w:smartTag w:uri="urn:schemas-microsoft-com:office:smarttags" w:element="PlaceType">
+      <w:smartTag w:uri="urn:schemas-microsoft-com:office:smarttags" w:element="place">
         <w:smartTag w:uri="urn:schemas-microsoft-com:office:smarttags" w:element="country-region">
-          <w:smartTag w:uri="urn:schemas-microsoft-com:office:smarttags" w:element="place">
-            <w:r>
-              <w:rPr>
-                <w:bCs/>
-                <w:u w:val="single"/>
-              </w:rPr>
-              <w:t>Ukraine</w:t>
-            </w:r>
-          </w:smartTag>
-        </w:smartTag>
-      </w:smartTag>
-      <w:r>
-        <w:rPr>
-          <w:u w:val="single"/>
-        </w:rPr>
-        <w:t>"</w:t>
-      </w:r>
-      <w:r>
-        <w:t xml:space="preserve"> (09.2003 – 08.2009)  6 yrs </w:t>
-      </w:r>
-    </w:p>
-    <w:p>
-      <w:pPr>
-        <w:pStyle w:val="Default"/>
-      </w:pPr>
-      <w:r>
-        <w:rPr>
-          <w:rFonts w:cs="Times New Roman"/>
-        </w:rPr>
-        <w:t>//</w:t>
-      </w:r>
-      <w:r>
-        <w:rPr>
-          <w:rFonts w:cs="Calibri"/>
-        </w:rPr>
-        <w:t xml:space="preserve"> </w:t>
-      </w:r>
-      <w:r>
-        <w:t>operation monitoring, payment systems (Visa, MasterCard) network channels monitoring, clients support</w:t>
-      </w:r>
-    </w:p>
-    <w:p>
-      <w:pPr>
-        <w:pStyle w:val="Default"/>
-        <w:rPr>
-          <w:sz w:val="16"/>
-          <w:szCs w:val="16"/>
-        </w:rPr>
-      </w:pPr>
-    </w:p>
-    <w:p>
-      <w:pPr>
-        <w:pStyle w:val="Default"/>
-      </w:pPr>
-      <w:r>
-        <w:rPr>
-          <w:b/>
-        </w:rPr>
-        <w:t xml:space="preserve">Senior Sales Manager </w:t>
-      </w:r>
-      <w:r>
-        <w:rPr>
-          <w:b/>
-          <w:lang w:val="uk-UA"/>
-        </w:rPr>
-        <w:t xml:space="preserve">– </w:t>
-      </w:r>
-      <w:r>
-        <w:rPr>
-          <w:bCs/>
-          <w:u w:val="single"/>
-        </w:rPr>
-        <w:t>Ronex</w:t>
-      </w:r>
-      <w:r>
-        <w:rPr>
-          <w:b/>
-          <w:bCs/>
-          <w:lang w:val="uk-UA"/>
-        </w:rPr>
-        <w:tab/>
-      </w:r>
-      <w:r>
-        <w:rPr>
-          <w:b/>
-          <w:bCs/>
-        </w:rPr>
-        <w:tab/>
-      </w:r>
-      <w:r>
-        <w:rPr>
-          <w:b/>
-          <w:bCs/>
-        </w:rPr>
-        <w:tab/>
-      </w:r>
-      <w:r>
-        <w:rPr>
-          <w:b/>
-          <w:bCs/>
-        </w:rPr>
-        <w:tab/>
-      </w:r>
-      <w:r>
-        <w:rPr>
-          <w:b/>
-          <w:bCs/>
-        </w:rPr>
-        <w:tab/>
-      </w:r>
-      <w:r>
-        <w:rPr>
-          <w:b/>
-          <w:bCs/>
-        </w:rPr>
-        <w:tab/>
-      </w:r>
-      <w:r>
-        <w:t xml:space="preserve">(04.2000 – 07.2002) - 2 yrs 4 mons </w:t>
-      </w:r>
-    </w:p>
-    <w:p>
-      <w:pPr>
-        <w:pStyle w:val="Default"/>
-      </w:pPr>
-      <w:r>
-        <w:t xml:space="preserve">Company server installation on Windows 2000 Server + “RAID </w:t>
-      </w:r>
-      <w:smartTag w:uri="urn:schemas-microsoft-com:office:smarttags" w:element="PlaceType">
-        <w:smartTag w:uri="urn:schemas-microsoft-com:office:smarttags" w:element="metricconverter">
-          <w:smartTagPr>
-            <w:attr w:name="ProductID" w:val="1”"/>
-          </w:smartTagPr>
           <w:r>
-            <w:t>1”</w:t>
+            <w:rPr>
+              <w:bCs/>
+              <w:u w:val="single"/>
+            </w:rPr>
+            <w:t>Ukraine</w:t>
           </w:r>
         </w:smartTag>
       </w:smartTag>
       <w:r>
+        <w:rPr>
+          <w:u w:val="single"/>
+        </w:rPr>
+        <w:t>"</w:t>
+      </w:r>
+      <w:r>
+        <w:t xml:space="preserve"> (09.2003 – 08.2009)  6 yrs </w:t>
+      </w:r>
+    </w:p>
+    <w:p>
+      <w:pPr>
+        <w:pStyle w:val="Default"/>
+      </w:pPr>
+      <w:r>
+        <w:rPr>
+          <w:rFonts w:cs="Times New Roman"/>
+        </w:rPr>
+        <w:t>//</w:t>
+      </w:r>
+      <w:r>
+        <w:rPr>
+          <w:rFonts w:cs="Calibri"/>
+        </w:rPr>
+        <w:t xml:space="preserve"> </w:t>
+      </w:r>
+      <w:r>
+        <w:t>operation monitoring, payment systems (Visa, MasterCard) network channels monitoring, clients support</w:t>
+      </w:r>
+    </w:p>
+    <w:p>
+      <w:pPr>
+        <w:pStyle w:val="Default"/>
+        <w:rPr>
+          <w:sz w:val="16"/>
+          <w:szCs w:val="16"/>
+        </w:rPr>
+      </w:pPr>
+    </w:p>
+    <w:p>
+      <w:pPr>
+        <w:pStyle w:val="Default"/>
+      </w:pPr>
+      <w:r>
+        <w:rPr>
+          <w:b/>
+        </w:rPr>
+        <w:t xml:space="preserve">Senior Sales Manager </w:t>
+      </w:r>
+      <w:r>
+        <w:rPr>
+          <w:b/>
+          <w:lang w:val="uk-UA"/>
+        </w:rPr>
+        <w:t xml:space="preserve">– </w:t>
+      </w:r>
+      <w:r>
+        <w:rPr>
+          <w:bCs/>
+          <w:u w:val="single"/>
+        </w:rPr>
+        <w:t>Ronex</w:t>
+      </w:r>
+      <w:r>
+        <w:rPr>
+          <w:b/>
+          <w:bCs/>
+          <w:lang w:val="uk-UA"/>
+        </w:rPr>
+        <w:tab/>
+      </w:r>
+      <w:r>
+        <w:rPr>
+          <w:b/>
+          <w:bCs/>
+        </w:rPr>
+        <w:tab/>
+      </w:r>
+      <w:r>
+        <w:rPr>
+          <w:b/>
+          <w:bCs/>
+        </w:rPr>
+        <w:tab/>
+      </w:r>
+      <w:r>
+        <w:rPr>
+          <w:b/>
+          <w:bCs/>
+        </w:rPr>
+        <w:tab/>
+      </w:r>
+      <w:r>
+        <w:rPr>
+          <w:b/>
+          <w:bCs/>
+        </w:rPr>
+        <w:tab/>
+      </w:r>
+      <w:r>
+        <w:rPr>
+          <w:b/>
+          <w:bCs/>
+        </w:rPr>
+        <w:tab/>
+      </w:r>
+      <w:r>
+        <w:t xml:space="preserve">(04.2000 – 07.2002) - 2 yrs 4 mons </w:t>
+      </w:r>
+    </w:p>
+    <w:p>
+      <w:pPr>
+        <w:pStyle w:val="Default"/>
+      </w:pPr>
+      <w:r>
+        <w:t xml:space="preserve">Company server installation on Windows 2000 Server + “RAID </w:t>
+      </w:r>
+      <w:smartTag w:uri="urn:schemas-microsoft-com:office:smarttags" w:element="metricconverter">
+        <w:smartTagPr>
+          <w:attr w:name="ProductID" w:val="1”"/>
+        </w:smartTagPr>
+        <w:r>
+          <w:t>1”</w:t>
+        </w:r>
+      </w:smartTag>
+      <w:r>
         <w:t>, clients computers installation, 1С accounting installation, mail service installation, Firewall installation, chat service, IBM PC assemblage, LAN network installation, company telephone network installation and automatic telephone exchange programming.</w:t>
       </w:r>
     </w:p>
@@ -4091,34 +3802,7 @@
           <w:sz w:val="24"/>
           <w:szCs w:val="24"/>
         </w:rPr>
-        <w:t>OpenWay</w:t>
-      </w:r>
-      <w:r>
-        <w:rPr>
-          <w:rFonts w:ascii="Cambria" w:eastAsia="ヒラギノ角ゴ Pro W3" w:hAnsi="Cambria" w:cs="Cambria"/>
-          <w:color w:val="000000"/>
-          <w:sz w:val="24"/>
-          <w:szCs w:val="24"/>
-        </w:rPr>
-        <w:t xml:space="preserve"> </w:t>
-      </w:r>
-      <w:r>
-        <w:rPr>
-          <w:rFonts w:ascii="Cambria" w:eastAsia="ヒラギノ角ゴ Pro W3" w:hAnsi="Cambria" w:cs="Cambria"/>
-          <w:color w:val="000000"/>
-          <w:sz w:val="24"/>
-          <w:szCs w:val="24"/>
-        </w:rPr>
-        <w:t>Way4</w:t>
-      </w:r>
-      <w:r>
-        <w:rPr>
-          <w:rFonts w:ascii="Cambria" w:eastAsia="ヒラギノ角ゴ Pro W3" w:hAnsi="Cambria" w:cs="Cambria"/>
-          <w:color w:val="000000"/>
-          <w:sz w:val="24"/>
-          <w:szCs w:val="24"/>
-        </w:rPr>
-        <w:t>,</w:t>
+        <w:t>OpenWay Way4,</w:t>
       </w:r>
       <w:r>
         <w:rPr>
@@ -4377,43 +4061,35 @@
         </w:rPr>
         <w:t xml:space="preserve"> </w:t>
       </w:r>
-      <w:smartTag w:uri="urn:schemas-microsoft-com:office:smarttags" w:element="PlaceType">
+      <w:smartTag w:uri="urn:schemas-microsoft-com:office:smarttags" w:element="place">
         <w:smartTag w:uri="urn:schemas-microsoft-com:office:smarttags" w:element="PlaceName">
-          <w:smartTag w:uri="urn:schemas-microsoft-com:office:smarttags" w:element="PlaceName">
-            <w:smartTag w:uri="urn:schemas-microsoft-com:office:smarttags" w:element="place">
-              <w:r>
-                <w:t>Kyiv</w:t>
-              </w:r>
-            </w:smartTag>
-          </w:smartTag>
           <w:r>
-            <w:t xml:space="preserve"> </w:t>
+            <w:t>Kyiv</w:t>
           </w:r>
-          <w:smartTag w:uri="urn:schemas-microsoft-com:office:smarttags" w:element="PlaceType">
-            <w:smartTag w:uri="urn:schemas-microsoft-com:office:smarttags" w:element="PlaceName">
-              <w:r>
-                <w:t>National</w:t>
-              </w:r>
-            </w:smartTag>
-          </w:smartTag>
+        </w:smartTag>
+        <w:r>
+          <w:t xml:space="preserve"> </w:t>
+        </w:r>
+        <w:smartTag w:uri="urn:schemas-microsoft-com:office:smarttags" w:element="PlaceName">
           <w:r>
-            <w:t xml:space="preserve"> </w:t>
+            <w:t>National</w:t>
           </w:r>
-          <w:smartTag w:uri="urn:schemas-microsoft-com:office:smarttags" w:element="PlaceType">
-            <w:smartTag w:uri="urn:schemas-microsoft-com:office:smarttags" w:element="PlaceName">
-              <w:r>
-                <w:t>Economic</w:t>
-              </w:r>
-            </w:smartTag>
-          </w:smartTag>
+        </w:smartTag>
+        <w:r>
+          <w:t xml:space="preserve"> </w:t>
+        </w:r>
+        <w:smartTag w:uri="urn:schemas-microsoft-com:office:smarttags" w:element="PlaceName">
           <w:r>
-            <w:t xml:space="preserve"> </w:t>
+            <w:t>Economic</w:t>
           </w:r>
-          <w:smartTag w:uri="urn:schemas-microsoft-com:office:smarttags" w:element="PlaceType">
-            <w:r>
-              <w:t>University</w:t>
-            </w:r>
-          </w:smartTag>
+        </w:smartTag>
+        <w:r>
+          <w:t xml:space="preserve"> </w:t>
+        </w:r>
+        <w:smartTag w:uri="urn:schemas-microsoft-com:office:smarttags" w:element="PlaceType">
+          <w:r>
+            <w:t>University</w:t>
+          </w:r>
         </w:smartTag>
       </w:smartTag>
       <w:r>
@@ -4445,31 +4121,27 @@
         </w:rPr>
         <w:t xml:space="preserve"> </w:t>
       </w:r>
-      <w:smartTag w:uri="urn:schemas-microsoft-com:office:smarttags" w:element="PlaceType">
+      <w:smartTag w:uri="urn:schemas-microsoft-com:office:smarttags" w:element="place">
         <w:smartTag w:uri="urn:schemas-microsoft-com:office:smarttags" w:element="PlaceName">
-          <w:smartTag w:uri="urn:schemas-microsoft-com:office:smarttags" w:element="place">
-            <w:r>
-              <w:t>Professional</w:t>
-            </w:r>
-          </w:smartTag>
           <w:r>
-            <w:t xml:space="preserve"> </w:t>
+            <w:t>Professional</w:t>
           </w:r>
-          <w:smartTag w:uri="urn:schemas-microsoft-com:office:smarttags" w:element="PlaceType">
-            <w:smartTag w:uri="urn:schemas-microsoft-com:office:smarttags" w:element="PlaceName">
-              <w:r>
-                <w:t>Technical</w:t>
-              </w:r>
-            </w:smartTag>
-          </w:smartTag>
+        </w:smartTag>
+        <w:r>
+          <w:t xml:space="preserve"> </w:t>
+        </w:r>
+        <w:smartTag w:uri="urn:schemas-microsoft-com:office:smarttags" w:element="PlaceName">
           <w:r>
-            <w:t xml:space="preserve"> </w:t>
+            <w:t>Technical</w:t>
           </w:r>
-          <w:smartTag w:uri="urn:schemas-microsoft-com:office:smarttags" w:element="place">
-            <w:r>
-              <w:t>School</w:t>
-            </w:r>
-          </w:smartTag>
+        </w:smartTag>
+        <w:r>
+          <w:t xml:space="preserve"> </w:t>
+        </w:r>
+        <w:smartTag w:uri="urn:schemas-microsoft-com:office:smarttags" w:element="PlaceType">
+          <w:r>
+            <w:t>School</w:t>
+          </w:r>
         </w:smartTag>
       </w:smartTag>
       <w:r>
@@ -4518,6 +4190,7 @@
       <w:pPr>
         <w:pStyle w:val="Default"/>
         <w:rPr>
+          <w:color w:val="auto"/>
           <w:sz w:val="16"/>
           <w:szCs w:val="16"/>
         </w:rPr>
@@ -4526,16 +4199,61 @@
     <w:p>
       <w:pPr>
         <w:pStyle w:val="Default"/>
-      </w:pPr>
-      <w:r>
-        <w:rPr>
-          <w:b/>
-          <w:bCs/>
+        <w:rPr>
+          <w:color w:val="auto"/>
+        </w:rPr>
+      </w:pPr>
+      <w:r>
+        <w:rPr>
+          <w:b/>
+          <w:bCs/>
+          <w:color w:val="auto"/>
         </w:rPr>
         <w:t xml:space="preserve">Languages: </w:t>
       </w:r>
       <w:r>
-        <w:t xml:space="preserve">Russian\Ukrainian – native, English – intermediate </w:t>
+        <w:rPr>
+          <w:color w:val="auto"/>
+        </w:rPr>
+        <w:t xml:space="preserve">Russian\Ukrainian – native, English – </w:t>
+      </w:r>
+      <w:r>
+        <w:rPr>
+          <w:rStyle w:val="Emphasis"/>
+          <w:rFonts w:cs="Arial"/>
+          <w:bCs/>
+          <w:i w:val="0"/>
+          <w:iCs w:val="0"/>
+          <w:color w:val="auto"/>
+          <w:sz w:val="21"/>
+          <w:szCs w:val="21"/>
+          <w:shd w:val="clear" w:color="auto" w:fill="FFFFFF"/>
+        </w:rPr>
+        <w:t>Upper</w:t>
+      </w:r>
+      <w:r>
+        <w:rPr>
+          <w:rFonts w:cs="Arial"/>
+          <w:color w:val="auto"/>
+          <w:sz w:val="21"/>
+          <w:szCs w:val="21"/>
+          <w:shd w:val="clear" w:color="auto" w:fill="FFFFFF"/>
+        </w:rPr>
+        <w:t>-</w:t>
+      </w:r>
+      <w:r>
+        <w:rPr>
+          <w:rStyle w:val="Emphasis"/>
+          <w:rFonts w:cs="Arial"/>
+          <w:bCs/>
+          <w:i w:val="0"/>
+          <w:iCs w:val="0"/>
+          <w:color w:val="auto"/>
+          <w:sz w:val="21"/>
+          <w:szCs w:val="21"/>
+          <w:shd w:val="clear" w:color="auto" w:fill="FFFFFF"/>
+        </w:rPr>
+        <w:t>Intermediate</w:t>
       </w:r>
     </w:p>
     <w:p>
@@ -4595,16 +4313,7 @@
           <w:sz w:val="24"/>
           <w:szCs w:val="24"/>
         </w:rPr>
-        <w:t>A lot of</w:t>
-      </w:r>
-      <w:r>
-        <w:rPr>
-          <w:rFonts w:ascii="Cambria" w:hAnsi="Cambria"/>
-          <w:color w:val="000000"/>
-          <w:sz w:val="24"/>
-          <w:szCs w:val="24"/>
-        </w:rPr>
-        <w:t xml:space="preserve"> information about my hobby and work you can see my GitHub</w:t>
+        <w:t>A lot of information about my hobby and work you can see my GitHub</w:t>
       </w:r>
       <w:r>
         <w:rPr>
@@ -5131,6 +4840,19 @@
       <w:rFonts w:ascii="Segoe UI" w:hAnsi="Segoe UI" w:cs="Segoe UI"/>
       <w:sz w:val="18"/>
       <w:szCs w:val="18"/>
+    </w:rPr>
+  </w:style>
+  <w:style w:type="character" w:styleId="Emphasis">
+    <w:name w:val="Emphasis"/>
+    <w:basedOn w:val="DefaultParagraphFont"/>
+    <w:uiPriority w:val="99"/>
+    <w:qFormat/>
+    <w:locked/>
+    <w:rsid w:val="00882DE2"/>
+    <w:rPr>
+      <w:rFonts w:cs="Times New Roman"/>
+      <w:i/>
+      <w:iCs/>
     </w:rPr>
   </w:style>
 </w:styles>
